--- a/Design Document.docx
+++ b/Design Document.docx
@@ -9,7 +9,7 @@
           <w:rFonts w:eastAsia="Times New Roman"/>
         </w:rPr>
       </w:pPr>
-      <w:bookmarkStart w:id="0" w:name="_Toc46679539"/>
+      <w:bookmarkStart w:id="0" w:name="_Toc46762276"/>
       <w:r>
         <w:rPr>
           <w:rFonts w:eastAsia="Times New Roman"/>
@@ -25,7 +25,7 @@
           <w:rFonts w:eastAsia="Times New Roman"/>
         </w:rPr>
       </w:pPr>
-      <w:bookmarkStart w:id="1" w:name="_Toc46679540"/>
+      <w:bookmarkStart w:id="1" w:name="_Toc46762277"/>
       <w:r>
         <w:rPr>
           <w:rFonts w:eastAsia="Times New Roman"/>
@@ -99,12 +99,7 @@
             <w:pStyle w:val="TOCHeading"/>
           </w:pPr>
           <w:r>
-            <w:t>Table o</w:t>
-          </w:r>
-          <w:bookmarkStart w:id="2" w:name="_GoBack"/>
-          <w:bookmarkEnd w:id="2"/>
-          <w:r>
-            <w:t>f Contents</w:t>
+            <w:t>Table of Contents</w:t>
           </w:r>
         </w:p>
         <w:p>
@@ -129,7 +124,7 @@
           <w:r>
             <w:fldChar w:fldCharType="separate"/>
           </w:r>
-          <w:hyperlink w:anchor="_Toc46679539" w:history="1">
+          <w:hyperlink w:anchor="_Toc46762276" w:history="1">
             <w:r>
               <w:rPr>
                 <w:rStyle w:val="Hyperlink"/>
@@ -157,7 +152,7 @@
                 <w:noProof/>
                 <w:webHidden/>
               </w:rPr>
-              <w:instrText xml:space="preserve"> PAGEREF _Toc46679539 \h </w:instrText>
+              <w:instrText xml:space="preserve"> PAGEREF _Toc46762276 \h </w:instrText>
             </w:r>
             <w:r>
               <w:rPr>
@@ -201,7 +196,7 @@
               <w:szCs w:val="22"/>
             </w:rPr>
           </w:pPr>
-          <w:hyperlink w:anchor="_Toc46679540" w:history="1">
+          <w:hyperlink w:anchor="_Toc46762277" w:history="1">
             <w:r>
               <w:rPr>
                 <w:rStyle w:val="Hyperlink"/>
@@ -229,7 +224,7 @@
                 <w:noProof/>
                 <w:webHidden/>
               </w:rPr>
-              <w:instrText xml:space="preserve"> PAGEREF _Toc46679540 \h </w:instrText>
+              <w:instrText xml:space="preserve"> PAGEREF _Toc46762277 \h </w:instrText>
             </w:r>
             <w:r>
               <w:rPr>
@@ -273,7 +268,7 @@
               <w:szCs w:val="22"/>
             </w:rPr>
           </w:pPr>
-          <w:hyperlink w:anchor="_Toc46679541" w:history="1">
+          <w:hyperlink w:anchor="_Toc46762278" w:history="1">
             <w:r>
               <w:rPr>
                 <w:rStyle w:val="Hyperlink"/>
@@ -300,7 +295,7 @@
                 <w:noProof/>
                 <w:webHidden/>
               </w:rPr>
-              <w:instrText xml:space="preserve"> PAGEREF _Toc46679541 \h </w:instrText>
+              <w:instrText xml:space="preserve"> PAGEREF _Toc46762278 \h </w:instrText>
             </w:r>
             <w:r>
               <w:rPr>
@@ -344,13 +339,13 @@
               <w:szCs w:val="22"/>
             </w:rPr>
           </w:pPr>
-          <w:hyperlink w:anchor="_Toc46679542" w:history="1">
+          <w:hyperlink w:anchor="_Toc46762279" w:history="1">
             <w:r>
               <w:rPr>
                 <w:rStyle w:val="Hyperlink"/>
                 <w:noProof/>
               </w:rPr>
-              <w:t>Libraries Used</w:t>
+              <w:t>Business Rules</w:t>
             </w:r>
             <w:r>
               <w:rPr>
@@ -371,7 +366,7 @@
                 <w:noProof/>
                 <w:webHidden/>
               </w:rPr>
-              <w:instrText xml:space="preserve"> PAGEREF _Toc46679542 \h </w:instrText>
+              <w:instrText xml:space="preserve"> PAGEREF _Toc46762279 \h </w:instrText>
             </w:r>
             <w:r>
               <w:rPr>
@@ -392,6 +387,349 @@
                 <w:webHidden/>
               </w:rPr>
               <w:t>2</w:t>
+            </w:r>
+            <w:r>
+              <w:rPr>
+                <w:noProof/>
+                <w:webHidden/>
+              </w:rPr>
+              <w:fldChar w:fldCharType="end"/>
+            </w:r>
+          </w:hyperlink>
+        </w:p>
+        <w:p>
+          <w:pPr>
+            <w:pStyle w:val="TOC2"/>
+            <w:tabs>
+              <w:tab w:val="right" w:leader="dot" w:pos="9350"/>
+            </w:tabs>
+            <w:rPr>
+              <w:rFonts w:asciiTheme="minorHAnsi" w:hAnsiTheme="minorHAnsi" w:cstheme="minorBidi"/>
+              <w:noProof/>
+              <w:sz w:val="22"/>
+              <w:szCs w:val="22"/>
+            </w:rPr>
+          </w:pPr>
+          <w:hyperlink w:anchor="_Toc46762280" w:history="1">
+            <w:r>
+              <w:rPr>
+                <w:rStyle w:val="Hyperlink"/>
+                <w:noProof/>
+              </w:rPr>
+              <w:t>Enhancements incorporated</w:t>
+            </w:r>
+            <w:r>
+              <w:rPr>
+                <w:noProof/>
+                <w:webHidden/>
+              </w:rPr>
+              <w:tab/>
+            </w:r>
+            <w:r>
+              <w:rPr>
+                <w:noProof/>
+                <w:webHidden/>
+              </w:rPr>
+              <w:fldChar w:fldCharType="begin"/>
+            </w:r>
+            <w:r>
+              <w:rPr>
+                <w:noProof/>
+                <w:webHidden/>
+              </w:rPr>
+              <w:instrText xml:space="preserve"> PAGEREF _Toc46762280 \h </w:instrText>
+            </w:r>
+            <w:r>
+              <w:rPr>
+                <w:noProof/>
+                <w:webHidden/>
+              </w:rPr>
+            </w:r>
+            <w:r>
+              <w:rPr>
+                <w:noProof/>
+                <w:webHidden/>
+              </w:rPr>
+              <w:fldChar w:fldCharType="separate"/>
+            </w:r>
+            <w:r>
+              <w:rPr>
+                <w:noProof/>
+                <w:webHidden/>
+              </w:rPr>
+              <w:t>2</w:t>
+            </w:r>
+            <w:r>
+              <w:rPr>
+                <w:noProof/>
+                <w:webHidden/>
+              </w:rPr>
+              <w:fldChar w:fldCharType="end"/>
+            </w:r>
+          </w:hyperlink>
+        </w:p>
+        <w:p>
+          <w:pPr>
+            <w:pStyle w:val="TOC3"/>
+            <w:tabs>
+              <w:tab w:val="right" w:leader="dot" w:pos="9350"/>
+            </w:tabs>
+            <w:rPr>
+              <w:noProof/>
+            </w:rPr>
+          </w:pPr>
+          <w:hyperlink w:anchor="_Toc46762281" w:history="1">
+            <w:r>
+              <w:rPr>
+                <w:rStyle w:val="Hyperlink"/>
+                <w:noProof/>
+              </w:rPr>
+              <w:t>Save or restore</w:t>
+            </w:r>
+            <w:r>
+              <w:rPr>
+                <w:noProof/>
+                <w:webHidden/>
+              </w:rPr>
+              <w:tab/>
+            </w:r>
+            <w:r>
+              <w:rPr>
+                <w:noProof/>
+                <w:webHidden/>
+              </w:rPr>
+              <w:fldChar w:fldCharType="begin"/>
+            </w:r>
+            <w:r>
+              <w:rPr>
+                <w:noProof/>
+                <w:webHidden/>
+              </w:rPr>
+              <w:instrText xml:space="preserve"> PAGEREF _Toc46762281 \h </w:instrText>
+            </w:r>
+            <w:r>
+              <w:rPr>
+                <w:noProof/>
+                <w:webHidden/>
+              </w:rPr>
+            </w:r>
+            <w:r>
+              <w:rPr>
+                <w:noProof/>
+                <w:webHidden/>
+              </w:rPr>
+              <w:fldChar w:fldCharType="separate"/>
+            </w:r>
+            <w:r>
+              <w:rPr>
+                <w:noProof/>
+                <w:webHidden/>
+              </w:rPr>
+              <w:t>2</w:t>
+            </w:r>
+            <w:r>
+              <w:rPr>
+                <w:noProof/>
+                <w:webHidden/>
+              </w:rPr>
+              <w:fldChar w:fldCharType="end"/>
+            </w:r>
+          </w:hyperlink>
+        </w:p>
+        <w:p>
+          <w:pPr>
+            <w:pStyle w:val="TOC3"/>
+            <w:tabs>
+              <w:tab w:val="right" w:leader="dot" w:pos="9350"/>
+            </w:tabs>
+            <w:rPr>
+              <w:noProof/>
+            </w:rPr>
+          </w:pPr>
+          <w:hyperlink w:anchor="_Toc46762282" w:history="1">
+            <w:r>
+              <w:rPr>
+                <w:rStyle w:val="Hyperlink"/>
+                <w:noProof/>
+              </w:rPr>
+              <w:t>Service worker for PWA</w:t>
+            </w:r>
+            <w:r>
+              <w:rPr>
+                <w:noProof/>
+                <w:webHidden/>
+              </w:rPr>
+              <w:tab/>
+            </w:r>
+            <w:r>
+              <w:rPr>
+                <w:noProof/>
+                <w:webHidden/>
+              </w:rPr>
+              <w:fldChar w:fldCharType="begin"/>
+            </w:r>
+            <w:r>
+              <w:rPr>
+                <w:noProof/>
+                <w:webHidden/>
+              </w:rPr>
+              <w:instrText xml:space="preserve"> PAGEREF _Toc46762282 \h </w:instrText>
+            </w:r>
+            <w:r>
+              <w:rPr>
+                <w:noProof/>
+                <w:webHidden/>
+              </w:rPr>
+            </w:r>
+            <w:r>
+              <w:rPr>
+                <w:noProof/>
+                <w:webHidden/>
+              </w:rPr>
+              <w:fldChar w:fldCharType="separate"/>
+            </w:r>
+            <w:r>
+              <w:rPr>
+                <w:noProof/>
+                <w:webHidden/>
+              </w:rPr>
+              <w:t>2</w:t>
+            </w:r>
+            <w:r>
+              <w:rPr>
+                <w:noProof/>
+                <w:webHidden/>
+              </w:rPr>
+              <w:fldChar w:fldCharType="end"/>
+            </w:r>
+          </w:hyperlink>
+        </w:p>
+        <w:p>
+          <w:pPr>
+            <w:pStyle w:val="TOC3"/>
+            <w:tabs>
+              <w:tab w:val="right" w:leader="dot" w:pos="9350"/>
+            </w:tabs>
+            <w:rPr>
+              <w:noProof/>
+            </w:rPr>
+          </w:pPr>
+          <w:hyperlink w:anchor="_Toc46762283" w:history="1">
+            <w:r>
+              <w:rPr>
+                <w:rStyle w:val="Hyperlink"/>
+                <w:noProof/>
+              </w:rPr>
+              <w:t>Validation for title length</w:t>
+            </w:r>
+            <w:r>
+              <w:rPr>
+                <w:noProof/>
+                <w:webHidden/>
+              </w:rPr>
+              <w:tab/>
+            </w:r>
+            <w:r>
+              <w:rPr>
+                <w:noProof/>
+                <w:webHidden/>
+              </w:rPr>
+              <w:fldChar w:fldCharType="begin"/>
+            </w:r>
+            <w:r>
+              <w:rPr>
+                <w:noProof/>
+                <w:webHidden/>
+              </w:rPr>
+              <w:instrText xml:space="preserve"> PAGEREF _Toc46762283 \h </w:instrText>
+            </w:r>
+            <w:r>
+              <w:rPr>
+                <w:noProof/>
+                <w:webHidden/>
+              </w:rPr>
+            </w:r>
+            <w:r>
+              <w:rPr>
+                <w:noProof/>
+                <w:webHidden/>
+              </w:rPr>
+              <w:fldChar w:fldCharType="separate"/>
+            </w:r>
+            <w:r>
+              <w:rPr>
+                <w:noProof/>
+                <w:webHidden/>
+              </w:rPr>
+              <w:t>2</w:t>
+            </w:r>
+            <w:r>
+              <w:rPr>
+                <w:noProof/>
+                <w:webHidden/>
+              </w:rPr>
+              <w:fldChar w:fldCharType="end"/>
+            </w:r>
+          </w:hyperlink>
+        </w:p>
+        <w:p>
+          <w:pPr>
+            <w:pStyle w:val="TOC3"/>
+            <w:tabs>
+              <w:tab w:val="right" w:leader="dot" w:pos="9350"/>
+            </w:tabs>
+            <w:rPr>
+              <w:noProof/>
+            </w:rPr>
+          </w:pPr>
+          <w:hyperlink w:anchor="_Toc46762284" w:history="1">
+            <w:r>
+              <w:rPr>
+                <w:rStyle w:val="Hyperlink"/>
+                <w:noProof/>
+              </w:rPr>
+              <w:t>Validation for no of lists that can be added</w:t>
+            </w:r>
+            <w:r>
+              <w:rPr>
+                <w:noProof/>
+                <w:webHidden/>
+              </w:rPr>
+              <w:tab/>
+            </w:r>
+            <w:r>
+              <w:rPr>
+                <w:noProof/>
+                <w:webHidden/>
+              </w:rPr>
+              <w:fldChar w:fldCharType="begin"/>
+            </w:r>
+            <w:r>
+              <w:rPr>
+                <w:noProof/>
+                <w:webHidden/>
+              </w:rPr>
+              <w:instrText xml:space="preserve"> PAGEREF _Toc46762284 \h </w:instrText>
+            </w:r>
+            <w:r>
+              <w:rPr>
+                <w:noProof/>
+                <w:webHidden/>
+              </w:rPr>
+            </w:r>
+            <w:r>
+              <w:rPr>
+                <w:noProof/>
+                <w:webHidden/>
+              </w:rPr>
+              <w:fldChar w:fldCharType="separate"/>
+            </w:r>
+            <w:r>
+              <w:rPr>
+                <w:noProof/>
+                <w:webHidden/>
+              </w:rPr>
+              <w:t>3</w:t>
             </w:r>
             <w:r>
               <w:rPr>
@@ -415,12 +753,439 @@
               <w:szCs w:val="22"/>
             </w:rPr>
           </w:pPr>
-          <w:hyperlink w:anchor="_Toc46679543" w:history="1">
+          <w:hyperlink w:anchor="_Toc46762285" w:history="1">
             <w:r>
               <w:rPr>
                 <w:rStyle w:val="Hyperlink"/>
                 <w:noProof/>
               </w:rPr>
+              <w:t>Libraries Used</w:t>
+            </w:r>
+            <w:r>
+              <w:rPr>
+                <w:noProof/>
+                <w:webHidden/>
+              </w:rPr>
+              <w:tab/>
+            </w:r>
+            <w:r>
+              <w:rPr>
+                <w:noProof/>
+                <w:webHidden/>
+              </w:rPr>
+              <w:fldChar w:fldCharType="begin"/>
+            </w:r>
+            <w:r>
+              <w:rPr>
+                <w:noProof/>
+                <w:webHidden/>
+              </w:rPr>
+              <w:instrText xml:space="preserve"> PAGEREF _Toc46762285 \h </w:instrText>
+            </w:r>
+            <w:r>
+              <w:rPr>
+                <w:noProof/>
+                <w:webHidden/>
+              </w:rPr>
+            </w:r>
+            <w:r>
+              <w:rPr>
+                <w:noProof/>
+                <w:webHidden/>
+              </w:rPr>
+              <w:fldChar w:fldCharType="separate"/>
+            </w:r>
+            <w:r>
+              <w:rPr>
+                <w:noProof/>
+                <w:webHidden/>
+              </w:rPr>
+              <w:t>3</w:t>
+            </w:r>
+            <w:r>
+              <w:rPr>
+                <w:noProof/>
+                <w:webHidden/>
+              </w:rPr>
+              <w:fldChar w:fldCharType="end"/>
+            </w:r>
+          </w:hyperlink>
+        </w:p>
+        <w:p>
+          <w:pPr>
+            <w:pStyle w:val="TOC1"/>
+            <w:tabs>
+              <w:tab w:val="right" w:leader="dot" w:pos="9350"/>
+            </w:tabs>
+            <w:rPr>
+              <w:rFonts w:asciiTheme="minorHAnsi" w:hAnsiTheme="minorHAnsi" w:cstheme="minorBidi"/>
+              <w:noProof/>
+              <w:sz w:val="22"/>
+              <w:szCs w:val="22"/>
+            </w:rPr>
+          </w:pPr>
+          <w:hyperlink w:anchor="_Toc46762286" w:history="1">
+            <w:r>
+              <w:rPr>
+                <w:rStyle w:val="Hyperlink"/>
+                <w:noProof/>
+              </w:rPr>
+              <w:t>Services and Data Factory</w:t>
+            </w:r>
+            <w:r>
+              <w:rPr>
+                <w:noProof/>
+                <w:webHidden/>
+              </w:rPr>
+              <w:tab/>
+            </w:r>
+            <w:r>
+              <w:rPr>
+                <w:noProof/>
+                <w:webHidden/>
+              </w:rPr>
+              <w:fldChar w:fldCharType="begin"/>
+            </w:r>
+            <w:r>
+              <w:rPr>
+                <w:noProof/>
+                <w:webHidden/>
+              </w:rPr>
+              <w:instrText xml:space="preserve"> PAGEREF _Toc46762286 \h </w:instrText>
+            </w:r>
+            <w:r>
+              <w:rPr>
+                <w:noProof/>
+                <w:webHidden/>
+              </w:rPr>
+            </w:r>
+            <w:r>
+              <w:rPr>
+                <w:noProof/>
+                <w:webHidden/>
+              </w:rPr>
+              <w:fldChar w:fldCharType="separate"/>
+            </w:r>
+            <w:r>
+              <w:rPr>
+                <w:noProof/>
+                <w:webHidden/>
+              </w:rPr>
+              <w:t>3</w:t>
+            </w:r>
+            <w:r>
+              <w:rPr>
+                <w:noProof/>
+                <w:webHidden/>
+              </w:rPr>
+              <w:fldChar w:fldCharType="end"/>
+            </w:r>
+          </w:hyperlink>
+        </w:p>
+        <w:p>
+          <w:pPr>
+            <w:pStyle w:val="TOC1"/>
+            <w:tabs>
+              <w:tab w:val="right" w:leader="dot" w:pos="9350"/>
+            </w:tabs>
+            <w:rPr>
+              <w:rFonts w:asciiTheme="minorHAnsi" w:hAnsiTheme="minorHAnsi" w:cstheme="minorBidi"/>
+              <w:noProof/>
+              <w:sz w:val="22"/>
+              <w:szCs w:val="22"/>
+            </w:rPr>
+          </w:pPr>
+          <w:hyperlink w:anchor="_Toc46762287" w:history="1">
+            <w:r>
+              <w:rPr>
+                <w:rStyle w:val="Hyperlink"/>
+                <w:noProof/>
+              </w:rPr>
+              <w:t>Caching</w:t>
+            </w:r>
+            <w:r>
+              <w:rPr>
+                <w:noProof/>
+                <w:webHidden/>
+              </w:rPr>
+              <w:tab/>
+            </w:r>
+            <w:r>
+              <w:rPr>
+                <w:noProof/>
+                <w:webHidden/>
+              </w:rPr>
+              <w:fldChar w:fldCharType="begin"/>
+            </w:r>
+            <w:r>
+              <w:rPr>
+                <w:noProof/>
+                <w:webHidden/>
+              </w:rPr>
+              <w:instrText xml:space="preserve"> PAGEREF _Toc46762287 \h </w:instrText>
+            </w:r>
+            <w:r>
+              <w:rPr>
+                <w:noProof/>
+                <w:webHidden/>
+              </w:rPr>
+            </w:r>
+            <w:r>
+              <w:rPr>
+                <w:noProof/>
+                <w:webHidden/>
+              </w:rPr>
+              <w:fldChar w:fldCharType="separate"/>
+            </w:r>
+            <w:r>
+              <w:rPr>
+                <w:noProof/>
+                <w:webHidden/>
+              </w:rPr>
+              <w:t>3</w:t>
+            </w:r>
+            <w:r>
+              <w:rPr>
+                <w:noProof/>
+                <w:webHidden/>
+              </w:rPr>
+              <w:fldChar w:fldCharType="end"/>
+            </w:r>
+          </w:hyperlink>
+        </w:p>
+        <w:p>
+          <w:pPr>
+            <w:pStyle w:val="TOC1"/>
+            <w:tabs>
+              <w:tab w:val="right" w:leader="dot" w:pos="9350"/>
+            </w:tabs>
+            <w:rPr>
+              <w:rFonts w:asciiTheme="minorHAnsi" w:hAnsiTheme="minorHAnsi" w:cstheme="minorBidi"/>
+              <w:noProof/>
+              <w:sz w:val="22"/>
+              <w:szCs w:val="22"/>
+            </w:rPr>
+          </w:pPr>
+          <w:hyperlink w:anchor="_Toc46762288" w:history="1">
+            <w:r>
+              <w:rPr>
+                <w:rStyle w:val="Hyperlink"/>
+                <w:noProof/>
+              </w:rPr>
+              <w:t>Components</w:t>
+            </w:r>
+            <w:r>
+              <w:rPr>
+                <w:noProof/>
+                <w:webHidden/>
+              </w:rPr>
+              <w:tab/>
+            </w:r>
+            <w:r>
+              <w:rPr>
+                <w:noProof/>
+                <w:webHidden/>
+              </w:rPr>
+              <w:fldChar w:fldCharType="begin"/>
+            </w:r>
+            <w:r>
+              <w:rPr>
+                <w:noProof/>
+                <w:webHidden/>
+              </w:rPr>
+              <w:instrText xml:space="preserve"> PAGEREF _Toc46762288 \h </w:instrText>
+            </w:r>
+            <w:r>
+              <w:rPr>
+                <w:noProof/>
+                <w:webHidden/>
+              </w:rPr>
+            </w:r>
+            <w:r>
+              <w:rPr>
+                <w:noProof/>
+                <w:webHidden/>
+              </w:rPr>
+              <w:fldChar w:fldCharType="separate"/>
+            </w:r>
+            <w:r>
+              <w:rPr>
+                <w:noProof/>
+                <w:webHidden/>
+              </w:rPr>
+              <w:t>4</w:t>
+            </w:r>
+            <w:r>
+              <w:rPr>
+                <w:noProof/>
+                <w:webHidden/>
+              </w:rPr>
+              <w:fldChar w:fldCharType="end"/>
+            </w:r>
+          </w:hyperlink>
+        </w:p>
+        <w:p>
+          <w:pPr>
+            <w:pStyle w:val="TOC2"/>
+            <w:tabs>
+              <w:tab w:val="right" w:leader="dot" w:pos="9350"/>
+            </w:tabs>
+            <w:rPr>
+              <w:rFonts w:asciiTheme="minorHAnsi" w:hAnsiTheme="minorHAnsi" w:cstheme="minorBidi"/>
+              <w:noProof/>
+              <w:sz w:val="22"/>
+              <w:szCs w:val="22"/>
+            </w:rPr>
+          </w:pPr>
+          <w:hyperlink w:anchor="_Toc46762289" w:history="1">
+            <w:r>
+              <w:rPr>
+                <w:rStyle w:val="Hyperlink"/>
+                <w:rFonts w:eastAsia="Times New Roman"/>
+                <w:noProof/>
+              </w:rPr>
+              <w:t>Component Design and Interface</w:t>
+            </w:r>
+            <w:r>
+              <w:rPr>
+                <w:noProof/>
+                <w:webHidden/>
+              </w:rPr>
+              <w:tab/>
+            </w:r>
+            <w:r>
+              <w:rPr>
+                <w:noProof/>
+                <w:webHidden/>
+              </w:rPr>
+              <w:fldChar w:fldCharType="begin"/>
+            </w:r>
+            <w:r>
+              <w:rPr>
+                <w:noProof/>
+                <w:webHidden/>
+              </w:rPr>
+              <w:instrText xml:space="preserve"> PAGEREF _Toc46762289 \h </w:instrText>
+            </w:r>
+            <w:r>
+              <w:rPr>
+                <w:noProof/>
+                <w:webHidden/>
+              </w:rPr>
+            </w:r>
+            <w:r>
+              <w:rPr>
+                <w:noProof/>
+                <w:webHidden/>
+              </w:rPr>
+              <w:fldChar w:fldCharType="separate"/>
+            </w:r>
+            <w:r>
+              <w:rPr>
+                <w:noProof/>
+                <w:webHidden/>
+              </w:rPr>
+              <w:t>4</w:t>
+            </w:r>
+            <w:r>
+              <w:rPr>
+                <w:noProof/>
+                <w:webHidden/>
+              </w:rPr>
+              <w:fldChar w:fldCharType="end"/>
+            </w:r>
+          </w:hyperlink>
+        </w:p>
+        <w:p>
+          <w:pPr>
+            <w:pStyle w:val="TOC1"/>
+            <w:tabs>
+              <w:tab w:val="right" w:leader="dot" w:pos="9350"/>
+            </w:tabs>
+            <w:rPr>
+              <w:rFonts w:asciiTheme="minorHAnsi" w:hAnsiTheme="minorHAnsi" w:cstheme="minorBidi"/>
+              <w:noProof/>
+              <w:sz w:val="22"/>
+              <w:szCs w:val="22"/>
+            </w:rPr>
+          </w:pPr>
+          <w:hyperlink w:anchor="_Toc46762290" w:history="1">
+            <w:r>
+              <w:rPr>
+                <w:rStyle w:val="Hyperlink"/>
+                <w:noProof/>
+              </w:rPr>
+              <w:t>Utilities</w:t>
+            </w:r>
+            <w:r>
+              <w:rPr>
+                <w:noProof/>
+                <w:webHidden/>
+              </w:rPr>
+              <w:tab/>
+            </w:r>
+            <w:r>
+              <w:rPr>
+                <w:noProof/>
+                <w:webHidden/>
+              </w:rPr>
+              <w:fldChar w:fldCharType="begin"/>
+            </w:r>
+            <w:r>
+              <w:rPr>
+                <w:noProof/>
+                <w:webHidden/>
+              </w:rPr>
+              <w:instrText xml:space="preserve"> PAGEREF _Toc46762290 \h </w:instrText>
+            </w:r>
+            <w:r>
+              <w:rPr>
+                <w:noProof/>
+                <w:webHidden/>
+              </w:rPr>
+            </w:r>
+            <w:r>
+              <w:rPr>
+                <w:noProof/>
+                <w:webHidden/>
+              </w:rPr>
+              <w:fldChar w:fldCharType="separate"/>
+            </w:r>
+            <w:r>
+              <w:rPr>
+                <w:noProof/>
+                <w:webHidden/>
+              </w:rPr>
+              <w:t>4</w:t>
+            </w:r>
+            <w:r>
+              <w:rPr>
+                <w:noProof/>
+                <w:webHidden/>
+              </w:rPr>
+              <w:fldChar w:fldCharType="end"/>
+            </w:r>
+          </w:hyperlink>
+        </w:p>
+        <w:p>
+          <w:pPr>
+            <w:pStyle w:val="TOC1"/>
+            <w:tabs>
+              <w:tab w:val="right" w:leader="dot" w:pos="9350"/>
+            </w:tabs>
+            <w:rPr>
+              <w:rFonts w:asciiTheme="minorHAnsi" w:hAnsiTheme="minorHAnsi" w:cstheme="minorBidi"/>
+              <w:noProof/>
+              <w:sz w:val="22"/>
+              <w:szCs w:val="22"/>
+            </w:rPr>
+          </w:pPr>
+          <w:hyperlink w:anchor="_Toc46762291" w:history="1">
+            <w:r>
+              <w:rPr>
+                <w:rStyle w:val="Hyperlink"/>
+                <w:noProof/>
+              </w:rPr>
               <w:t>Flow Diagram</w:t>
             </w:r>
             <w:r>
@@ -442,7 +1207,7 @@
                 <w:noProof/>
                 <w:webHidden/>
               </w:rPr>
-              <w:instrText xml:space="preserve"> PAGEREF _Toc46679543 \h </w:instrText>
+              <w:instrText xml:space="preserve"> PAGEREF _Toc46762291 \h </w:instrText>
             </w:r>
             <w:r>
               <w:rPr>
@@ -462,7 +1227,7 @@
                 <w:noProof/>
                 <w:webHidden/>
               </w:rPr>
-              <w:t>2</w:t>
+              <w:t>5</w:t>
             </w:r>
             <w:r>
               <w:rPr>
@@ -487,7 +1252,7 @@
               <w:szCs w:val="22"/>
             </w:rPr>
           </w:pPr>
-          <w:hyperlink w:anchor="_Toc46679544" w:history="1">
+          <w:hyperlink w:anchor="_Toc46762292" w:history="1">
             <w:r>
               <w:rPr>
                 <w:rStyle w:val="Hyperlink"/>
@@ -532,7 +1297,7 @@
                 <w:noProof/>
                 <w:webHidden/>
               </w:rPr>
-              <w:instrText xml:space="preserve"> PAGEREF _Toc46679544 \h </w:instrText>
+              <w:instrText xml:space="preserve"> PAGEREF _Toc46762292 \h </w:instrText>
             </w:r>
             <w:r>
               <w:rPr>
@@ -552,7 +1317,7 @@
                 <w:noProof/>
                 <w:webHidden/>
               </w:rPr>
-              <w:t>2</w:t>
+              <w:t>5</w:t>
             </w:r>
             <w:r>
               <w:rPr>
@@ -577,7 +1342,7 @@
               <w:szCs w:val="22"/>
             </w:rPr>
           </w:pPr>
-          <w:hyperlink w:anchor="_Toc46679545" w:history="1">
+          <w:hyperlink w:anchor="_Toc46762293" w:history="1">
             <w:r>
               <w:rPr>
                 <w:rStyle w:val="Hyperlink"/>
@@ -622,7 +1387,7 @@
                 <w:noProof/>
                 <w:webHidden/>
               </w:rPr>
-              <w:instrText xml:space="preserve"> PAGEREF _Toc46679545 \h </w:instrText>
+              <w:instrText xml:space="preserve"> PAGEREF _Toc46762293 \h </w:instrText>
             </w:r>
             <w:r>
               <w:rPr>
@@ -642,7 +1407,7 @@
                 <w:noProof/>
                 <w:webHidden/>
               </w:rPr>
-              <w:t>3</w:t>
+              <w:t>6</w:t>
             </w:r>
             <w:r>
               <w:rPr>
@@ -667,7 +1432,7 @@
               <w:szCs w:val="22"/>
             </w:rPr>
           </w:pPr>
-          <w:hyperlink w:anchor="_Toc46679546" w:history="1">
+          <w:hyperlink w:anchor="_Toc46762294" w:history="1">
             <w:r>
               <w:rPr>
                 <w:rStyle w:val="Hyperlink"/>
@@ -712,7 +1477,7 @@
                 <w:noProof/>
                 <w:webHidden/>
               </w:rPr>
-              <w:instrText xml:space="preserve"> PAGEREF _Toc46679546 \h </w:instrText>
+              <w:instrText xml:space="preserve"> PAGEREF _Toc46762294 \h </w:instrText>
             </w:r>
             <w:r>
               <w:rPr>
@@ -732,7 +1497,7 @@
                 <w:noProof/>
                 <w:webHidden/>
               </w:rPr>
-              <w:t>4</w:t>
+              <w:t>7</w:t>
             </w:r>
             <w:r>
               <w:rPr>
@@ -757,7 +1522,7 @@
               <w:szCs w:val="22"/>
             </w:rPr>
           </w:pPr>
-          <w:hyperlink w:anchor="_Toc46679547" w:history="1">
+          <w:hyperlink w:anchor="_Toc46762295" w:history="1">
             <w:r>
               <w:rPr>
                 <w:rStyle w:val="Hyperlink"/>
@@ -802,7 +1567,7 @@
                 <w:noProof/>
                 <w:webHidden/>
               </w:rPr>
-              <w:instrText xml:space="preserve"> PAGEREF _Toc46679547 \h </w:instrText>
+              <w:instrText xml:space="preserve"> PAGEREF _Toc46762295 \h </w:instrText>
             </w:r>
             <w:r>
               <w:rPr>
@@ -822,7 +1587,7 @@
                 <w:noProof/>
                 <w:webHidden/>
               </w:rPr>
-              <w:t>5</w:t>
+              <w:t>8</w:t>
             </w:r>
             <w:r>
               <w:rPr>
@@ -847,7 +1612,7 @@
               <w:szCs w:val="22"/>
             </w:rPr>
           </w:pPr>
-          <w:hyperlink w:anchor="_Toc46679548" w:history="1">
+          <w:hyperlink w:anchor="_Toc46762296" w:history="1">
             <w:r>
               <w:rPr>
                 <w:rStyle w:val="Hyperlink"/>
@@ -892,7 +1657,7 @@
                 <w:noProof/>
                 <w:webHidden/>
               </w:rPr>
-              <w:instrText xml:space="preserve"> PAGEREF _Toc46679548 \h </w:instrText>
+              <w:instrText xml:space="preserve"> PAGEREF _Toc46762296 \h </w:instrText>
             </w:r>
             <w:r>
               <w:rPr>
@@ -912,7 +1677,7 @@
                 <w:noProof/>
                 <w:webHidden/>
               </w:rPr>
-              <w:t>6</w:t>
+              <w:t>9</w:t>
             </w:r>
             <w:r>
               <w:rPr>
@@ -937,7 +1702,7 @@
               <w:szCs w:val="22"/>
             </w:rPr>
           </w:pPr>
-          <w:hyperlink w:anchor="_Toc46679549" w:history="1">
+          <w:hyperlink w:anchor="_Toc46762297" w:history="1">
             <w:r>
               <w:rPr>
                 <w:rStyle w:val="Hyperlink"/>
@@ -982,7 +1747,7 @@
                 <w:noProof/>
                 <w:webHidden/>
               </w:rPr>
-              <w:instrText xml:space="preserve"> PAGEREF _Toc46679549 \h </w:instrText>
+              <w:instrText xml:space="preserve"> PAGEREF _Toc46762297 \h </w:instrText>
             </w:r>
             <w:r>
               <w:rPr>
@@ -1002,7 +1767,7 @@
                 <w:noProof/>
                 <w:webHidden/>
               </w:rPr>
-              <w:t>7</w:t>
+              <w:t>10</w:t>
             </w:r>
             <w:r>
               <w:rPr>
@@ -1027,7 +1792,7 @@
               <w:szCs w:val="22"/>
             </w:rPr>
           </w:pPr>
-          <w:hyperlink w:anchor="_Toc46679550" w:history="1">
+          <w:hyperlink w:anchor="_Toc46762298" w:history="1">
             <w:r>
               <w:rPr>
                 <w:rStyle w:val="Hyperlink"/>
@@ -1072,7 +1837,7 @@
                 <w:noProof/>
                 <w:webHidden/>
               </w:rPr>
-              <w:instrText xml:space="preserve"> PAGEREF _Toc46679550 \h </w:instrText>
+              <w:instrText xml:space="preserve"> PAGEREF _Toc46762298 \h </w:instrText>
             </w:r>
             <w:r>
               <w:rPr>
@@ -1092,7 +1857,7 @@
                 <w:noProof/>
                 <w:webHidden/>
               </w:rPr>
-              <w:t>8</w:t>
+              <w:t>11</w:t>
             </w:r>
             <w:r>
               <w:rPr>
@@ -1117,7 +1882,7 @@
               <w:szCs w:val="22"/>
             </w:rPr>
           </w:pPr>
-          <w:hyperlink w:anchor="_Toc46679551" w:history="1">
+          <w:hyperlink w:anchor="_Toc46762299" w:history="1">
             <w:r>
               <w:rPr>
                 <w:rStyle w:val="Hyperlink"/>
@@ -1162,7 +1927,7 @@
                 <w:noProof/>
                 <w:webHidden/>
               </w:rPr>
-              <w:instrText xml:space="preserve"> PAGEREF _Toc46679551 \h </w:instrText>
+              <w:instrText xml:space="preserve"> PAGEREF _Toc46762299 \h </w:instrText>
             </w:r>
             <w:r>
               <w:rPr>
@@ -1182,7 +1947,7 @@
                 <w:noProof/>
                 <w:webHidden/>
               </w:rPr>
-              <w:t>9</w:t>
+              <w:t>12</w:t>
             </w:r>
             <w:r>
               <w:rPr>
@@ -1207,7 +1972,7 @@
               <w:szCs w:val="22"/>
             </w:rPr>
           </w:pPr>
-          <w:hyperlink w:anchor="_Toc46679552" w:history="1">
+          <w:hyperlink w:anchor="_Toc46762300" w:history="1">
             <w:r>
               <w:rPr>
                 <w:rStyle w:val="Hyperlink"/>
@@ -1251,7 +2016,7 @@
                 <w:noProof/>
                 <w:webHidden/>
               </w:rPr>
-              <w:instrText xml:space="preserve"> PAGEREF _Toc46679552 \h </w:instrText>
+              <w:instrText xml:space="preserve"> PAGEREF _Toc46762300 \h </w:instrText>
             </w:r>
             <w:r>
               <w:rPr>
@@ -1271,7 +2036,7 @@
                 <w:noProof/>
                 <w:webHidden/>
               </w:rPr>
-              <w:t>10</w:t>
+              <w:t>13</w:t>
             </w:r>
             <w:r>
               <w:rPr>
@@ -1296,7 +2061,7 @@
               <w:szCs w:val="22"/>
             </w:rPr>
           </w:pPr>
-          <w:hyperlink w:anchor="_Toc46679553" w:history="1">
+          <w:hyperlink w:anchor="_Toc46762301" w:history="1">
             <w:r>
               <w:rPr>
                 <w:rStyle w:val="Hyperlink"/>
@@ -1340,7 +2105,7 @@
                 <w:noProof/>
                 <w:webHidden/>
               </w:rPr>
-              <w:instrText xml:space="preserve"> PAGEREF _Toc46679553 \h </w:instrText>
+              <w:instrText xml:space="preserve"> PAGEREF _Toc46762301 \h </w:instrText>
             </w:r>
             <w:r>
               <w:rPr>
@@ -1360,7 +2125,7 @@
                 <w:noProof/>
                 <w:webHidden/>
               </w:rPr>
-              <w:t>11</w:t>
+              <w:t>14</w:t>
             </w:r>
             <w:r>
               <w:rPr>
@@ -1385,7 +2150,7 @@
               <w:szCs w:val="22"/>
             </w:rPr>
           </w:pPr>
-          <w:hyperlink w:anchor="_Toc46679554" w:history="1">
+          <w:hyperlink w:anchor="_Toc46762302" w:history="1">
             <w:r>
               <w:rPr>
                 <w:rStyle w:val="Hyperlink"/>
@@ -1429,7 +2194,7 @@
                 <w:noProof/>
                 <w:webHidden/>
               </w:rPr>
-              <w:instrText xml:space="preserve"> PAGEREF _Toc46679554 \h </w:instrText>
+              <w:instrText xml:space="preserve"> PAGEREF _Toc46762302 \h </w:instrText>
             </w:r>
             <w:r>
               <w:rPr>
@@ -1449,220 +2214,7 @@
                 <w:noProof/>
                 <w:webHidden/>
               </w:rPr>
-              <w:t>11</w:t>
-            </w:r>
-            <w:r>
-              <w:rPr>
-                <w:noProof/>
-                <w:webHidden/>
-              </w:rPr>
-              <w:fldChar w:fldCharType="end"/>
-            </w:r>
-          </w:hyperlink>
-        </w:p>
-        <w:p>
-          <w:pPr>
-            <w:pStyle w:val="TOC1"/>
-            <w:tabs>
-              <w:tab w:val="right" w:leader="dot" w:pos="9350"/>
-            </w:tabs>
-            <w:rPr>
-              <w:rFonts w:asciiTheme="minorHAnsi" w:hAnsiTheme="minorHAnsi" w:cstheme="minorBidi"/>
-              <w:noProof/>
-              <w:sz w:val="22"/>
-              <w:szCs w:val="22"/>
-            </w:rPr>
-          </w:pPr>
-          <w:hyperlink w:anchor="_Toc46679555" w:history="1">
-            <w:r>
-              <w:rPr>
-                <w:rStyle w:val="Hyperlink"/>
-                <w:noProof/>
-              </w:rPr>
-              <w:t>Services and Data Factory</w:t>
-            </w:r>
-            <w:r>
-              <w:rPr>
-                <w:noProof/>
-                <w:webHidden/>
-              </w:rPr>
-              <w:tab/>
-            </w:r>
-            <w:r>
-              <w:rPr>
-                <w:noProof/>
-                <w:webHidden/>
-              </w:rPr>
-              <w:fldChar w:fldCharType="begin"/>
-            </w:r>
-            <w:r>
-              <w:rPr>
-                <w:noProof/>
-                <w:webHidden/>
-              </w:rPr>
-              <w:instrText xml:space="preserve"> PAGEREF _Toc46679555 \h </w:instrText>
-            </w:r>
-            <w:r>
-              <w:rPr>
-                <w:noProof/>
-                <w:webHidden/>
-              </w:rPr>
-            </w:r>
-            <w:r>
-              <w:rPr>
-                <w:noProof/>
-                <w:webHidden/>
-              </w:rPr>
-              <w:fldChar w:fldCharType="separate"/>
-            </w:r>
-            <w:r>
-              <w:rPr>
-                <w:noProof/>
-                <w:webHidden/>
-              </w:rPr>
-              <w:t>12</w:t>
-            </w:r>
-            <w:r>
-              <w:rPr>
-                <w:noProof/>
-                <w:webHidden/>
-              </w:rPr>
-              <w:fldChar w:fldCharType="end"/>
-            </w:r>
-          </w:hyperlink>
-        </w:p>
-        <w:p>
-          <w:pPr>
-            <w:pStyle w:val="TOC1"/>
-            <w:tabs>
-              <w:tab w:val="right" w:leader="dot" w:pos="9350"/>
-            </w:tabs>
-            <w:rPr>
-              <w:rFonts w:asciiTheme="minorHAnsi" w:hAnsiTheme="minorHAnsi" w:cstheme="minorBidi"/>
-              <w:noProof/>
-              <w:sz w:val="22"/>
-              <w:szCs w:val="22"/>
-            </w:rPr>
-          </w:pPr>
-          <w:hyperlink w:anchor="_Toc46679556" w:history="1">
-            <w:r>
-              <w:rPr>
-                <w:rStyle w:val="Hyperlink"/>
-                <w:noProof/>
-              </w:rPr>
-              <w:t>Caching</w:t>
-            </w:r>
-            <w:r>
-              <w:rPr>
-                <w:noProof/>
-                <w:webHidden/>
-              </w:rPr>
-              <w:tab/>
-            </w:r>
-            <w:r>
-              <w:rPr>
-                <w:noProof/>
-                <w:webHidden/>
-              </w:rPr>
-              <w:fldChar w:fldCharType="begin"/>
-            </w:r>
-            <w:r>
-              <w:rPr>
-                <w:noProof/>
-                <w:webHidden/>
-              </w:rPr>
-              <w:instrText xml:space="preserve"> PAGEREF _Toc46679556 \h </w:instrText>
-            </w:r>
-            <w:r>
-              <w:rPr>
-                <w:noProof/>
-                <w:webHidden/>
-              </w:rPr>
-            </w:r>
-            <w:r>
-              <w:rPr>
-                <w:noProof/>
-                <w:webHidden/>
-              </w:rPr>
-              <w:fldChar w:fldCharType="separate"/>
-            </w:r>
-            <w:r>
-              <w:rPr>
-                <w:noProof/>
-                <w:webHidden/>
-              </w:rPr>
-              <w:t>13</w:t>
-            </w:r>
-            <w:r>
-              <w:rPr>
-                <w:noProof/>
-                <w:webHidden/>
-              </w:rPr>
-              <w:fldChar w:fldCharType="end"/>
-            </w:r>
-          </w:hyperlink>
-        </w:p>
-        <w:p>
-          <w:pPr>
-            <w:pStyle w:val="TOC1"/>
-            <w:tabs>
-              <w:tab w:val="right" w:leader="dot" w:pos="9350"/>
-            </w:tabs>
-            <w:rPr>
-              <w:rFonts w:asciiTheme="minorHAnsi" w:hAnsiTheme="minorHAnsi" w:cstheme="minorBidi"/>
-              <w:noProof/>
-              <w:sz w:val="22"/>
-              <w:szCs w:val="22"/>
-            </w:rPr>
-          </w:pPr>
-          <w:hyperlink w:anchor="_Toc46679557" w:history="1">
-            <w:r>
-              <w:rPr>
-                <w:rStyle w:val="Hyperlink"/>
-                <w:noProof/>
-              </w:rPr>
-              <w:t>Components</w:t>
-            </w:r>
-            <w:r>
-              <w:rPr>
-                <w:noProof/>
-                <w:webHidden/>
-              </w:rPr>
-              <w:tab/>
-            </w:r>
-            <w:r>
-              <w:rPr>
-                <w:noProof/>
-                <w:webHidden/>
-              </w:rPr>
-              <w:fldChar w:fldCharType="begin"/>
-            </w:r>
-            <w:r>
-              <w:rPr>
-                <w:noProof/>
-                <w:webHidden/>
-              </w:rPr>
-              <w:instrText xml:space="preserve"> PAGEREF _Toc46679557 \h </w:instrText>
-            </w:r>
-            <w:r>
-              <w:rPr>
-                <w:noProof/>
-                <w:webHidden/>
-              </w:rPr>
-            </w:r>
-            <w:r>
-              <w:rPr>
-                <w:noProof/>
-                <w:webHidden/>
-              </w:rPr>
-              <w:fldChar w:fldCharType="separate"/>
-            </w:r>
-            <w:r>
-              <w:rPr>
-                <w:noProof/>
-                <w:webHidden/>
-              </w:rPr>
-              <w:t>13</w:t>
+              <w:t>14</w:t>
             </w:r>
             <w:r>
               <w:rPr>
@@ -1686,14 +2238,13 @@
               <w:szCs w:val="22"/>
             </w:rPr>
           </w:pPr>
-          <w:hyperlink w:anchor="_Toc46679558" w:history="1">
+          <w:hyperlink w:anchor="_Toc46762303" w:history="1">
             <w:r>
               <w:rPr>
                 <w:rStyle w:val="Hyperlink"/>
-                <w:rFonts w:eastAsia="Times New Roman"/>
-                <w:noProof/>
-              </w:rPr>
-              <w:t>Component Design and Interface</w:t>
+                <w:noProof/>
+              </w:rPr>
+              <w:t>Unit Test Coverage</w:t>
             </w:r>
             <w:r>
               <w:rPr>
@@ -1714,7 +2265,7 @@
                 <w:noProof/>
                 <w:webHidden/>
               </w:rPr>
-              <w:instrText xml:space="preserve"> PAGEREF _Toc46679558 \h </w:instrText>
+              <w:instrText xml:space="preserve"> PAGEREF _Toc46762303 \h </w:instrText>
             </w:r>
             <w:r>
               <w:rPr>
@@ -1734,7 +2285,7 @@
                 <w:noProof/>
                 <w:webHidden/>
               </w:rPr>
-              <w:t>13</w:t>
+              <w:t>15</w:t>
             </w:r>
             <w:r>
               <w:rPr>
@@ -1747,7 +2298,7 @@
         </w:p>
         <w:p>
           <w:pPr>
-            <w:pStyle w:val="TOC1"/>
+            <w:pStyle w:val="TOC2"/>
             <w:tabs>
               <w:tab w:val="right" w:leader="dot" w:pos="9350"/>
             </w:tabs>
@@ -1758,13 +2309,13 @@
               <w:szCs w:val="22"/>
             </w:rPr>
           </w:pPr>
-          <w:hyperlink w:anchor="_Toc46679559" w:history="1">
+          <w:hyperlink w:anchor="_Toc46762304" w:history="1">
             <w:r>
               <w:rPr>
                 <w:rStyle w:val="Hyperlink"/>
                 <w:noProof/>
               </w:rPr>
-              <w:t>Utilities</w:t>
+              <w:t>Theming</w:t>
             </w:r>
             <w:r>
               <w:rPr>
@@ -1785,7 +2336,7 @@
                 <w:noProof/>
                 <w:webHidden/>
               </w:rPr>
-              <w:instrText xml:space="preserve"> PAGEREF _Toc46679559 \h </w:instrText>
+              <w:instrText xml:space="preserve"> PAGEREF _Toc46762304 \h </w:instrText>
             </w:r>
             <w:r>
               <w:rPr>
@@ -1805,7 +2356,7 @@
                 <w:noProof/>
                 <w:webHidden/>
               </w:rPr>
-              <w:t>13</w:t>
+              <w:t>15</w:t>
             </w:r>
             <w:r>
               <w:rPr>
@@ -1818,7 +2369,7 @@
         </w:p>
         <w:p>
           <w:pPr>
-            <w:pStyle w:val="TOC1"/>
+            <w:pStyle w:val="TOC2"/>
             <w:tabs>
               <w:tab w:val="right" w:leader="dot" w:pos="9350"/>
             </w:tabs>
@@ -1829,13 +2380,13 @@
               <w:szCs w:val="22"/>
             </w:rPr>
           </w:pPr>
-          <w:hyperlink w:anchor="_Toc46679560" w:history="1">
+          <w:hyperlink w:anchor="_Toc46762305" w:history="1">
             <w:r>
               <w:rPr>
                 <w:rStyle w:val="Hyperlink"/>
                 <w:noProof/>
               </w:rPr>
-              <w:t>Business Rules</w:t>
+              <w:t>Steps to Run the application</w:t>
             </w:r>
             <w:r>
               <w:rPr>
@@ -1856,7 +2407,7 @@
                 <w:noProof/>
                 <w:webHidden/>
               </w:rPr>
-              <w:instrText xml:space="preserve"> PAGEREF _Toc46679560 \h </w:instrText>
+              <w:instrText xml:space="preserve"> PAGEREF _Toc46762305 \h </w:instrText>
             </w:r>
             <w:r>
               <w:rPr>
@@ -1876,7 +2427,7 @@
                 <w:noProof/>
                 <w:webHidden/>
               </w:rPr>
-              <w:t>15</w:t>
+              <w:t>17</w:t>
             </w:r>
             <w:r>
               <w:rPr>
@@ -1908,12 +2459,11 @@
       <w:pPr>
         <w:pStyle w:val="Heading1"/>
       </w:pPr>
-      <w:bookmarkStart w:id="3" w:name="_Toc46679541"/>
-      <w:r>
-        <w:lastRenderedPageBreak/>
+      <w:bookmarkStart w:id="2" w:name="_Toc46762278"/>
+      <w:r>
         <w:t>Overview</w:t>
       </w:r>
-      <w:bookmarkEnd w:id="3"/>
+      <w:bookmarkEnd w:id="2"/>
     </w:p>
     <w:p>
       <w:pPr>
@@ -1947,16 +2497,232 @@
       <w:pPr>
         <w:pStyle w:val="Heading1"/>
       </w:pPr>
-      <w:bookmarkStart w:id="4" w:name="_Toc46679542"/>
+      <w:bookmarkStart w:id="3" w:name="_Toc531266231"/>
+      <w:bookmarkStart w:id="4" w:name="_Toc46762279"/>
+      <w:r>
+        <w:t>Business Rules</w:t>
+      </w:r>
+      <w:bookmarkEnd w:id="3"/>
+      <w:bookmarkEnd w:id="4"/>
+    </w:p>
+    <w:p>
+      <w:pPr>
+        <w:pStyle w:val="NormalWeb"/>
+      </w:pPr>
+      <w:r>
+        <w:object w:dxaOrig="1534" w:dyaOrig="997" w14:anchorId="00F82CBA">
+          <v:shapetype id="_x0000_t75" coordsize="21600,21600" o:spt="75" o:preferrelative="t" path="m@4@5l@4@11@9@11@9@5xe" filled="f" stroked="f">
+            <v:stroke joinstyle="miter"/>
+            <v:formulas>
+              <v:f eqn="if lineDrawn pixelLineWidth 0"/>
+              <v:f eqn="sum @0 1 0"/>
+              <v:f eqn="sum 0 0 @1"/>
+              <v:f eqn="prod @2 1 2"/>
+              <v:f eqn="prod @3 21600 pixelWidth"/>
+              <v:f eqn="prod @3 21600 pixelHeight"/>
+              <v:f eqn="sum @0 0 1"/>
+              <v:f eqn="prod @6 1 2"/>
+              <v:f eqn="prod @7 21600 pixelWidth"/>
+              <v:f eqn="sum @8 21600 0"/>
+              <v:f eqn="prod @7 21600 pixelHeight"/>
+              <v:f eqn="sum @10 21600 0"/>
+            </v:formulas>
+            <v:path o:extrusionok="f" gradientshapeok="t" o:connecttype="rect"/>
+            <o:lock v:ext="edit" aspectratio="t"/>
+          </v:shapetype>
+          <v:shape id="_x0000_i1064" type="#_x0000_t75" style="width:76.6pt;height:50.1pt" o:ole="">
+            <v:imagedata r:id="rId6" o:title=""/>
+          </v:shape>
+          <o:OLEObject Type="Embed" ProgID="AcroExch.Document.DC" ShapeID="_x0000_i1064" DrawAspect="Icon" ObjectID="_1657375204" r:id="rId7"/>
+        </w:object>
+      </w:r>
+    </w:p>
+    <w:p>
+      <w:pPr>
+        <w:pStyle w:val="Heading2"/>
+        <w:rPr>
+          <w:sz w:val="48"/>
+          <w:szCs w:val="48"/>
+        </w:rPr>
+      </w:pPr>
+      <w:bookmarkStart w:id="5" w:name="_Toc46762280"/>
+      <w:r>
+        <w:rPr>
+          <w:sz w:val="48"/>
+          <w:szCs w:val="48"/>
+        </w:rPr>
+        <w:t>Enhancements incorporated</w:t>
+      </w:r>
+      <w:bookmarkEnd w:id="5"/>
+    </w:p>
+    <w:p>
+      <w:pPr>
+        <w:pStyle w:val="Heading3"/>
+      </w:pPr>
+      <w:bookmarkStart w:id="6" w:name="_Toc46762281"/>
+      <w:r>
+        <w:t>Save or restore</w:t>
+      </w:r>
+      <w:bookmarkEnd w:id="6"/>
+    </w:p>
+    <w:p>
+      <w:pPr>
+        <w:pStyle w:val="NormalWeb"/>
+        <w:numPr>
+          <w:ilvl w:val="1"/>
+          <w:numId w:val="16"/>
+        </w:numPr>
+      </w:pPr>
+      <w:r>
+        <w:t>The created lists can be synced to the session storage using the ‘Store the lists’ button.</w:t>
+      </w:r>
+    </w:p>
+    <w:p>
+      <w:pPr>
+        <w:pStyle w:val="NormalWeb"/>
+        <w:numPr>
+          <w:ilvl w:val="1"/>
+          <w:numId w:val="16"/>
+        </w:numPr>
+      </w:pPr>
+      <w:r>
+        <w:t xml:space="preserve">The logic for this has been incorporated in </w:t>
+      </w:r>
+      <w:proofErr w:type="spellStart"/>
+      <w:r>
+        <w:t>DataService</w:t>
+      </w:r>
+      <w:proofErr w:type="spellEnd"/>
+      <w:r>
+        <w:t>. This can be extended to interact with server using REST etc leaving the interface same.</w:t>
+      </w:r>
+    </w:p>
+    <w:p>
+      <w:pPr>
+        <w:pStyle w:val="Heading3"/>
+      </w:pPr>
+      <w:bookmarkStart w:id="7" w:name="_Toc46762282"/>
+      <w:r>
+        <w:t>Service worker for PWA</w:t>
+      </w:r>
+      <w:bookmarkEnd w:id="7"/>
+    </w:p>
+    <w:p>
+      <w:pPr>
+        <w:pStyle w:val="NormalWeb"/>
+        <w:numPr>
+          <w:ilvl w:val="0"/>
+          <w:numId w:val="17"/>
+        </w:numPr>
+      </w:pPr>
+      <w:r>
+        <w:t>Service workers for angular have been added to the application for enabling the offline mode in application. The last state cached during the network availability will be retained even when user is offline.</w:t>
+      </w:r>
+    </w:p>
+    <w:p>
+      <w:pPr>
+        <w:pStyle w:val="NormalWeb"/>
+        <w:numPr>
+          <w:ilvl w:val="0"/>
+          <w:numId w:val="17"/>
+        </w:numPr>
+      </w:pPr>
+      <w:r>
+        <w:t xml:space="preserve">When the network in available again the new data will be </w:t>
+      </w:r>
+      <w:proofErr w:type="gramStart"/>
+      <w:r>
+        <w:t>cached</w:t>
+      </w:r>
+      <w:proofErr w:type="gramEnd"/>
+      <w:r>
+        <w:t xml:space="preserve"> and the application state will be refreshed.</w:t>
+      </w:r>
+    </w:p>
+    <w:p>
+      <w:pPr>
+        <w:pStyle w:val="Heading3"/>
+      </w:pPr>
+      <w:bookmarkStart w:id="8" w:name="_Toc46762283"/>
+      <w:r>
+        <w:t>Validation for title length</w:t>
+      </w:r>
+      <w:bookmarkEnd w:id="8"/>
+    </w:p>
+    <w:p>
+      <w:pPr>
+        <w:pStyle w:val="NormalWeb"/>
+        <w:numPr>
+          <w:ilvl w:val="0"/>
+          <w:numId w:val="18"/>
+        </w:numPr>
+      </w:pPr>
+      <w:r>
+        <w:t>Validation has been added to limit the length of the title for tasks and lists</w:t>
+      </w:r>
+    </w:p>
+    <w:p>
+      <w:pPr>
+        <w:pStyle w:val="NormalWeb"/>
+        <w:numPr>
+          <w:ilvl w:val="0"/>
+          <w:numId w:val="18"/>
+        </w:numPr>
+      </w:pPr>
+      <w:r>
+        <w:t>On exceeding the limit an informational message is shown to the user</w:t>
+      </w:r>
+    </w:p>
+    <w:p>
+      <w:pPr>
+        <w:pStyle w:val="Heading3"/>
+      </w:pPr>
+      <w:bookmarkStart w:id="9" w:name="_Toc46762284"/>
+      <w:r>
+        <w:lastRenderedPageBreak/>
+        <w:t>Validation for no of lists that can be added</w:t>
+      </w:r>
+      <w:bookmarkEnd w:id="9"/>
+    </w:p>
+    <w:p>
+      <w:pPr>
+        <w:pStyle w:val="NormalWeb"/>
+        <w:numPr>
+          <w:ilvl w:val="0"/>
+          <w:numId w:val="19"/>
+        </w:numPr>
+      </w:pPr>
+      <w:r>
+        <w:t>Validation has been added to limit the no of lists that can be added</w:t>
+      </w:r>
+    </w:p>
+    <w:p>
+      <w:pPr>
+        <w:pStyle w:val="NormalWeb"/>
+        <w:numPr>
+          <w:ilvl w:val="0"/>
+          <w:numId w:val="19"/>
+        </w:numPr>
+      </w:pPr>
+      <w:r>
+        <w:t>On exceeding the limit an informational message is shown to the user</w:t>
+      </w:r>
+    </w:p>
+    <w:p>
+      <w:pPr>
+        <w:pStyle w:val="Heading1"/>
+      </w:pPr>
+      <w:bookmarkStart w:id="10" w:name="_Toc531266225"/>
+      <w:bookmarkStart w:id="11" w:name="_Toc46762285"/>
       <w:r>
         <w:t>Libraries Used</w:t>
       </w:r>
-      <w:bookmarkEnd w:id="4"/>
+      <w:bookmarkEnd w:id="11"/>
     </w:p>
     <w:tbl>
       <w:tblPr>
         <w:tblStyle w:val="TableGrid"/>
-        <w:tblW w:w="2546" w:type="dxa"/>
+        <w:tblW w:w="3229" w:type="dxa"/>
         <w:tblLook w:val="04A0" w:firstRow="1" w:lastRow="0" w:firstColumn="1" w:lastColumn="0" w:noHBand="0" w:noVBand="1"/>
       </w:tblPr>
       <w:tblGrid>
@@ -1966,7 +2732,7 @@
       <w:tr>
         <w:tc>
           <w:tcPr>
-            <w:tcW w:w="1411" w:type="dxa"/>
+            <w:tcW w:w="2173" w:type="dxa"/>
           </w:tcPr>
           <w:p>
             <w:pPr>
@@ -1986,7 +2752,7 @@
         </w:tc>
         <w:tc>
           <w:tcPr>
-            <w:tcW w:w="1135" w:type="dxa"/>
+            <w:tcW w:w="1056" w:type="dxa"/>
           </w:tcPr>
           <w:p>
             <w:pPr>
@@ -2008,7 +2774,7 @@
       <w:tr>
         <w:tc>
           <w:tcPr>
-            <w:tcW w:w="1411" w:type="dxa"/>
+            <w:tcW w:w="2173" w:type="dxa"/>
           </w:tcPr>
           <w:p>
             <w:r>
@@ -2022,7 +2788,7 @@
         </w:tc>
         <w:tc>
           <w:tcPr>
-            <w:tcW w:w="1135" w:type="dxa"/>
+            <w:tcW w:w="1056" w:type="dxa"/>
           </w:tcPr>
           <w:p>
             <w:pPr>
@@ -2040,7 +2806,7 @@
       <w:tr>
         <w:tc>
           <w:tcPr>
-            <w:tcW w:w="1411" w:type="dxa"/>
+            <w:tcW w:w="2173" w:type="dxa"/>
           </w:tcPr>
           <w:p>
             <w:r>
@@ -2063,7 +2829,7 @@
         </w:tc>
         <w:tc>
           <w:tcPr>
-            <w:tcW w:w="1135" w:type="dxa"/>
+            <w:tcW w:w="1056" w:type="dxa"/>
           </w:tcPr>
           <w:p>
             <w:pPr>
@@ -2081,7 +2847,7 @@
       <w:tr>
         <w:tc>
           <w:tcPr>
-            <w:tcW w:w="1411" w:type="dxa"/>
+            <w:tcW w:w="2173" w:type="dxa"/>
           </w:tcPr>
           <w:p>
             <w:pPr>
@@ -2101,11 +2867,75 @@
         </w:tc>
         <w:tc>
           <w:tcPr>
-            <w:tcW w:w="1135" w:type="dxa"/>
+            <w:tcW w:w="1056" w:type="dxa"/>
           </w:tcPr>
           <w:p>
             <w:r>
               <w:t>8.2.14</w:t>
+            </w:r>
+          </w:p>
+        </w:tc>
+      </w:tr>
+      <w:tr>
+        <w:tc>
+          <w:tcPr>
+            <w:tcW w:w="2173" w:type="dxa"/>
+          </w:tcPr>
+          <w:p>
+            <w:pPr>
+              <w:rPr>
+                <w:b/>
+                <w:bCs/>
+              </w:rPr>
+            </w:pPr>
+            <w:r>
+              <w:rPr>
+                <w:b/>
+                <w:bCs/>
+              </w:rPr>
+              <w:t>Angular</w:t>
+            </w:r>
+          </w:p>
+        </w:tc>
+        <w:tc>
+          <w:tcPr>
+            <w:tcW w:w="1056" w:type="dxa"/>
+          </w:tcPr>
+          <w:p>
+            <w:r>
+              <w:t>8.2.14</w:t>
+            </w:r>
+          </w:p>
+        </w:tc>
+      </w:tr>
+      <w:tr>
+        <w:tc>
+          <w:tcPr>
+            <w:tcW w:w="2173" w:type="dxa"/>
+          </w:tcPr>
+          <w:p>
+            <w:pPr>
+              <w:rPr>
+                <w:b/>
+                <w:bCs/>
+              </w:rPr>
+            </w:pPr>
+            <w:r>
+              <w:rPr>
+                <w:b/>
+                <w:bCs/>
+              </w:rPr>
+              <w:t>Typescript</w:t>
+            </w:r>
+          </w:p>
+        </w:tc>
+        <w:tc>
+          <w:tcPr>
+            <w:tcW w:w="1056" w:type="dxa"/>
+          </w:tcPr>
+          <w:p>
+            <w:r>
+              <w:t>3.5.3</w:t>
             </w:r>
           </w:p>
         </w:tc>
@@ -2115,850 +2945,12 @@
       <w:pPr>
         <w:pStyle w:val="Heading1"/>
       </w:pPr>
-      <w:bookmarkStart w:id="5" w:name="_Toc46679543"/>
-      <w:r>
-        <w:t>Flow Diagram</w:t>
-      </w:r>
-      <w:bookmarkEnd w:id="5"/>
-    </w:p>
-    <w:p>
-      <w:pPr>
-        <w:pStyle w:val="Heading2"/>
-        <w:numPr>
-          <w:ilvl w:val="0"/>
-          <w:numId w:val="15"/>
-        </w:numPr>
-        <w:rPr>
-          <w:rFonts w:eastAsia="Times New Roman"/>
-        </w:rPr>
-      </w:pPr>
-      <w:bookmarkStart w:id="6" w:name="_Toc46679544"/>
-      <w:r>
-        <w:rPr>
-          <w:rFonts w:eastAsia="Times New Roman"/>
-        </w:rPr>
-        <w:t>Overview</w:t>
-      </w:r>
-      <w:bookmarkEnd w:id="6"/>
-    </w:p>
-    <w:p>
-      <w:pPr>
-        <w:rPr>
-          <w:rFonts w:eastAsia="Times New Roman"/>
-        </w:rPr>
-      </w:pPr>
-      <w:r>
-        <w:rPr>
-          <w:rFonts w:eastAsia="Times New Roman"/>
-          <w:noProof/>
-        </w:rPr>
-        <w:lastRenderedPageBreak/>
-        <w:drawing>
-          <wp:inline distT="0" distB="0" distL="0" distR="0" wp14:anchorId="351A753C" wp14:editId="20F9F8E6">
-            <wp:extent cx="5943600" cy="5006340"/>
-            <wp:effectExtent l="0" t="0" r="0" b="3810"/>
-            <wp:docPr id="18" name="Picture 18" descr="A close up of a logo&#10;&#10;Description automatically generated"/>
-            <wp:cNvGraphicFramePr>
-              <a:graphicFrameLocks xmlns:a="http://schemas.openxmlformats.org/drawingml/2006/main" noChangeAspect="1"/>
-            </wp:cNvGraphicFramePr>
-            <a:graphic xmlns:a="http://schemas.openxmlformats.org/drawingml/2006/main">
-              <a:graphicData uri="http://schemas.openxmlformats.org/drawingml/2006/picture">
-                <pic:pic xmlns:pic="http://schemas.openxmlformats.org/drawingml/2006/picture">
-                  <pic:nvPicPr>
-                    <pic:cNvPr id="18" name="FlowChart.png"/>
-                    <pic:cNvPicPr/>
-                  </pic:nvPicPr>
-                  <pic:blipFill>
-                    <a:blip r:embed="rId6">
-                      <a:extLst>
-                        <a:ext uri="{28A0092B-C50C-407E-A947-70E740481C1C}">
-                          <a14:useLocalDpi xmlns:a14="http://schemas.microsoft.com/office/drawing/2010/main" val="0"/>
-                        </a:ext>
-                      </a:extLst>
-                    </a:blip>
-                    <a:stretch>
-                      <a:fillRect/>
-                    </a:stretch>
-                  </pic:blipFill>
-                  <pic:spPr>
-                    <a:xfrm>
-                      <a:off x="0" y="0"/>
-                      <a:ext cx="5943600" cy="5006340"/>
-                    </a:xfrm>
-                    <a:prstGeom prst="rect">
-                      <a:avLst/>
-                    </a:prstGeom>
-                  </pic:spPr>
-                </pic:pic>
-              </a:graphicData>
-            </a:graphic>
-          </wp:inline>
-        </w:drawing>
-      </w:r>
-    </w:p>
-    <w:p>
-      <w:pPr>
-        <w:pStyle w:val="Heading2"/>
-        <w:numPr>
-          <w:ilvl w:val="0"/>
-          <w:numId w:val="15"/>
-        </w:numPr>
-        <w:rPr>
-          <w:rFonts w:eastAsia="Times New Roman"/>
-        </w:rPr>
-      </w:pPr>
-      <w:bookmarkStart w:id="7" w:name="_Toc46679545"/>
-      <w:r>
-        <w:rPr>
-          <w:rFonts w:eastAsia="Times New Roman"/>
-        </w:rPr>
-        <w:t>Change theme</w:t>
-      </w:r>
-      <w:bookmarkEnd w:id="7"/>
-    </w:p>
-    <w:p>
-      <w:pPr>
-        <w:rPr>
-          <w:rFonts w:eastAsia="Times New Roman"/>
-        </w:rPr>
-      </w:pPr>
-      <w:r>
-        <w:rPr>
-          <w:rFonts w:eastAsia="Times New Roman"/>
-          <w:noProof/>
-        </w:rPr>
-        <w:lastRenderedPageBreak/>
-        <w:drawing>
-          <wp:inline distT="0" distB="0" distL="0" distR="0" wp14:anchorId="47AFB60F" wp14:editId="7940C5B3">
-            <wp:extent cx="2676525" cy="2676525"/>
-            <wp:effectExtent l="0" t="0" r="9525" b="9525"/>
-            <wp:docPr id="8" name="Picture 8" descr="A screenshot of a cell phone&#10;&#10;Description automatically generated"/>
-            <wp:cNvGraphicFramePr>
-              <a:graphicFrameLocks xmlns:a="http://schemas.openxmlformats.org/drawingml/2006/main" noChangeAspect="1"/>
-            </wp:cNvGraphicFramePr>
-            <a:graphic xmlns:a="http://schemas.openxmlformats.org/drawingml/2006/main">
-              <a:graphicData uri="http://schemas.openxmlformats.org/drawingml/2006/picture">
-                <pic:pic xmlns:pic="http://schemas.openxmlformats.org/drawingml/2006/picture">
-                  <pic:nvPicPr>
-                    <pic:cNvPr id="8" name="FlowChart3.png"/>
-                    <pic:cNvPicPr/>
-                  </pic:nvPicPr>
-                  <pic:blipFill>
-                    <a:blip r:embed="rId7">
-                      <a:extLst>
-                        <a:ext uri="{28A0092B-C50C-407E-A947-70E740481C1C}">
-                          <a14:useLocalDpi xmlns:a14="http://schemas.microsoft.com/office/drawing/2010/main" val="0"/>
-                        </a:ext>
-                      </a:extLst>
-                    </a:blip>
-                    <a:stretch>
-                      <a:fillRect/>
-                    </a:stretch>
-                  </pic:blipFill>
-                  <pic:spPr>
-                    <a:xfrm>
-                      <a:off x="0" y="0"/>
-                      <a:ext cx="2676525" cy="2676525"/>
-                    </a:xfrm>
-                    <a:prstGeom prst="rect">
-                      <a:avLst/>
-                    </a:prstGeom>
-                  </pic:spPr>
-                </pic:pic>
-              </a:graphicData>
-            </a:graphic>
-          </wp:inline>
-        </w:drawing>
-      </w:r>
-    </w:p>
-    <w:p>
-      <w:pPr>
-        <w:pStyle w:val="Heading2"/>
-        <w:numPr>
-          <w:ilvl w:val="0"/>
-          <w:numId w:val="15"/>
-        </w:numPr>
-        <w:rPr>
-          <w:rFonts w:eastAsia="Times New Roman"/>
-        </w:rPr>
-      </w:pPr>
-      <w:bookmarkStart w:id="8" w:name="_Toc46679546"/>
-      <w:r>
-        <w:rPr>
-          <w:rFonts w:eastAsia="Times New Roman"/>
-        </w:rPr>
-        <w:t>Add task list</w:t>
-      </w:r>
-      <w:bookmarkEnd w:id="8"/>
-    </w:p>
-    <w:p>
-      <w:pPr>
-        <w:rPr>
-          <w:rFonts w:eastAsia="Times New Roman"/>
-        </w:rPr>
-      </w:pPr>
-      <w:r>
-        <w:rPr>
-          <w:rFonts w:eastAsia="Times New Roman"/>
-          <w:noProof/>
-        </w:rPr>
-        <w:lastRenderedPageBreak/>
-        <w:drawing>
-          <wp:inline distT="0" distB="0" distL="0" distR="0" wp14:anchorId="0A328DE0" wp14:editId="2263464A">
-            <wp:extent cx="4962525" cy="5343525"/>
-            <wp:effectExtent l="0" t="0" r="9525" b="9525"/>
-            <wp:docPr id="9" name="Picture 9" descr="A screenshot of a cell phone&#10;&#10;Description automatically generated"/>
-            <wp:cNvGraphicFramePr>
-              <a:graphicFrameLocks xmlns:a="http://schemas.openxmlformats.org/drawingml/2006/main" noChangeAspect="1"/>
-            </wp:cNvGraphicFramePr>
-            <a:graphic xmlns:a="http://schemas.openxmlformats.org/drawingml/2006/main">
-              <a:graphicData uri="http://schemas.openxmlformats.org/drawingml/2006/picture">
-                <pic:pic xmlns:pic="http://schemas.openxmlformats.org/drawingml/2006/picture">
-                  <pic:nvPicPr>
-                    <pic:cNvPr id="9" name="FlowChart2.png"/>
-                    <pic:cNvPicPr/>
-                  </pic:nvPicPr>
-                  <pic:blipFill>
-                    <a:blip r:embed="rId8">
-                      <a:extLst>
-                        <a:ext uri="{28A0092B-C50C-407E-A947-70E740481C1C}">
-                          <a14:useLocalDpi xmlns:a14="http://schemas.microsoft.com/office/drawing/2010/main" val="0"/>
-                        </a:ext>
-                      </a:extLst>
-                    </a:blip>
-                    <a:stretch>
-                      <a:fillRect/>
-                    </a:stretch>
-                  </pic:blipFill>
-                  <pic:spPr>
-                    <a:xfrm>
-                      <a:off x="0" y="0"/>
-                      <a:ext cx="4962525" cy="5343525"/>
-                    </a:xfrm>
-                    <a:prstGeom prst="rect">
-                      <a:avLst/>
-                    </a:prstGeom>
-                  </pic:spPr>
-                </pic:pic>
-              </a:graphicData>
-            </a:graphic>
-          </wp:inline>
-        </w:drawing>
-      </w:r>
-    </w:p>
-    <w:p>
-      <w:pPr>
-        <w:pStyle w:val="Heading2"/>
-        <w:numPr>
-          <w:ilvl w:val="0"/>
-          <w:numId w:val="15"/>
-        </w:numPr>
-        <w:rPr>
-          <w:rFonts w:eastAsia="Times New Roman"/>
-        </w:rPr>
-      </w:pPr>
-      <w:bookmarkStart w:id="9" w:name="_Toc46679547"/>
-      <w:r>
-        <w:rPr>
-          <w:rFonts w:eastAsia="Times New Roman"/>
-        </w:rPr>
-        <w:t>Edit task list</w:t>
-      </w:r>
-      <w:bookmarkEnd w:id="9"/>
-    </w:p>
-    <w:p>
-      <w:pPr>
-        <w:rPr>
-          <w:rFonts w:eastAsia="Times New Roman"/>
-        </w:rPr>
-      </w:pPr>
-      <w:r>
-        <w:rPr>
-          <w:rFonts w:eastAsia="Times New Roman"/>
-          <w:noProof/>
-        </w:rPr>
-        <w:lastRenderedPageBreak/>
-        <w:drawing>
-          <wp:inline distT="0" distB="0" distL="0" distR="0" wp14:anchorId="521F9E74" wp14:editId="2557661D">
-            <wp:extent cx="4962525" cy="5343525"/>
-            <wp:effectExtent l="0" t="0" r="9525" b="9525"/>
-            <wp:docPr id="11" name="Picture 11" descr="A screenshot of a cell phone&#10;&#10;Description automatically generated"/>
-            <wp:cNvGraphicFramePr>
-              <a:graphicFrameLocks xmlns:a="http://schemas.openxmlformats.org/drawingml/2006/main" noChangeAspect="1"/>
-            </wp:cNvGraphicFramePr>
-            <a:graphic xmlns:a="http://schemas.openxmlformats.org/drawingml/2006/main">
-              <a:graphicData uri="http://schemas.openxmlformats.org/drawingml/2006/picture">
-                <pic:pic xmlns:pic="http://schemas.openxmlformats.org/drawingml/2006/picture">
-                  <pic:nvPicPr>
-                    <pic:cNvPr id="11" name="FlowChart6.png"/>
-                    <pic:cNvPicPr/>
-                  </pic:nvPicPr>
-                  <pic:blipFill>
-                    <a:blip r:embed="rId9">
-                      <a:extLst>
-                        <a:ext uri="{28A0092B-C50C-407E-A947-70E740481C1C}">
-                          <a14:useLocalDpi xmlns:a14="http://schemas.microsoft.com/office/drawing/2010/main" val="0"/>
-                        </a:ext>
-                      </a:extLst>
-                    </a:blip>
-                    <a:stretch>
-                      <a:fillRect/>
-                    </a:stretch>
-                  </pic:blipFill>
-                  <pic:spPr>
-                    <a:xfrm>
-                      <a:off x="0" y="0"/>
-                      <a:ext cx="4962525" cy="5343525"/>
-                    </a:xfrm>
-                    <a:prstGeom prst="rect">
-                      <a:avLst/>
-                    </a:prstGeom>
-                  </pic:spPr>
-                </pic:pic>
-              </a:graphicData>
-            </a:graphic>
-          </wp:inline>
-        </w:drawing>
-      </w:r>
-    </w:p>
-    <w:p>
-      <w:pPr>
-        <w:pStyle w:val="Heading2"/>
-        <w:numPr>
-          <w:ilvl w:val="0"/>
-          <w:numId w:val="15"/>
-        </w:numPr>
-        <w:rPr>
-          <w:rFonts w:eastAsia="Times New Roman"/>
-        </w:rPr>
-      </w:pPr>
-      <w:bookmarkStart w:id="10" w:name="_Toc46679548"/>
-      <w:r>
-        <w:rPr>
-          <w:rFonts w:eastAsia="Times New Roman"/>
-        </w:rPr>
-        <w:t>Delete task list</w:t>
+      <w:bookmarkStart w:id="12" w:name="_Toc46762286"/>
+      <w:r>
+        <w:t>Services and Data Factory</w:t>
       </w:r>
       <w:bookmarkEnd w:id="10"/>
-    </w:p>
-    <w:p>
-      <w:pPr>
-        <w:rPr>
-          <w:rFonts w:eastAsia="Times New Roman"/>
-        </w:rPr>
-      </w:pPr>
-      <w:r>
-        <w:rPr>
-          <w:rFonts w:eastAsia="Times New Roman"/>
-          <w:noProof/>
-        </w:rPr>
-        <w:lastRenderedPageBreak/>
-        <w:drawing>
-          <wp:inline distT="0" distB="0" distL="0" distR="0" wp14:anchorId="451E65A4" wp14:editId="45077D96">
-            <wp:extent cx="3438525" cy="4962525"/>
-            <wp:effectExtent l="0" t="0" r="9525" b="9525"/>
-            <wp:docPr id="13" name="Picture 13" descr="A screenshot of a cell phone&#10;&#10;Description automatically generated"/>
-            <wp:cNvGraphicFramePr>
-              <a:graphicFrameLocks xmlns:a="http://schemas.openxmlformats.org/drawingml/2006/main" noChangeAspect="1"/>
-            </wp:cNvGraphicFramePr>
-            <a:graphic xmlns:a="http://schemas.openxmlformats.org/drawingml/2006/main">
-              <a:graphicData uri="http://schemas.openxmlformats.org/drawingml/2006/picture">
-                <pic:pic xmlns:pic="http://schemas.openxmlformats.org/drawingml/2006/picture">
-                  <pic:nvPicPr>
-                    <pic:cNvPr id="13" name="FlowChart8.png"/>
-                    <pic:cNvPicPr/>
-                  </pic:nvPicPr>
-                  <pic:blipFill>
-                    <a:blip r:embed="rId10">
-                      <a:extLst>
-                        <a:ext uri="{28A0092B-C50C-407E-A947-70E740481C1C}">
-                          <a14:useLocalDpi xmlns:a14="http://schemas.microsoft.com/office/drawing/2010/main" val="0"/>
-                        </a:ext>
-                      </a:extLst>
-                    </a:blip>
-                    <a:stretch>
-                      <a:fillRect/>
-                    </a:stretch>
-                  </pic:blipFill>
-                  <pic:spPr>
-                    <a:xfrm>
-                      <a:off x="0" y="0"/>
-                      <a:ext cx="3438525" cy="4962525"/>
-                    </a:xfrm>
-                    <a:prstGeom prst="rect">
-                      <a:avLst/>
-                    </a:prstGeom>
-                  </pic:spPr>
-                </pic:pic>
-              </a:graphicData>
-            </a:graphic>
-          </wp:inline>
-        </w:drawing>
-      </w:r>
-    </w:p>
-    <w:p>
-      <w:pPr>
-        <w:pStyle w:val="Heading2"/>
-        <w:numPr>
-          <w:ilvl w:val="0"/>
-          <w:numId w:val="15"/>
-        </w:numPr>
-        <w:rPr>
-          <w:rFonts w:eastAsia="Times New Roman"/>
-        </w:rPr>
-      </w:pPr>
-      <w:bookmarkStart w:id="11" w:name="_Toc46679549"/>
-      <w:r>
-        <w:rPr>
-          <w:rFonts w:eastAsia="Times New Roman"/>
-        </w:rPr>
-        <w:t>Add task</w:t>
-      </w:r>
-      <w:bookmarkEnd w:id="11"/>
-    </w:p>
-    <w:p>
-      <w:pPr>
-        <w:rPr>
-          <w:rFonts w:eastAsia="Times New Roman"/>
-        </w:rPr>
-      </w:pPr>
-      <w:r>
-        <w:rPr>
-          <w:rFonts w:eastAsia="Times New Roman"/>
-          <w:noProof/>
-        </w:rPr>
-        <w:lastRenderedPageBreak/>
-        <w:drawing>
-          <wp:inline distT="0" distB="0" distL="0" distR="0" wp14:anchorId="4FFEFFD2" wp14:editId="5A0B50AD">
-            <wp:extent cx="4962525" cy="5343525"/>
-            <wp:effectExtent l="0" t="0" r="9525" b="9525"/>
-            <wp:docPr id="10" name="Picture 10" descr="A screenshot of a cell phone&#10;&#10;Description automatically generated"/>
-            <wp:cNvGraphicFramePr>
-              <a:graphicFrameLocks xmlns:a="http://schemas.openxmlformats.org/drawingml/2006/main" noChangeAspect="1"/>
-            </wp:cNvGraphicFramePr>
-            <a:graphic xmlns:a="http://schemas.openxmlformats.org/drawingml/2006/main">
-              <a:graphicData uri="http://schemas.openxmlformats.org/drawingml/2006/picture">
-                <pic:pic xmlns:pic="http://schemas.openxmlformats.org/drawingml/2006/picture">
-                  <pic:nvPicPr>
-                    <pic:cNvPr id="10" name="FlowChart4.png"/>
-                    <pic:cNvPicPr/>
-                  </pic:nvPicPr>
-                  <pic:blipFill>
-                    <a:blip r:embed="rId11">
-                      <a:extLst>
-                        <a:ext uri="{28A0092B-C50C-407E-A947-70E740481C1C}">
-                          <a14:useLocalDpi xmlns:a14="http://schemas.microsoft.com/office/drawing/2010/main" val="0"/>
-                        </a:ext>
-                      </a:extLst>
-                    </a:blip>
-                    <a:stretch>
-                      <a:fillRect/>
-                    </a:stretch>
-                  </pic:blipFill>
-                  <pic:spPr>
-                    <a:xfrm>
-                      <a:off x="0" y="0"/>
-                      <a:ext cx="4962525" cy="5343525"/>
-                    </a:xfrm>
-                    <a:prstGeom prst="rect">
-                      <a:avLst/>
-                    </a:prstGeom>
-                  </pic:spPr>
-                </pic:pic>
-              </a:graphicData>
-            </a:graphic>
-          </wp:inline>
-        </w:drawing>
-      </w:r>
-    </w:p>
-    <w:p>
-      <w:pPr>
-        <w:pStyle w:val="Heading2"/>
-        <w:numPr>
-          <w:ilvl w:val="0"/>
-          <w:numId w:val="15"/>
-        </w:numPr>
-        <w:rPr>
-          <w:rFonts w:eastAsia="Times New Roman"/>
-        </w:rPr>
-      </w:pPr>
-      <w:bookmarkStart w:id="12" w:name="_Toc46679550"/>
-      <w:r>
-        <w:rPr>
-          <w:rFonts w:eastAsia="Times New Roman"/>
-        </w:rPr>
-        <w:t>Edit task</w:t>
-      </w:r>
       <w:bookmarkEnd w:id="12"/>
-    </w:p>
-    <w:p>
-      <w:pPr>
-        <w:rPr>
-          <w:rFonts w:eastAsia="Times New Roman"/>
-        </w:rPr>
-      </w:pPr>
-      <w:r>
-        <w:rPr>
-          <w:rFonts w:eastAsia="Times New Roman"/>
-          <w:noProof/>
-        </w:rPr>
-        <w:lastRenderedPageBreak/>
-        <w:drawing>
-          <wp:inline distT="0" distB="0" distL="0" distR="0" wp14:anchorId="20F0C59C" wp14:editId="6A749229">
-            <wp:extent cx="4962525" cy="5343525"/>
-            <wp:effectExtent l="0" t="0" r="9525" b="9525"/>
-            <wp:docPr id="12" name="Picture 12" descr="A screenshot of a cell phone&#10;&#10;Description automatically generated"/>
-            <wp:cNvGraphicFramePr>
-              <a:graphicFrameLocks xmlns:a="http://schemas.openxmlformats.org/drawingml/2006/main" noChangeAspect="1"/>
-            </wp:cNvGraphicFramePr>
-            <a:graphic xmlns:a="http://schemas.openxmlformats.org/drawingml/2006/main">
-              <a:graphicData uri="http://schemas.openxmlformats.org/drawingml/2006/picture">
-                <pic:pic xmlns:pic="http://schemas.openxmlformats.org/drawingml/2006/picture">
-                  <pic:nvPicPr>
-                    <pic:cNvPr id="12" name="FlowChart7.png"/>
-                    <pic:cNvPicPr/>
-                  </pic:nvPicPr>
-                  <pic:blipFill>
-                    <a:blip r:embed="rId12">
-                      <a:extLst>
-                        <a:ext uri="{28A0092B-C50C-407E-A947-70E740481C1C}">
-                          <a14:useLocalDpi xmlns:a14="http://schemas.microsoft.com/office/drawing/2010/main" val="0"/>
-                        </a:ext>
-                      </a:extLst>
-                    </a:blip>
-                    <a:stretch>
-                      <a:fillRect/>
-                    </a:stretch>
-                  </pic:blipFill>
-                  <pic:spPr>
-                    <a:xfrm>
-                      <a:off x="0" y="0"/>
-                      <a:ext cx="4962525" cy="5343525"/>
-                    </a:xfrm>
-                    <a:prstGeom prst="rect">
-                      <a:avLst/>
-                    </a:prstGeom>
-                  </pic:spPr>
-                </pic:pic>
-              </a:graphicData>
-            </a:graphic>
-          </wp:inline>
-        </w:drawing>
-      </w:r>
-    </w:p>
-    <w:p>
-      <w:pPr>
-        <w:pStyle w:val="Heading2"/>
-        <w:numPr>
-          <w:ilvl w:val="0"/>
-          <w:numId w:val="15"/>
-        </w:numPr>
-        <w:rPr>
-          <w:rFonts w:eastAsia="Times New Roman"/>
-        </w:rPr>
-      </w:pPr>
-      <w:bookmarkStart w:id="13" w:name="_Toc46679551"/>
-      <w:r>
-        <w:rPr>
-          <w:rFonts w:eastAsia="Times New Roman"/>
-        </w:rPr>
-        <w:t>Delete task</w:t>
-      </w:r>
-      <w:bookmarkEnd w:id="13"/>
-    </w:p>
-    <w:p>
-      <w:pPr>
-        <w:rPr>
-          <w:rFonts w:eastAsia="Times New Roman"/>
-        </w:rPr>
-      </w:pPr>
-      <w:r>
-        <w:rPr>
-          <w:rFonts w:eastAsia="Times New Roman"/>
-          <w:noProof/>
-        </w:rPr>
-        <w:lastRenderedPageBreak/>
-        <w:drawing>
-          <wp:inline distT="0" distB="0" distL="0" distR="0" wp14:anchorId="5608D73F" wp14:editId="239A6E21">
-            <wp:extent cx="3438525" cy="4962525"/>
-            <wp:effectExtent l="0" t="0" r="9525" b="9525"/>
-            <wp:docPr id="14" name="Picture 14" descr="A screenshot of a cell phone&#10;&#10;Description automatically generated"/>
-            <wp:cNvGraphicFramePr>
-              <a:graphicFrameLocks xmlns:a="http://schemas.openxmlformats.org/drawingml/2006/main" noChangeAspect="1"/>
-            </wp:cNvGraphicFramePr>
-            <a:graphic xmlns:a="http://schemas.openxmlformats.org/drawingml/2006/main">
-              <a:graphicData uri="http://schemas.openxmlformats.org/drawingml/2006/picture">
-                <pic:pic xmlns:pic="http://schemas.openxmlformats.org/drawingml/2006/picture">
-                  <pic:nvPicPr>
-                    <pic:cNvPr id="14" name="FlowChart9.png"/>
-                    <pic:cNvPicPr/>
-                  </pic:nvPicPr>
-                  <pic:blipFill>
-                    <a:blip r:embed="rId13">
-                      <a:extLst>
-                        <a:ext uri="{28A0092B-C50C-407E-A947-70E740481C1C}">
-                          <a14:useLocalDpi xmlns:a14="http://schemas.microsoft.com/office/drawing/2010/main" val="0"/>
-                        </a:ext>
-                      </a:extLst>
-                    </a:blip>
-                    <a:stretch>
-                      <a:fillRect/>
-                    </a:stretch>
-                  </pic:blipFill>
-                  <pic:spPr>
-                    <a:xfrm>
-                      <a:off x="0" y="0"/>
-                      <a:ext cx="3438525" cy="4962525"/>
-                    </a:xfrm>
-                    <a:prstGeom prst="rect">
-                      <a:avLst/>
-                    </a:prstGeom>
-                  </pic:spPr>
-                </pic:pic>
-              </a:graphicData>
-            </a:graphic>
-          </wp:inline>
-        </w:drawing>
-      </w:r>
-    </w:p>
-    <w:p>
-      <w:pPr>
-        <w:pStyle w:val="Heading2"/>
-        <w:numPr>
-          <w:ilvl w:val="0"/>
-          <w:numId w:val="15"/>
-        </w:numPr>
-      </w:pPr>
-      <w:bookmarkStart w:id="14" w:name="_Toc46679552"/>
-      <w:r>
-        <w:rPr>
-          <w:rFonts w:eastAsia="Times New Roman"/>
-        </w:rPr>
-        <w:t>Save to storag</w:t>
-      </w:r>
-      <w:r>
-        <w:rPr>
-          <w:rFonts w:eastAsia="Times New Roman"/>
-        </w:rPr>
-        <w:t>e</w:t>
-      </w:r>
-      <w:bookmarkEnd w:id="14"/>
-    </w:p>
-    <w:p>
-      <w:r>
-        <w:rPr>
-          <w:noProof/>
-        </w:rPr>
-        <w:lastRenderedPageBreak/>
-        <w:drawing>
-          <wp:inline distT="0" distB="0" distL="0" distR="0" wp14:anchorId="5539B913" wp14:editId="011E5624">
-            <wp:extent cx="2676525" cy="2676525"/>
-            <wp:effectExtent l="0" t="0" r="9525" b="9525"/>
-            <wp:docPr id="15" name="Picture 15" descr="A screenshot of a cell phone&#10;&#10;Description automatically generated"/>
-            <wp:cNvGraphicFramePr>
-              <a:graphicFrameLocks xmlns:a="http://schemas.openxmlformats.org/drawingml/2006/main" noChangeAspect="1"/>
-            </wp:cNvGraphicFramePr>
-            <a:graphic xmlns:a="http://schemas.openxmlformats.org/drawingml/2006/main">
-              <a:graphicData uri="http://schemas.openxmlformats.org/drawingml/2006/picture">
-                <pic:pic xmlns:pic="http://schemas.openxmlformats.org/drawingml/2006/picture">
-                  <pic:nvPicPr>
-                    <pic:cNvPr id="15" name="FlowChart10.png"/>
-                    <pic:cNvPicPr/>
-                  </pic:nvPicPr>
-                  <pic:blipFill>
-                    <a:blip r:embed="rId14">
-                      <a:extLst>
-                        <a:ext uri="{28A0092B-C50C-407E-A947-70E740481C1C}">
-                          <a14:useLocalDpi xmlns:a14="http://schemas.microsoft.com/office/drawing/2010/main" val="0"/>
-                        </a:ext>
-                      </a:extLst>
-                    </a:blip>
-                    <a:stretch>
-                      <a:fillRect/>
-                    </a:stretch>
-                  </pic:blipFill>
-                  <pic:spPr>
-                    <a:xfrm>
-                      <a:off x="0" y="0"/>
-                      <a:ext cx="2676525" cy="2676525"/>
-                    </a:xfrm>
-                    <a:prstGeom prst="rect">
-                      <a:avLst/>
-                    </a:prstGeom>
-                  </pic:spPr>
-                </pic:pic>
-              </a:graphicData>
-            </a:graphic>
-          </wp:inline>
-        </w:drawing>
-      </w:r>
-    </w:p>
-    <w:p>
-      <w:pPr>
-        <w:pStyle w:val="Heading2"/>
-        <w:numPr>
-          <w:ilvl w:val="0"/>
-          <w:numId w:val="15"/>
-        </w:numPr>
-      </w:pPr>
-      <w:bookmarkStart w:id="15" w:name="_Toc46679553"/>
-      <w:r>
-        <w:rPr>
-          <w:rFonts w:eastAsia="Times New Roman"/>
-        </w:rPr>
-        <w:t>Reorder the task list</w:t>
-      </w:r>
-      <w:bookmarkEnd w:id="15"/>
-    </w:p>
-    <w:p>
-      <w:r>
-        <w:rPr>
-          <w:noProof/>
-        </w:rPr>
-        <w:drawing>
-          <wp:inline distT="0" distB="0" distL="0" distR="0" wp14:anchorId="4F7859C0" wp14:editId="0F9C62AD">
-            <wp:extent cx="2676525" cy="2676525"/>
-            <wp:effectExtent l="0" t="0" r="9525" b="9525"/>
-            <wp:docPr id="16" name="Picture 16" descr="A screenshot of a cell phone&#10;&#10;Description automatically generated"/>
-            <wp:cNvGraphicFramePr>
-              <a:graphicFrameLocks xmlns:a="http://schemas.openxmlformats.org/drawingml/2006/main" noChangeAspect="1"/>
-            </wp:cNvGraphicFramePr>
-            <a:graphic xmlns:a="http://schemas.openxmlformats.org/drawingml/2006/main">
-              <a:graphicData uri="http://schemas.openxmlformats.org/drawingml/2006/picture">
-                <pic:pic xmlns:pic="http://schemas.openxmlformats.org/drawingml/2006/picture">
-                  <pic:nvPicPr>
-                    <pic:cNvPr id="16" name="FlowChart11.png"/>
-                    <pic:cNvPicPr/>
-                  </pic:nvPicPr>
-                  <pic:blipFill>
-                    <a:blip r:embed="rId15">
-                      <a:extLst>
-                        <a:ext uri="{28A0092B-C50C-407E-A947-70E740481C1C}">
-                          <a14:useLocalDpi xmlns:a14="http://schemas.microsoft.com/office/drawing/2010/main" val="0"/>
-                        </a:ext>
-                      </a:extLst>
-                    </a:blip>
-                    <a:stretch>
-                      <a:fillRect/>
-                    </a:stretch>
-                  </pic:blipFill>
-                  <pic:spPr>
-                    <a:xfrm>
-                      <a:off x="0" y="0"/>
-                      <a:ext cx="2676525" cy="2676525"/>
-                    </a:xfrm>
-                    <a:prstGeom prst="rect">
-                      <a:avLst/>
-                    </a:prstGeom>
-                  </pic:spPr>
-                </pic:pic>
-              </a:graphicData>
-            </a:graphic>
-          </wp:inline>
-        </w:drawing>
-      </w:r>
-    </w:p>
-    <w:p>
-      <w:pPr>
-        <w:pStyle w:val="Heading2"/>
-        <w:numPr>
-          <w:ilvl w:val="0"/>
-          <w:numId w:val="15"/>
-        </w:numPr>
-      </w:pPr>
-      <w:bookmarkStart w:id="16" w:name="_Toc46679554"/>
-      <w:r>
-        <w:rPr>
-          <w:rFonts w:eastAsia="Times New Roman"/>
-        </w:rPr>
-        <w:t>Reorder the tasks in the lists</w:t>
-      </w:r>
-      <w:bookmarkEnd w:id="16"/>
-    </w:p>
-    <w:p>
-      <w:r>
-        <w:rPr>
-          <w:noProof/>
-        </w:rPr>
-        <w:lastRenderedPageBreak/>
-        <w:drawing>
-          <wp:inline distT="0" distB="0" distL="0" distR="0" wp14:anchorId="4A71DF88" wp14:editId="236B5D36">
-            <wp:extent cx="2676525" cy="2676525"/>
-            <wp:effectExtent l="0" t="0" r="9525" b="9525"/>
-            <wp:docPr id="17" name="Picture 17" descr="A screenshot of a cell phone&#10;&#10;Description automatically generated"/>
-            <wp:cNvGraphicFramePr>
-              <a:graphicFrameLocks xmlns:a="http://schemas.openxmlformats.org/drawingml/2006/main" noChangeAspect="1"/>
-            </wp:cNvGraphicFramePr>
-            <a:graphic xmlns:a="http://schemas.openxmlformats.org/drawingml/2006/main">
-              <a:graphicData uri="http://schemas.openxmlformats.org/drawingml/2006/picture">
-                <pic:pic xmlns:pic="http://schemas.openxmlformats.org/drawingml/2006/picture">
-                  <pic:nvPicPr>
-                    <pic:cNvPr id="17" name="FlowChart12.png"/>
-                    <pic:cNvPicPr/>
-                  </pic:nvPicPr>
-                  <pic:blipFill>
-                    <a:blip r:embed="rId16">
-                      <a:extLst>
-                        <a:ext uri="{28A0092B-C50C-407E-A947-70E740481C1C}">
-                          <a14:useLocalDpi xmlns:a14="http://schemas.microsoft.com/office/drawing/2010/main" val="0"/>
-                        </a:ext>
-                      </a:extLst>
-                    </a:blip>
-                    <a:stretch>
-                      <a:fillRect/>
-                    </a:stretch>
-                  </pic:blipFill>
-                  <pic:spPr>
-                    <a:xfrm>
-                      <a:off x="0" y="0"/>
-                      <a:ext cx="2676525" cy="2676525"/>
-                    </a:xfrm>
-                    <a:prstGeom prst="rect">
-                      <a:avLst/>
-                    </a:prstGeom>
-                  </pic:spPr>
-                </pic:pic>
-              </a:graphicData>
-            </a:graphic>
-          </wp:inline>
-        </w:drawing>
-      </w:r>
-    </w:p>
-    <w:p>
-      <w:pPr>
-        <w:pStyle w:val="NormalWeb"/>
-        <w:jc w:val="center"/>
-      </w:pPr>
-    </w:p>
-    <w:p>
-      <w:pPr>
-        <w:pStyle w:val="NormalWeb"/>
-        <w:jc w:val="center"/>
-      </w:pPr>
-    </w:p>
-    <w:p>
-      <w:pPr>
-        <w:pStyle w:val="NormalWeb"/>
-        <w:jc w:val="center"/>
-      </w:pPr>
-    </w:p>
-    <w:p>
-      <w:pPr>
-        <w:pStyle w:val="NormalWeb"/>
-        <w:jc w:val="center"/>
-      </w:pPr>
-    </w:p>
-    <w:p>
-      <w:pPr>
-        <w:pStyle w:val="Heading1"/>
-      </w:pPr>
-      <w:bookmarkStart w:id="17" w:name="_Toc531266225"/>
-      <w:bookmarkStart w:id="18" w:name="_Toc46679555"/>
-      <w:r>
-        <w:t>Services and Data Factory</w:t>
-      </w:r>
-      <w:bookmarkEnd w:id="17"/>
-      <w:bookmarkEnd w:id="18"/>
     </w:p>
     <w:tbl>
       <w:tblPr>
@@ -3007,7 +2999,7 @@
                 <w:szCs w:val="22"/>
               </w:rPr>
             </w:pPr>
-            <w:bookmarkStart w:id="19" w:name="_Hlk530754716"/>
+            <w:bookmarkStart w:id="13" w:name="_Hlk530754716"/>
             <w:r>
               <w:rPr>
                 <w:rFonts w:eastAsia="Times New Roman"/>
@@ -3147,7 +3139,7 @@
           </w:p>
         </w:tc>
       </w:tr>
-      <w:bookmarkEnd w:id="19"/>
+      <w:bookmarkEnd w:id="13"/>
       <w:tr>
         <w:trPr>
           <w:cantSplit/>
@@ -3683,7 +3675,6 @@
                 <w:sz w:val="22"/>
                 <w:szCs w:val="22"/>
               </w:rPr>
-              <w:lastRenderedPageBreak/>
               <w:t>AppService</w:t>
             </w:r>
           </w:p>
@@ -3812,20 +3803,17 @@
       <w:pPr>
         <w:pStyle w:val="Heading1"/>
       </w:pPr>
-      <w:bookmarkStart w:id="20" w:name="_Toc531266226"/>
-      <w:bookmarkStart w:id="21" w:name="_Toc46679556"/>
+      <w:bookmarkStart w:id="14" w:name="_Toc531266226"/>
+      <w:bookmarkStart w:id="15" w:name="_Toc46762287"/>
       <w:r>
         <w:t>Caching</w:t>
       </w:r>
-      <w:bookmarkEnd w:id="20"/>
-      <w:bookmarkEnd w:id="21"/>
+      <w:bookmarkEnd w:id="14"/>
+      <w:bookmarkEnd w:id="15"/>
     </w:p>
     <w:p>
       <w:r>
-        <w:t xml:space="preserve">For storage purpose currently using the session storage of </w:t>
-      </w:r>
-      <w:r>
-        <w:t xml:space="preserve">window. The interface for this is in </w:t>
+        <w:t xml:space="preserve">For storage purpose currently using the session storage of window. The interface for this is in </w:t>
       </w:r>
       <w:proofErr w:type="spellStart"/>
       <w:r>
@@ -3840,13 +3828,14 @@
       <w:pPr>
         <w:pStyle w:val="Heading1"/>
       </w:pPr>
-      <w:bookmarkStart w:id="22" w:name="_Toc531266227"/>
-      <w:bookmarkStart w:id="23" w:name="_Toc46679557"/>
-      <w:r>
+      <w:bookmarkStart w:id="16" w:name="_Toc531266227"/>
+      <w:bookmarkStart w:id="17" w:name="_Toc46762288"/>
+      <w:r>
+        <w:lastRenderedPageBreak/>
         <w:t>Components</w:t>
       </w:r>
-      <w:bookmarkEnd w:id="22"/>
-      <w:bookmarkEnd w:id="23"/>
+      <w:bookmarkEnd w:id="16"/>
+      <w:bookmarkEnd w:id="17"/>
     </w:p>
     <w:p>
       <w:pPr>
@@ -3855,16 +3844,16 @@
           <w:rFonts w:eastAsia="Times New Roman"/>
         </w:rPr>
       </w:pPr>
-      <w:bookmarkStart w:id="24" w:name="_Toc531266229"/>
-      <w:bookmarkStart w:id="25" w:name="_Toc46679558"/>
+      <w:bookmarkStart w:id="18" w:name="_Toc531266229"/>
+      <w:bookmarkStart w:id="19" w:name="_Toc46762289"/>
       <w:r>
         <w:rPr>
           <w:rFonts w:eastAsia="Times New Roman"/>
         </w:rPr>
         <w:t>Component Design and Interface</w:t>
       </w:r>
-      <w:bookmarkEnd w:id="24"/>
-      <w:bookmarkEnd w:id="25"/>
+      <w:bookmarkEnd w:id="18"/>
+      <w:bookmarkEnd w:id="19"/>
     </w:p>
     <w:p>
       <w:r>
@@ -4318,10 +4307,7 @@
               </w:rPr>
             </w:pPr>
             <w:r>
-              <w:t xml:space="preserve">The dialog component used for </w:t>
-            </w:r>
-            <w:r>
-              <w:t>editing of the task list as well task titles</w:t>
+              <w:t>The dialog component used for editing of the task list as well task titles</w:t>
             </w:r>
           </w:p>
         </w:tc>
@@ -4332,11 +4318,11 @@
       <w:pPr>
         <w:pStyle w:val="Heading1"/>
       </w:pPr>
-      <w:bookmarkStart w:id="26" w:name="_Toc46679559"/>
+      <w:bookmarkStart w:id="20" w:name="_Toc46762290"/>
       <w:r>
         <w:t>Utilities</w:t>
       </w:r>
-      <w:bookmarkEnd w:id="26"/>
+      <w:bookmarkEnd w:id="20"/>
     </w:p>
     <w:tbl>
       <w:tblPr>
@@ -4391,7 +4377,6 @@
                 <w:sz w:val="22"/>
                 <w:szCs w:val="22"/>
               </w:rPr>
-              <w:lastRenderedPageBreak/>
               <w:t>Utility</w:t>
             </w:r>
             <w:r>
@@ -4681,21 +4666,7 @@
                 <w:sz w:val="22"/>
                 <w:szCs w:val="22"/>
               </w:rPr>
-              <w:t>Validates the task list</w:t>
-            </w:r>
-            <w:r>
-              <w:rPr>
-                <w:sz w:val="22"/>
-                <w:szCs w:val="22"/>
-              </w:rPr>
-              <w:t xml:space="preserve"> item</w:t>
-            </w:r>
-            <w:r>
-              <w:rPr>
-                <w:sz w:val="22"/>
-                <w:szCs w:val="22"/>
-              </w:rPr>
-              <w:t xml:space="preserve"> in the specified context and returns the validation status</w:t>
+              <w:t>Validates the task list item in the specified context and returns the validation status</w:t>
             </w:r>
           </w:p>
         </w:tc>
@@ -5447,6 +5418,814 @@
       <w:pPr>
         <w:pStyle w:val="Heading1"/>
       </w:pPr>
+      <w:bookmarkStart w:id="21" w:name="_Toc46762291"/>
+      <w:r>
+        <w:t>Flow Diagram</w:t>
+      </w:r>
+      <w:bookmarkEnd w:id="21"/>
+    </w:p>
+    <w:p>
+      <w:pPr>
+        <w:pStyle w:val="Heading2"/>
+        <w:numPr>
+          <w:ilvl w:val="0"/>
+          <w:numId w:val="15"/>
+        </w:numPr>
+        <w:rPr>
+          <w:rFonts w:eastAsia="Times New Roman"/>
+        </w:rPr>
+      </w:pPr>
+      <w:bookmarkStart w:id="22" w:name="_Toc46762292"/>
+      <w:r>
+        <w:rPr>
+          <w:rFonts w:eastAsia="Times New Roman"/>
+        </w:rPr>
+        <w:t>Overview</w:t>
+      </w:r>
+      <w:bookmarkEnd w:id="22"/>
+    </w:p>
+    <w:p>
+      <w:pPr>
+        <w:rPr>
+          <w:rFonts w:eastAsia="Times New Roman"/>
+        </w:rPr>
+      </w:pPr>
+      <w:r>
+        <w:rPr>
+          <w:rFonts w:eastAsia="Times New Roman"/>
+          <w:noProof/>
+        </w:rPr>
+        <w:lastRenderedPageBreak/>
+        <w:drawing>
+          <wp:inline distT="0" distB="0" distL="0" distR="0" wp14:anchorId="351A753C" wp14:editId="20F9F8E6">
+            <wp:extent cx="5943600" cy="5006340"/>
+            <wp:effectExtent l="0" t="0" r="0" b="3810"/>
+            <wp:docPr id="18" name="Picture 18" descr="A close up of a logo&#10;&#10;Description automatically generated"/>
+            <wp:cNvGraphicFramePr>
+              <a:graphicFrameLocks xmlns:a="http://schemas.openxmlformats.org/drawingml/2006/main" noChangeAspect="1"/>
+            </wp:cNvGraphicFramePr>
+            <a:graphic xmlns:a="http://schemas.openxmlformats.org/drawingml/2006/main">
+              <a:graphicData uri="http://schemas.openxmlformats.org/drawingml/2006/picture">
+                <pic:pic xmlns:pic="http://schemas.openxmlformats.org/drawingml/2006/picture">
+                  <pic:nvPicPr>
+                    <pic:cNvPr id="18" name="FlowChart.png"/>
+                    <pic:cNvPicPr/>
+                  </pic:nvPicPr>
+                  <pic:blipFill>
+                    <a:blip r:embed="rId8">
+                      <a:extLst>
+                        <a:ext uri="{28A0092B-C50C-407E-A947-70E740481C1C}">
+                          <a14:useLocalDpi xmlns:a14="http://schemas.microsoft.com/office/drawing/2010/main" val="0"/>
+                        </a:ext>
+                      </a:extLst>
+                    </a:blip>
+                    <a:stretch>
+                      <a:fillRect/>
+                    </a:stretch>
+                  </pic:blipFill>
+                  <pic:spPr>
+                    <a:xfrm>
+                      <a:off x="0" y="0"/>
+                      <a:ext cx="5943600" cy="5006340"/>
+                    </a:xfrm>
+                    <a:prstGeom prst="rect">
+                      <a:avLst/>
+                    </a:prstGeom>
+                  </pic:spPr>
+                </pic:pic>
+              </a:graphicData>
+            </a:graphic>
+          </wp:inline>
+        </w:drawing>
+      </w:r>
+    </w:p>
+    <w:p>
+      <w:pPr>
+        <w:pStyle w:val="Heading2"/>
+        <w:numPr>
+          <w:ilvl w:val="0"/>
+          <w:numId w:val="15"/>
+        </w:numPr>
+        <w:rPr>
+          <w:rFonts w:eastAsia="Times New Roman"/>
+        </w:rPr>
+      </w:pPr>
+      <w:bookmarkStart w:id="23" w:name="_Toc46762293"/>
+      <w:r>
+        <w:rPr>
+          <w:rFonts w:eastAsia="Times New Roman"/>
+        </w:rPr>
+        <w:t>Change theme</w:t>
+      </w:r>
+      <w:bookmarkEnd w:id="23"/>
+    </w:p>
+    <w:p>
+      <w:pPr>
+        <w:rPr>
+          <w:rFonts w:eastAsia="Times New Roman"/>
+        </w:rPr>
+      </w:pPr>
+      <w:r>
+        <w:rPr>
+          <w:rFonts w:eastAsia="Times New Roman"/>
+          <w:noProof/>
+        </w:rPr>
+        <w:lastRenderedPageBreak/>
+        <w:drawing>
+          <wp:inline distT="0" distB="0" distL="0" distR="0" wp14:anchorId="47AFB60F" wp14:editId="7940C5B3">
+            <wp:extent cx="2676525" cy="2676525"/>
+            <wp:effectExtent l="0" t="0" r="9525" b="9525"/>
+            <wp:docPr id="8" name="Picture 8" descr="A screenshot of a cell phone&#10;&#10;Description automatically generated"/>
+            <wp:cNvGraphicFramePr>
+              <a:graphicFrameLocks xmlns:a="http://schemas.openxmlformats.org/drawingml/2006/main" noChangeAspect="1"/>
+            </wp:cNvGraphicFramePr>
+            <a:graphic xmlns:a="http://schemas.openxmlformats.org/drawingml/2006/main">
+              <a:graphicData uri="http://schemas.openxmlformats.org/drawingml/2006/picture">
+                <pic:pic xmlns:pic="http://schemas.openxmlformats.org/drawingml/2006/picture">
+                  <pic:nvPicPr>
+                    <pic:cNvPr id="8" name="FlowChart3.png"/>
+                    <pic:cNvPicPr/>
+                  </pic:nvPicPr>
+                  <pic:blipFill>
+                    <a:blip r:embed="rId9">
+                      <a:extLst>
+                        <a:ext uri="{28A0092B-C50C-407E-A947-70E740481C1C}">
+                          <a14:useLocalDpi xmlns:a14="http://schemas.microsoft.com/office/drawing/2010/main" val="0"/>
+                        </a:ext>
+                      </a:extLst>
+                    </a:blip>
+                    <a:stretch>
+                      <a:fillRect/>
+                    </a:stretch>
+                  </pic:blipFill>
+                  <pic:spPr>
+                    <a:xfrm>
+                      <a:off x="0" y="0"/>
+                      <a:ext cx="2676525" cy="2676525"/>
+                    </a:xfrm>
+                    <a:prstGeom prst="rect">
+                      <a:avLst/>
+                    </a:prstGeom>
+                  </pic:spPr>
+                </pic:pic>
+              </a:graphicData>
+            </a:graphic>
+          </wp:inline>
+        </w:drawing>
+      </w:r>
+    </w:p>
+    <w:p>
+      <w:pPr>
+        <w:pStyle w:val="Heading2"/>
+        <w:numPr>
+          <w:ilvl w:val="0"/>
+          <w:numId w:val="15"/>
+        </w:numPr>
+        <w:rPr>
+          <w:rFonts w:eastAsia="Times New Roman"/>
+        </w:rPr>
+      </w:pPr>
+      <w:bookmarkStart w:id="24" w:name="_Toc46762294"/>
+      <w:r>
+        <w:rPr>
+          <w:rFonts w:eastAsia="Times New Roman"/>
+        </w:rPr>
+        <w:t>Add task list</w:t>
+      </w:r>
+      <w:bookmarkEnd w:id="24"/>
+    </w:p>
+    <w:p>
+      <w:pPr>
+        <w:rPr>
+          <w:rFonts w:eastAsia="Times New Roman"/>
+        </w:rPr>
+      </w:pPr>
+      <w:r>
+        <w:rPr>
+          <w:rFonts w:eastAsia="Times New Roman"/>
+          <w:noProof/>
+        </w:rPr>
+        <w:lastRenderedPageBreak/>
+        <w:drawing>
+          <wp:inline distT="0" distB="0" distL="0" distR="0" wp14:anchorId="0A328DE0" wp14:editId="2263464A">
+            <wp:extent cx="4962525" cy="5343525"/>
+            <wp:effectExtent l="0" t="0" r="9525" b="9525"/>
+            <wp:docPr id="9" name="Picture 9" descr="A screenshot of a cell phone&#10;&#10;Description automatically generated"/>
+            <wp:cNvGraphicFramePr>
+              <a:graphicFrameLocks xmlns:a="http://schemas.openxmlformats.org/drawingml/2006/main" noChangeAspect="1"/>
+            </wp:cNvGraphicFramePr>
+            <a:graphic xmlns:a="http://schemas.openxmlformats.org/drawingml/2006/main">
+              <a:graphicData uri="http://schemas.openxmlformats.org/drawingml/2006/picture">
+                <pic:pic xmlns:pic="http://schemas.openxmlformats.org/drawingml/2006/picture">
+                  <pic:nvPicPr>
+                    <pic:cNvPr id="9" name="FlowChart2.png"/>
+                    <pic:cNvPicPr/>
+                  </pic:nvPicPr>
+                  <pic:blipFill>
+                    <a:blip r:embed="rId10">
+                      <a:extLst>
+                        <a:ext uri="{28A0092B-C50C-407E-A947-70E740481C1C}">
+                          <a14:useLocalDpi xmlns:a14="http://schemas.microsoft.com/office/drawing/2010/main" val="0"/>
+                        </a:ext>
+                      </a:extLst>
+                    </a:blip>
+                    <a:stretch>
+                      <a:fillRect/>
+                    </a:stretch>
+                  </pic:blipFill>
+                  <pic:spPr>
+                    <a:xfrm>
+                      <a:off x="0" y="0"/>
+                      <a:ext cx="4962525" cy="5343525"/>
+                    </a:xfrm>
+                    <a:prstGeom prst="rect">
+                      <a:avLst/>
+                    </a:prstGeom>
+                  </pic:spPr>
+                </pic:pic>
+              </a:graphicData>
+            </a:graphic>
+          </wp:inline>
+        </w:drawing>
+      </w:r>
+    </w:p>
+    <w:p>
+      <w:pPr>
+        <w:pStyle w:val="Heading2"/>
+        <w:numPr>
+          <w:ilvl w:val="0"/>
+          <w:numId w:val="15"/>
+        </w:numPr>
+        <w:rPr>
+          <w:rFonts w:eastAsia="Times New Roman"/>
+        </w:rPr>
+      </w:pPr>
+      <w:bookmarkStart w:id="25" w:name="_Toc46762295"/>
+      <w:r>
+        <w:rPr>
+          <w:rFonts w:eastAsia="Times New Roman"/>
+        </w:rPr>
+        <w:t>Edit task list</w:t>
+      </w:r>
+      <w:bookmarkEnd w:id="25"/>
+    </w:p>
+    <w:p>
+      <w:pPr>
+        <w:rPr>
+          <w:rFonts w:eastAsia="Times New Roman"/>
+        </w:rPr>
+      </w:pPr>
+      <w:r>
+        <w:rPr>
+          <w:rFonts w:eastAsia="Times New Roman"/>
+          <w:noProof/>
+        </w:rPr>
+        <w:lastRenderedPageBreak/>
+        <w:drawing>
+          <wp:inline distT="0" distB="0" distL="0" distR="0" wp14:anchorId="521F9E74" wp14:editId="2557661D">
+            <wp:extent cx="4962525" cy="5343525"/>
+            <wp:effectExtent l="0" t="0" r="9525" b="9525"/>
+            <wp:docPr id="11" name="Picture 11" descr="A screenshot of a cell phone&#10;&#10;Description automatically generated"/>
+            <wp:cNvGraphicFramePr>
+              <a:graphicFrameLocks xmlns:a="http://schemas.openxmlformats.org/drawingml/2006/main" noChangeAspect="1"/>
+            </wp:cNvGraphicFramePr>
+            <a:graphic xmlns:a="http://schemas.openxmlformats.org/drawingml/2006/main">
+              <a:graphicData uri="http://schemas.openxmlformats.org/drawingml/2006/picture">
+                <pic:pic xmlns:pic="http://schemas.openxmlformats.org/drawingml/2006/picture">
+                  <pic:nvPicPr>
+                    <pic:cNvPr id="11" name="FlowChart6.png"/>
+                    <pic:cNvPicPr/>
+                  </pic:nvPicPr>
+                  <pic:blipFill>
+                    <a:blip r:embed="rId11">
+                      <a:extLst>
+                        <a:ext uri="{28A0092B-C50C-407E-A947-70E740481C1C}">
+                          <a14:useLocalDpi xmlns:a14="http://schemas.microsoft.com/office/drawing/2010/main" val="0"/>
+                        </a:ext>
+                      </a:extLst>
+                    </a:blip>
+                    <a:stretch>
+                      <a:fillRect/>
+                    </a:stretch>
+                  </pic:blipFill>
+                  <pic:spPr>
+                    <a:xfrm>
+                      <a:off x="0" y="0"/>
+                      <a:ext cx="4962525" cy="5343525"/>
+                    </a:xfrm>
+                    <a:prstGeom prst="rect">
+                      <a:avLst/>
+                    </a:prstGeom>
+                  </pic:spPr>
+                </pic:pic>
+              </a:graphicData>
+            </a:graphic>
+          </wp:inline>
+        </w:drawing>
+      </w:r>
+    </w:p>
+    <w:p>
+      <w:pPr>
+        <w:pStyle w:val="Heading2"/>
+        <w:numPr>
+          <w:ilvl w:val="0"/>
+          <w:numId w:val="15"/>
+        </w:numPr>
+        <w:rPr>
+          <w:rFonts w:eastAsia="Times New Roman"/>
+        </w:rPr>
+      </w:pPr>
+      <w:bookmarkStart w:id="26" w:name="_Toc46762296"/>
+      <w:r>
+        <w:rPr>
+          <w:rFonts w:eastAsia="Times New Roman"/>
+        </w:rPr>
+        <w:t>Delete task list</w:t>
+      </w:r>
+      <w:bookmarkEnd w:id="26"/>
+    </w:p>
+    <w:p>
+      <w:pPr>
+        <w:rPr>
+          <w:rFonts w:eastAsia="Times New Roman"/>
+        </w:rPr>
+      </w:pPr>
+      <w:r>
+        <w:rPr>
+          <w:rFonts w:eastAsia="Times New Roman"/>
+          <w:noProof/>
+        </w:rPr>
+        <w:lastRenderedPageBreak/>
+        <w:drawing>
+          <wp:inline distT="0" distB="0" distL="0" distR="0" wp14:anchorId="451E65A4" wp14:editId="45077D96">
+            <wp:extent cx="3438525" cy="4962525"/>
+            <wp:effectExtent l="0" t="0" r="9525" b="9525"/>
+            <wp:docPr id="13" name="Picture 13" descr="A screenshot of a cell phone&#10;&#10;Description automatically generated"/>
+            <wp:cNvGraphicFramePr>
+              <a:graphicFrameLocks xmlns:a="http://schemas.openxmlformats.org/drawingml/2006/main" noChangeAspect="1"/>
+            </wp:cNvGraphicFramePr>
+            <a:graphic xmlns:a="http://schemas.openxmlformats.org/drawingml/2006/main">
+              <a:graphicData uri="http://schemas.openxmlformats.org/drawingml/2006/picture">
+                <pic:pic xmlns:pic="http://schemas.openxmlformats.org/drawingml/2006/picture">
+                  <pic:nvPicPr>
+                    <pic:cNvPr id="13" name="FlowChart8.png"/>
+                    <pic:cNvPicPr/>
+                  </pic:nvPicPr>
+                  <pic:blipFill>
+                    <a:blip r:embed="rId12">
+                      <a:extLst>
+                        <a:ext uri="{28A0092B-C50C-407E-A947-70E740481C1C}">
+                          <a14:useLocalDpi xmlns:a14="http://schemas.microsoft.com/office/drawing/2010/main" val="0"/>
+                        </a:ext>
+                      </a:extLst>
+                    </a:blip>
+                    <a:stretch>
+                      <a:fillRect/>
+                    </a:stretch>
+                  </pic:blipFill>
+                  <pic:spPr>
+                    <a:xfrm>
+                      <a:off x="0" y="0"/>
+                      <a:ext cx="3438525" cy="4962525"/>
+                    </a:xfrm>
+                    <a:prstGeom prst="rect">
+                      <a:avLst/>
+                    </a:prstGeom>
+                  </pic:spPr>
+                </pic:pic>
+              </a:graphicData>
+            </a:graphic>
+          </wp:inline>
+        </w:drawing>
+      </w:r>
+    </w:p>
+    <w:p>
+      <w:pPr>
+        <w:pStyle w:val="Heading2"/>
+        <w:numPr>
+          <w:ilvl w:val="0"/>
+          <w:numId w:val="15"/>
+        </w:numPr>
+        <w:rPr>
+          <w:rFonts w:eastAsia="Times New Roman"/>
+        </w:rPr>
+      </w:pPr>
+      <w:bookmarkStart w:id="27" w:name="_Toc46762297"/>
+      <w:r>
+        <w:rPr>
+          <w:rFonts w:eastAsia="Times New Roman"/>
+        </w:rPr>
+        <w:t>Add task</w:t>
+      </w:r>
+      <w:bookmarkEnd w:id="27"/>
+    </w:p>
+    <w:p>
+      <w:pPr>
+        <w:rPr>
+          <w:rFonts w:eastAsia="Times New Roman"/>
+        </w:rPr>
+      </w:pPr>
+      <w:r>
+        <w:rPr>
+          <w:rFonts w:eastAsia="Times New Roman"/>
+          <w:noProof/>
+        </w:rPr>
+        <w:lastRenderedPageBreak/>
+        <w:drawing>
+          <wp:inline distT="0" distB="0" distL="0" distR="0" wp14:anchorId="4FFEFFD2" wp14:editId="5A0B50AD">
+            <wp:extent cx="4962525" cy="5343525"/>
+            <wp:effectExtent l="0" t="0" r="9525" b="9525"/>
+            <wp:docPr id="10" name="Picture 10" descr="A screenshot of a cell phone&#10;&#10;Description automatically generated"/>
+            <wp:cNvGraphicFramePr>
+              <a:graphicFrameLocks xmlns:a="http://schemas.openxmlformats.org/drawingml/2006/main" noChangeAspect="1"/>
+            </wp:cNvGraphicFramePr>
+            <a:graphic xmlns:a="http://schemas.openxmlformats.org/drawingml/2006/main">
+              <a:graphicData uri="http://schemas.openxmlformats.org/drawingml/2006/picture">
+                <pic:pic xmlns:pic="http://schemas.openxmlformats.org/drawingml/2006/picture">
+                  <pic:nvPicPr>
+                    <pic:cNvPr id="10" name="FlowChart4.png"/>
+                    <pic:cNvPicPr/>
+                  </pic:nvPicPr>
+                  <pic:blipFill>
+                    <a:blip r:embed="rId13">
+                      <a:extLst>
+                        <a:ext uri="{28A0092B-C50C-407E-A947-70E740481C1C}">
+                          <a14:useLocalDpi xmlns:a14="http://schemas.microsoft.com/office/drawing/2010/main" val="0"/>
+                        </a:ext>
+                      </a:extLst>
+                    </a:blip>
+                    <a:stretch>
+                      <a:fillRect/>
+                    </a:stretch>
+                  </pic:blipFill>
+                  <pic:spPr>
+                    <a:xfrm>
+                      <a:off x="0" y="0"/>
+                      <a:ext cx="4962525" cy="5343525"/>
+                    </a:xfrm>
+                    <a:prstGeom prst="rect">
+                      <a:avLst/>
+                    </a:prstGeom>
+                  </pic:spPr>
+                </pic:pic>
+              </a:graphicData>
+            </a:graphic>
+          </wp:inline>
+        </w:drawing>
+      </w:r>
+    </w:p>
+    <w:p>
+      <w:pPr>
+        <w:pStyle w:val="Heading2"/>
+        <w:numPr>
+          <w:ilvl w:val="0"/>
+          <w:numId w:val="15"/>
+        </w:numPr>
+        <w:rPr>
+          <w:rFonts w:eastAsia="Times New Roman"/>
+        </w:rPr>
+      </w:pPr>
+      <w:bookmarkStart w:id="28" w:name="_Toc46762298"/>
+      <w:r>
+        <w:rPr>
+          <w:rFonts w:eastAsia="Times New Roman"/>
+        </w:rPr>
+        <w:t>Edit task</w:t>
+      </w:r>
+      <w:bookmarkEnd w:id="28"/>
+    </w:p>
+    <w:p>
+      <w:pPr>
+        <w:rPr>
+          <w:rFonts w:eastAsia="Times New Roman"/>
+        </w:rPr>
+      </w:pPr>
+      <w:r>
+        <w:rPr>
+          <w:rFonts w:eastAsia="Times New Roman"/>
+          <w:noProof/>
+        </w:rPr>
+        <w:lastRenderedPageBreak/>
+        <w:drawing>
+          <wp:inline distT="0" distB="0" distL="0" distR="0" wp14:anchorId="20F0C59C" wp14:editId="6A749229">
+            <wp:extent cx="4962525" cy="5343525"/>
+            <wp:effectExtent l="0" t="0" r="9525" b="9525"/>
+            <wp:docPr id="12" name="Picture 12" descr="A screenshot of a cell phone&#10;&#10;Description automatically generated"/>
+            <wp:cNvGraphicFramePr>
+              <a:graphicFrameLocks xmlns:a="http://schemas.openxmlformats.org/drawingml/2006/main" noChangeAspect="1"/>
+            </wp:cNvGraphicFramePr>
+            <a:graphic xmlns:a="http://schemas.openxmlformats.org/drawingml/2006/main">
+              <a:graphicData uri="http://schemas.openxmlformats.org/drawingml/2006/picture">
+                <pic:pic xmlns:pic="http://schemas.openxmlformats.org/drawingml/2006/picture">
+                  <pic:nvPicPr>
+                    <pic:cNvPr id="12" name="FlowChart7.png"/>
+                    <pic:cNvPicPr/>
+                  </pic:nvPicPr>
+                  <pic:blipFill>
+                    <a:blip r:embed="rId14">
+                      <a:extLst>
+                        <a:ext uri="{28A0092B-C50C-407E-A947-70E740481C1C}">
+                          <a14:useLocalDpi xmlns:a14="http://schemas.microsoft.com/office/drawing/2010/main" val="0"/>
+                        </a:ext>
+                      </a:extLst>
+                    </a:blip>
+                    <a:stretch>
+                      <a:fillRect/>
+                    </a:stretch>
+                  </pic:blipFill>
+                  <pic:spPr>
+                    <a:xfrm>
+                      <a:off x="0" y="0"/>
+                      <a:ext cx="4962525" cy="5343525"/>
+                    </a:xfrm>
+                    <a:prstGeom prst="rect">
+                      <a:avLst/>
+                    </a:prstGeom>
+                  </pic:spPr>
+                </pic:pic>
+              </a:graphicData>
+            </a:graphic>
+          </wp:inline>
+        </w:drawing>
+      </w:r>
+    </w:p>
+    <w:p>
+      <w:pPr>
+        <w:pStyle w:val="Heading2"/>
+        <w:numPr>
+          <w:ilvl w:val="0"/>
+          <w:numId w:val="15"/>
+        </w:numPr>
+        <w:rPr>
+          <w:rFonts w:eastAsia="Times New Roman"/>
+        </w:rPr>
+      </w:pPr>
+      <w:bookmarkStart w:id="29" w:name="_Toc46762299"/>
+      <w:r>
+        <w:rPr>
+          <w:rFonts w:eastAsia="Times New Roman"/>
+        </w:rPr>
+        <w:t>Delete task</w:t>
+      </w:r>
+      <w:bookmarkEnd w:id="29"/>
+    </w:p>
+    <w:p>
+      <w:pPr>
+        <w:rPr>
+          <w:rFonts w:eastAsia="Times New Roman"/>
+        </w:rPr>
+      </w:pPr>
+      <w:r>
+        <w:rPr>
+          <w:rFonts w:eastAsia="Times New Roman"/>
+          <w:noProof/>
+        </w:rPr>
+        <w:lastRenderedPageBreak/>
+        <w:drawing>
+          <wp:inline distT="0" distB="0" distL="0" distR="0" wp14:anchorId="5608D73F" wp14:editId="239A6E21">
+            <wp:extent cx="3438525" cy="4962525"/>
+            <wp:effectExtent l="0" t="0" r="9525" b="9525"/>
+            <wp:docPr id="14" name="Picture 14" descr="A screenshot of a cell phone&#10;&#10;Description automatically generated"/>
+            <wp:cNvGraphicFramePr>
+              <a:graphicFrameLocks xmlns:a="http://schemas.openxmlformats.org/drawingml/2006/main" noChangeAspect="1"/>
+            </wp:cNvGraphicFramePr>
+            <a:graphic xmlns:a="http://schemas.openxmlformats.org/drawingml/2006/main">
+              <a:graphicData uri="http://schemas.openxmlformats.org/drawingml/2006/picture">
+                <pic:pic xmlns:pic="http://schemas.openxmlformats.org/drawingml/2006/picture">
+                  <pic:nvPicPr>
+                    <pic:cNvPr id="14" name="FlowChart9.png"/>
+                    <pic:cNvPicPr/>
+                  </pic:nvPicPr>
+                  <pic:blipFill>
+                    <a:blip r:embed="rId15">
+                      <a:extLst>
+                        <a:ext uri="{28A0092B-C50C-407E-A947-70E740481C1C}">
+                          <a14:useLocalDpi xmlns:a14="http://schemas.microsoft.com/office/drawing/2010/main" val="0"/>
+                        </a:ext>
+                      </a:extLst>
+                    </a:blip>
+                    <a:stretch>
+                      <a:fillRect/>
+                    </a:stretch>
+                  </pic:blipFill>
+                  <pic:spPr>
+                    <a:xfrm>
+                      <a:off x="0" y="0"/>
+                      <a:ext cx="3438525" cy="4962525"/>
+                    </a:xfrm>
+                    <a:prstGeom prst="rect">
+                      <a:avLst/>
+                    </a:prstGeom>
+                  </pic:spPr>
+                </pic:pic>
+              </a:graphicData>
+            </a:graphic>
+          </wp:inline>
+        </w:drawing>
+      </w:r>
+    </w:p>
+    <w:p>
+      <w:pPr>
+        <w:pStyle w:val="Heading2"/>
+        <w:numPr>
+          <w:ilvl w:val="0"/>
+          <w:numId w:val="15"/>
+        </w:numPr>
+      </w:pPr>
+      <w:bookmarkStart w:id="30" w:name="_Toc46762300"/>
+      <w:r>
+        <w:rPr>
+          <w:rFonts w:eastAsia="Times New Roman"/>
+        </w:rPr>
+        <w:t>Save to storag</w:t>
+      </w:r>
+      <w:r>
+        <w:rPr>
+          <w:rFonts w:eastAsia="Times New Roman"/>
+        </w:rPr>
+        <w:t>e</w:t>
+      </w:r>
+      <w:bookmarkEnd w:id="30"/>
+    </w:p>
+    <w:p>
+      <w:r>
+        <w:rPr>
+          <w:noProof/>
+        </w:rPr>
+        <w:lastRenderedPageBreak/>
+        <w:drawing>
+          <wp:inline distT="0" distB="0" distL="0" distR="0" wp14:anchorId="5539B913" wp14:editId="011E5624">
+            <wp:extent cx="2676525" cy="2676525"/>
+            <wp:effectExtent l="0" t="0" r="9525" b="9525"/>
+            <wp:docPr id="15" name="Picture 15" descr="A screenshot of a cell phone&#10;&#10;Description automatically generated"/>
+            <wp:cNvGraphicFramePr>
+              <a:graphicFrameLocks xmlns:a="http://schemas.openxmlformats.org/drawingml/2006/main" noChangeAspect="1"/>
+            </wp:cNvGraphicFramePr>
+            <a:graphic xmlns:a="http://schemas.openxmlformats.org/drawingml/2006/main">
+              <a:graphicData uri="http://schemas.openxmlformats.org/drawingml/2006/picture">
+                <pic:pic xmlns:pic="http://schemas.openxmlformats.org/drawingml/2006/picture">
+                  <pic:nvPicPr>
+                    <pic:cNvPr id="15" name="FlowChart10.png"/>
+                    <pic:cNvPicPr/>
+                  </pic:nvPicPr>
+                  <pic:blipFill>
+                    <a:blip r:embed="rId16">
+                      <a:extLst>
+                        <a:ext uri="{28A0092B-C50C-407E-A947-70E740481C1C}">
+                          <a14:useLocalDpi xmlns:a14="http://schemas.microsoft.com/office/drawing/2010/main" val="0"/>
+                        </a:ext>
+                      </a:extLst>
+                    </a:blip>
+                    <a:stretch>
+                      <a:fillRect/>
+                    </a:stretch>
+                  </pic:blipFill>
+                  <pic:spPr>
+                    <a:xfrm>
+                      <a:off x="0" y="0"/>
+                      <a:ext cx="2676525" cy="2676525"/>
+                    </a:xfrm>
+                    <a:prstGeom prst="rect">
+                      <a:avLst/>
+                    </a:prstGeom>
+                  </pic:spPr>
+                </pic:pic>
+              </a:graphicData>
+            </a:graphic>
+          </wp:inline>
+        </w:drawing>
+      </w:r>
+    </w:p>
+    <w:p>
+      <w:pPr>
+        <w:pStyle w:val="Heading2"/>
+        <w:numPr>
+          <w:ilvl w:val="0"/>
+          <w:numId w:val="15"/>
+        </w:numPr>
+      </w:pPr>
+      <w:bookmarkStart w:id="31" w:name="_Toc46762301"/>
+      <w:r>
+        <w:rPr>
+          <w:rFonts w:eastAsia="Times New Roman"/>
+        </w:rPr>
+        <w:t>Reorder the task list</w:t>
+      </w:r>
+      <w:bookmarkEnd w:id="31"/>
+    </w:p>
+    <w:p>
+      <w:r>
+        <w:rPr>
+          <w:noProof/>
+        </w:rPr>
+        <w:drawing>
+          <wp:inline distT="0" distB="0" distL="0" distR="0" wp14:anchorId="4F7859C0" wp14:editId="0F9C62AD">
+            <wp:extent cx="2676525" cy="2676525"/>
+            <wp:effectExtent l="0" t="0" r="9525" b="9525"/>
+            <wp:docPr id="16" name="Picture 16" descr="A screenshot of a cell phone&#10;&#10;Description automatically generated"/>
+            <wp:cNvGraphicFramePr>
+              <a:graphicFrameLocks xmlns:a="http://schemas.openxmlformats.org/drawingml/2006/main" noChangeAspect="1"/>
+            </wp:cNvGraphicFramePr>
+            <a:graphic xmlns:a="http://schemas.openxmlformats.org/drawingml/2006/main">
+              <a:graphicData uri="http://schemas.openxmlformats.org/drawingml/2006/picture">
+                <pic:pic xmlns:pic="http://schemas.openxmlformats.org/drawingml/2006/picture">
+                  <pic:nvPicPr>
+                    <pic:cNvPr id="16" name="FlowChart11.png"/>
+                    <pic:cNvPicPr/>
+                  </pic:nvPicPr>
+                  <pic:blipFill>
+                    <a:blip r:embed="rId17">
+                      <a:extLst>
+                        <a:ext uri="{28A0092B-C50C-407E-A947-70E740481C1C}">
+                          <a14:useLocalDpi xmlns:a14="http://schemas.microsoft.com/office/drawing/2010/main" val="0"/>
+                        </a:ext>
+                      </a:extLst>
+                    </a:blip>
+                    <a:stretch>
+                      <a:fillRect/>
+                    </a:stretch>
+                  </pic:blipFill>
+                  <pic:spPr>
+                    <a:xfrm>
+                      <a:off x="0" y="0"/>
+                      <a:ext cx="2676525" cy="2676525"/>
+                    </a:xfrm>
+                    <a:prstGeom prst="rect">
+                      <a:avLst/>
+                    </a:prstGeom>
+                  </pic:spPr>
+                </pic:pic>
+              </a:graphicData>
+            </a:graphic>
+          </wp:inline>
+        </w:drawing>
+      </w:r>
+    </w:p>
+    <w:p>
+      <w:pPr>
+        <w:pStyle w:val="Heading2"/>
+        <w:numPr>
+          <w:ilvl w:val="0"/>
+          <w:numId w:val="15"/>
+        </w:numPr>
+      </w:pPr>
+      <w:bookmarkStart w:id="32" w:name="_Toc46762302"/>
+      <w:r>
+        <w:rPr>
+          <w:rFonts w:eastAsia="Times New Roman"/>
+        </w:rPr>
+        <w:t>Reorder the tasks in the lists</w:t>
+      </w:r>
+      <w:bookmarkEnd w:id="32"/>
+    </w:p>
+    <w:p>
+      <w:r>
+        <w:rPr>
+          <w:noProof/>
+        </w:rPr>
+        <w:lastRenderedPageBreak/>
+        <w:drawing>
+          <wp:inline distT="0" distB="0" distL="0" distR="0" wp14:anchorId="4A71DF88" wp14:editId="236B5D36">
+            <wp:extent cx="2676525" cy="2676525"/>
+            <wp:effectExtent l="0" t="0" r="9525" b="9525"/>
+            <wp:docPr id="17" name="Picture 17" descr="A screenshot of a cell phone&#10;&#10;Description automatically generated"/>
+            <wp:cNvGraphicFramePr>
+              <a:graphicFrameLocks xmlns:a="http://schemas.openxmlformats.org/drawingml/2006/main" noChangeAspect="1"/>
+            </wp:cNvGraphicFramePr>
+            <a:graphic xmlns:a="http://schemas.openxmlformats.org/drawingml/2006/main">
+              <a:graphicData uri="http://schemas.openxmlformats.org/drawingml/2006/picture">
+                <pic:pic xmlns:pic="http://schemas.openxmlformats.org/drawingml/2006/picture">
+                  <pic:nvPicPr>
+                    <pic:cNvPr id="17" name="FlowChart12.png"/>
+                    <pic:cNvPicPr/>
+                  </pic:nvPicPr>
+                  <pic:blipFill>
+                    <a:blip r:embed="rId18">
+                      <a:extLst>
+                        <a:ext uri="{28A0092B-C50C-407E-A947-70E740481C1C}">
+                          <a14:useLocalDpi xmlns:a14="http://schemas.microsoft.com/office/drawing/2010/main" val="0"/>
+                        </a:ext>
+                      </a:extLst>
+                    </a:blip>
+                    <a:stretch>
+                      <a:fillRect/>
+                    </a:stretch>
+                  </pic:blipFill>
+                  <pic:spPr>
+                    <a:xfrm>
+                      <a:off x="0" y="0"/>
+                      <a:ext cx="2676525" cy="2676525"/>
+                    </a:xfrm>
+                    <a:prstGeom prst="rect">
+                      <a:avLst/>
+                    </a:prstGeom>
+                  </pic:spPr>
+                </pic:pic>
+              </a:graphicData>
+            </a:graphic>
+          </wp:inline>
+        </w:drawing>
+      </w:r>
     </w:p>
     <w:p>
       <w:pPr>
@@ -5458,47 +6237,566 @@
     </w:p>
     <w:p>
       <w:pPr>
-        <w:pStyle w:val="Heading1"/>
-      </w:pPr>
-      <w:bookmarkStart w:id="27" w:name="_Toc531266231"/>
-      <w:bookmarkStart w:id="28" w:name="_Toc46679560"/>
-      <w:r>
-        <w:lastRenderedPageBreak/>
-        <w:t>Business Rules</w:t>
-      </w:r>
-      <w:bookmarkEnd w:id="27"/>
-      <w:bookmarkEnd w:id="28"/>
+        <w:pStyle w:val="Heading2"/>
+      </w:pPr>
+      <w:bookmarkStart w:id="33" w:name="_Toc46762303"/>
+      <w:r>
+        <w:t xml:space="preserve">Unit </w:t>
+      </w:r>
+      <w:r>
+        <w:t>T</w:t>
+      </w:r>
+      <w:r>
+        <w:t xml:space="preserve">est </w:t>
+      </w:r>
+      <w:r>
+        <w:t>C</w:t>
+      </w:r>
+      <w:r>
+        <w:t>overage</w:t>
+      </w:r>
+      <w:bookmarkEnd w:id="33"/>
+      <w:r>
+        <w:t xml:space="preserve"> </w:t>
+      </w:r>
     </w:p>
     <w:p>
+      <w:r>
+        <w:t xml:space="preserve">Jasmine test cases have been covered for the components and services in the application. For details go to the coverage directory in </w:t>
+      </w:r>
+      <w:proofErr w:type="spellStart"/>
+      <w:r>
+        <w:t>codespace</w:t>
+      </w:r>
+      <w:proofErr w:type="spellEnd"/>
+      <w:r>
+        <w:t xml:space="preserve"> and open the index.html file.</w:t>
+      </w:r>
+    </w:p>
+    <w:p>
+      <w:r>
+        <w:rPr>
+          <w:noProof/>
+        </w:rPr>
+        <w:drawing>
+          <wp:inline distT="0" distB="0" distL="0" distR="0" wp14:anchorId="74F23C39" wp14:editId="2DDBF379">
+            <wp:extent cx="5943600" cy="1536065"/>
+            <wp:effectExtent l="0" t="0" r="0" b="6985"/>
+            <wp:docPr id="43" name="Picture 43"/>
+            <wp:cNvGraphicFramePr>
+              <a:graphicFrameLocks xmlns:a="http://schemas.openxmlformats.org/drawingml/2006/main" noChangeAspect="1"/>
+            </wp:cNvGraphicFramePr>
+            <a:graphic xmlns:a="http://schemas.openxmlformats.org/drawingml/2006/main">
+              <a:graphicData uri="http://schemas.openxmlformats.org/drawingml/2006/picture">
+                <pic:pic xmlns:pic="http://schemas.openxmlformats.org/drawingml/2006/picture">
+                  <pic:nvPicPr>
+                    <pic:cNvPr id="1" name=""/>
+                    <pic:cNvPicPr/>
+                  </pic:nvPicPr>
+                  <pic:blipFill>
+                    <a:blip r:embed="rId19"/>
+                    <a:stretch>
+                      <a:fillRect/>
+                    </a:stretch>
+                  </pic:blipFill>
+                  <pic:spPr>
+                    <a:xfrm>
+                      <a:off x="0" y="0"/>
+                      <a:ext cx="5943600" cy="1536065"/>
+                    </a:xfrm>
+                    <a:prstGeom prst="rect">
+                      <a:avLst/>
+                    </a:prstGeom>
+                  </pic:spPr>
+                </pic:pic>
+              </a:graphicData>
+            </a:graphic>
+          </wp:inline>
+        </w:drawing>
+      </w:r>
+    </w:p>
+    <w:p>
+      <w:r>
+        <w:rPr>
+          <w:noProof/>
+        </w:rPr>
+        <w:drawing>
+          <wp:inline distT="0" distB="0" distL="0" distR="0" wp14:anchorId="58386E9F" wp14:editId="064D1061">
+            <wp:extent cx="5943600" cy="2062480"/>
+            <wp:effectExtent l="0" t="0" r="0" b="0"/>
+            <wp:docPr id="44" name="Picture 44"/>
+            <wp:cNvGraphicFramePr>
+              <a:graphicFrameLocks xmlns:a="http://schemas.openxmlformats.org/drawingml/2006/main" noChangeAspect="1"/>
+            </wp:cNvGraphicFramePr>
+            <a:graphic xmlns:a="http://schemas.openxmlformats.org/drawingml/2006/main">
+              <a:graphicData uri="http://schemas.openxmlformats.org/drawingml/2006/picture">
+                <pic:pic xmlns:pic="http://schemas.openxmlformats.org/drawingml/2006/picture">
+                  <pic:nvPicPr>
+                    <pic:cNvPr id="1" name=""/>
+                    <pic:cNvPicPr/>
+                  </pic:nvPicPr>
+                  <pic:blipFill>
+                    <a:blip r:embed="rId20"/>
+                    <a:stretch>
+                      <a:fillRect/>
+                    </a:stretch>
+                  </pic:blipFill>
+                  <pic:spPr>
+                    <a:xfrm>
+                      <a:off x="0" y="0"/>
+                      <a:ext cx="5943600" cy="2062480"/>
+                    </a:xfrm>
+                    <a:prstGeom prst="rect">
+                      <a:avLst/>
+                    </a:prstGeom>
+                  </pic:spPr>
+                </pic:pic>
+              </a:graphicData>
+            </a:graphic>
+          </wp:inline>
+        </w:drawing>
+      </w:r>
+    </w:p>
+    <w:p>
+      <w:pPr>
+        <w:pStyle w:val="Heading2"/>
+      </w:pPr>
+      <w:bookmarkStart w:id="34" w:name="_Toc46762304"/>
+      <w:r>
+        <w:t>Theming</w:t>
+      </w:r>
+      <w:bookmarkEnd w:id="34"/>
+    </w:p>
+    <w:p>
       <w:pPr>
         <w:pStyle w:val="NormalWeb"/>
       </w:pPr>
       <w:r>
-        <w:object w:dxaOrig="1534" w:dyaOrig="997" w14:anchorId="1818F401">
-          <v:shapetype id="_x0000_t75" coordsize="21600,21600" o:spt="75" o:preferrelative="t" path="m@4@5l@4@11@9@11@9@5xe" filled="f" stroked="f">
-            <v:stroke joinstyle="miter"/>
-            <v:formulas>
-              <v:f eqn="if lineDrawn pixelLineWidth 0"/>
-              <v:f eqn="sum @0 1 0"/>
-              <v:f eqn="sum 0 0 @1"/>
-              <v:f eqn="prod @2 1 2"/>
-              <v:f eqn="prod @3 21600 pixelWidth"/>
-              <v:f eqn="prod @3 21600 pixelHeight"/>
-              <v:f eqn="sum @0 0 1"/>
-              <v:f eqn="prod @6 1 2"/>
-              <v:f eqn="prod @7 21600 pixelWidth"/>
-              <v:f eqn="sum @8 21600 0"/>
-              <v:f eqn="prod @7 21600 pixelHeight"/>
-              <v:f eqn="sum @10 21600 0"/>
-            </v:formulas>
-            <v:path o:extrusionok="f" gradientshapeok="t" o:connecttype="rect"/>
-            <o:lock v:ext="edit" aspectratio="t"/>
-          </v:shapetype>
-          <v:shape id="_x0000_i1043" type="#_x0000_t75" style="width:76.85pt;height:49.95pt" o:ole="">
-            <v:imagedata r:id="rId17" o:title=""/>
-          </v:shape>
-          <o:OLEObject Type="Embed" ProgID="AcroExch.Document.DC" ShapeID="_x0000_i1043" DrawAspect="Icon" ObjectID="_1657292322" r:id="rId18"/>
-        </w:object>
+        <w:t>The theme of the application can be toggle via the provided dropdown for the same.</w:t>
+      </w:r>
+    </w:p>
+    <w:p>
+      <w:pPr>
+        <w:pStyle w:val="NormalWeb"/>
+      </w:pPr>
+      <w:r>
+        <w:lastRenderedPageBreak/>
+        <w:t xml:space="preserve">The themes are differentiated based on the root selector for the theme in the </w:t>
+      </w:r>
+      <w:proofErr w:type="spellStart"/>
+      <w:proofErr w:type="gramStart"/>
+      <w:r>
+        <w:t>styles.scss</w:t>
+      </w:r>
+      <w:proofErr w:type="spellEnd"/>
+      <w:proofErr w:type="gramEnd"/>
+      <w:r>
+        <w:t xml:space="preserve"> which is set as the class for the application container.</w:t>
+      </w:r>
+    </w:p>
+    <w:p>
+      <w:pPr>
+        <w:pStyle w:val="NormalWeb"/>
+      </w:pPr>
+      <w:r>
+        <w:rPr>
+          <w:noProof/>
+        </w:rPr>
+        <w:drawing>
+          <wp:inline distT="0" distB="0" distL="0" distR="0" wp14:anchorId="0F00A964" wp14:editId="2CD6D39B">
+            <wp:extent cx="5943600" cy="3176270"/>
+            <wp:effectExtent l="0" t="0" r="0" b="5080"/>
+            <wp:docPr id="1" name="Picture 1"/>
+            <wp:cNvGraphicFramePr>
+              <a:graphicFrameLocks xmlns:a="http://schemas.openxmlformats.org/drawingml/2006/main" noChangeAspect="1"/>
+            </wp:cNvGraphicFramePr>
+            <a:graphic xmlns:a="http://schemas.openxmlformats.org/drawingml/2006/main">
+              <a:graphicData uri="http://schemas.openxmlformats.org/drawingml/2006/picture">
+                <pic:pic xmlns:pic="http://schemas.openxmlformats.org/drawingml/2006/picture">
+                  <pic:nvPicPr>
+                    <pic:cNvPr id="1" name=""/>
+                    <pic:cNvPicPr/>
+                  </pic:nvPicPr>
+                  <pic:blipFill>
+                    <a:blip r:embed="rId21"/>
+                    <a:stretch>
+                      <a:fillRect/>
+                    </a:stretch>
+                  </pic:blipFill>
+                  <pic:spPr>
+                    <a:xfrm>
+                      <a:off x="0" y="0"/>
+                      <a:ext cx="5943600" cy="3176270"/>
+                    </a:xfrm>
+                    <a:prstGeom prst="rect">
+                      <a:avLst/>
+                    </a:prstGeom>
+                  </pic:spPr>
+                </pic:pic>
+              </a:graphicData>
+            </a:graphic>
+          </wp:inline>
+        </w:drawing>
+      </w:r>
+    </w:p>
+    <w:p>
+      <w:pPr>
+        <w:pStyle w:val="NormalWeb"/>
+      </w:pPr>
+      <w:r>
+        <w:t>For adding a new theme follow the steps below-</w:t>
+      </w:r>
+    </w:p>
+    <w:p>
+      <w:pPr>
+        <w:pStyle w:val="NormalWeb"/>
+        <w:numPr>
+          <w:ilvl w:val="0"/>
+          <w:numId w:val="20"/>
+        </w:numPr>
+      </w:pPr>
+      <w:r>
+        <w:t xml:space="preserve">Add a class to the </w:t>
+      </w:r>
+      <w:proofErr w:type="spellStart"/>
+      <w:proofErr w:type="gramStart"/>
+      <w:r>
+        <w:t>styles.scss</w:t>
+      </w:r>
+      <w:proofErr w:type="spellEnd"/>
+      <w:proofErr w:type="gramEnd"/>
+      <w:r>
+        <w:t xml:space="preserve"> for e.g. theme-dark</w:t>
+      </w:r>
+    </w:p>
+    <w:p>
+      <w:pPr>
+        <w:pStyle w:val="NormalWeb"/>
+        <w:numPr>
+          <w:ilvl w:val="0"/>
+          <w:numId w:val="20"/>
+        </w:numPr>
+      </w:pPr>
+      <w:r>
+        <w:t>Declare a base-</w:t>
+      </w:r>
+      <w:proofErr w:type="spellStart"/>
+      <w:r>
+        <w:t>color</w:t>
+      </w:r>
+      <w:proofErr w:type="spellEnd"/>
+      <w:r>
+        <w:t xml:space="preserve"> for the theme</w:t>
+      </w:r>
+    </w:p>
+    <w:p>
+      <w:pPr>
+        <w:pStyle w:val="NormalWeb"/>
+        <w:numPr>
+          <w:ilvl w:val="0"/>
+          <w:numId w:val="20"/>
+        </w:numPr>
+      </w:pPr>
+      <w:r>
+        <w:t>Import the common-styles partial</w:t>
+      </w:r>
+    </w:p>
+    <w:p>
+      <w:pPr>
+        <w:pStyle w:val="NormalWeb"/>
+      </w:pPr>
+      <w:r>
+        <w:lastRenderedPageBreak/>
+        <w:t>The common styles consist of the variables derived from the base-</w:t>
+      </w:r>
+      <w:proofErr w:type="spellStart"/>
+      <w:r>
+        <w:t>color</w:t>
+      </w:r>
+      <w:proofErr w:type="spellEnd"/>
+      <w:r>
+        <w:t xml:space="preserve"> variable and used in the application for styling it.</w:t>
+      </w:r>
+      <w:r>
+        <w:rPr>
+          <w:noProof/>
+        </w:rPr>
+        <w:drawing>
+          <wp:inline distT="0" distB="0" distL="0" distR="0" wp14:anchorId="3B731E55" wp14:editId="06BEBF66">
+            <wp:extent cx="5943600" cy="3176270"/>
+            <wp:effectExtent l="0" t="0" r="0" b="5080"/>
+            <wp:docPr id="41" name="Picture 41"/>
+            <wp:cNvGraphicFramePr>
+              <a:graphicFrameLocks xmlns:a="http://schemas.openxmlformats.org/drawingml/2006/main" noChangeAspect="1"/>
+            </wp:cNvGraphicFramePr>
+            <a:graphic xmlns:a="http://schemas.openxmlformats.org/drawingml/2006/main">
+              <a:graphicData uri="http://schemas.openxmlformats.org/drawingml/2006/picture">
+                <pic:pic xmlns:pic="http://schemas.openxmlformats.org/drawingml/2006/picture">
+                  <pic:nvPicPr>
+                    <pic:cNvPr id="1" name=""/>
+                    <pic:cNvPicPr/>
+                  </pic:nvPicPr>
+                  <pic:blipFill>
+                    <a:blip r:embed="rId22"/>
+                    <a:stretch>
+                      <a:fillRect/>
+                    </a:stretch>
+                  </pic:blipFill>
+                  <pic:spPr>
+                    <a:xfrm>
+                      <a:off x="0" y="0"/>
+                      <a:ext cx="5943600" cy="3176270"/>
+                    </a:xfrm>
+                    <a:prstGeom prst="rect">
+                      <a:avLst/>
+                    </a:prstGeom>
+                  </pic:spPr>
+                </pic:pic>
+              </a:graphicData>
+            </a:graphic>
+          </wp:inline>
+        </w:drawing>
+      </w:r>
+    </w:p>
+    <w:p>
+      <w:pPr>
+        <w:pStyle w:val="NormalWeb"/>
+        <w:numPr>
+          <w:ilvl w:val="0"/>
+          <w:numId w:val="20"/>
+        </w:numPr>
+      </w:pPr>
+      <w:r>
+        <w:t>Add the created theme class into themes array in AppService</w:t>
+      </w:r>
+    </w:p>
+    <w:p>
+      <w:pPr>
+        <w:pStyle w:val="NormalWeb"/>
+      </w:pPr>
+      <w:bookmarkStart w:id="35" w:name="_GoBack"/>
+      <w:bookmarkEnd w:id="35"/>
+      <w:r>
+        <w:rPr>
+          <w:noProof/>
+        </w:rPr>
+        <w:drawing>
+          <wp:inline distT="0" distB="0" distL="0" distR="0" wp14:anchorId="3DFE863B" wp14:editId="63D53F06">
+            <wp:extent cx="5943600" cy="2171065"/>
+            <wp:effectExtent l="0" t="0" r="0" b="635"/>
+            <wp:docPr id="42" name="Picture 42"/>
+            <wp:cNvGraphicFramePr>
+              <a:graphicFrameLocks xmlns:a="http://schemas.openxmlformats.org/drawingml/2006/main" noChangeAspect="1"/>
+            </wp:cNvGraphicFramePr>
+            <a:graphic xmlns:a="http://schemas.openxmlformats.org/drawingml/2006/main">
+              <a:graphicData uri="http://schemas.openxmlformats.org/drawingml/2006/picture">
+                <pic:pic xmlns:pic="http://schemas.openxmlformats.org/drawingml/2006/picture">
+                  <pic:nvPicPr>
+                    <pic:cNvPr id="1" name=""/>
+                    <pic:cNvPicPr/>
+                  </pic:nvPicPr>
+                  <pic:blipFill>
+                    <a:blip r:embed="rId23"/>
+                    <a:stretch>
+                      <a:fillRect/>
+                    </a:stretch>
+                  </pic:blipFill>
+                  <pic:spPr>
+                    <a:xfrm>
+                      <a:off x="0" y="0"/>
+                      <a:ext cx="5943600" cy="2171065"/>
+                    </a:xfrm>
+                    <a:prstGeom prst="rect">
+                      <a:avLst/>
+                    </a:prstGeom>
+                  </pic:spPr>
+                </pic:pic>
+              </a:graphicData>
+            </a:graphic>
+          </wp:inline>
+        </w:drawing>
+      </w:r>
+    </w:p>
+    <w:p>
+      <w:pPr>
+        <w:pStyle w:val="Heading2"/>
+      </w:pPr>
+      <w:bookmarkStart w:id="36" w:name="_Toc46762305"/>
+      <w:r>
+        <w:t>Steps to Run the application</w:t>
+      </w:r>
+      <w:bookmarkEnd w:id="36"/>
+    </w:p>
+    <w:p>
+      <w:pPr>
+        <w:pStyle w:val="NormalWeb"/>
+      </w:pPr>
+      <w:r>
+        <w:t>Follow the steps listed below to run the application:</w:t>
+      </w:r>
+    </w:p>
+    <w:p>
+      <w:pPr>
+        <w:pStyle w:val="NormalWeb"/>
+        <w:numPr>
+          <w:ilvl w:val="0"/>
+          <w:numId w:val="21"/>
+        </w:numPr>
+      </w:pPr>
+      <w:r>
+        <w:t>Download the code</w:t>
+      </w:r>
+    </w:p>
+    <w:p>
+      <w:pPr>
+        <w:pStyle w:val="NormalWeb"/>
+        <w:numPr>
+          <w:ilvl w:val="0"/>
+          <w:numId w:val="21"/>
+        </w:numPr>
+      </w:pPr>
+      <w:r>
+        <w:t>Move to the following directory-</w:t>
+      </w:r>
+    </w:p>
+    <w:p>
+      <w:pPr>
+        <w:pStyle w:val="NormalWeb"/>
+        <w:ind w:left="720"/>
+      </w:pPr>
+      <w:r>
+        <w:t>task-</w:t>
+      </w:r>
+      <w:proofErr w:type="spellStart"/>
+      <w:r>
+        <w:t>mgmt</w:t>
+      </w:r>
+      <w:proofErr w:type="spellEnd"/>
+      <w:r>
+        <w:t>\</w:t>
+      </w:r>
+      <w:proofErr w:type="spellStart"/>
+      <w:r>
+        <w:t>codespace</w:t>
+      </w:r>
+      <w:proofErr w:type="spellEnd"/>
+    </w:p>
+    <w:p>
+      <w:pPr>
+        <w:pStyle w:val="NormalWeb"/>
+        <w:numPr>
+          <w:ilvl w:val="0"/>
+          <w:numId w:val="21"/>
+        </w:numPr>
+      </w:pPr>
+      <w:r>
+        <w:lastRenderedPageBreak/>
+        <w:t>Open a command prompt in the path mentioned in step#2 and run the following commands</w:t>
+      </w:r>
+    </w:p>
+    <w:p>
+      <w:pPr>
+        <w:pStyle w:val="NormalWeb"/>
+        <w:numPr>
+          <w:ilvl w:val="1"/>
+          <w:numId w:val="21"/>
+        </w:numPr>
+      </w:pPr>
+      <w:proofErr w:type="spellStart"/>
+      <w:r>
+        <w:t>npm</w:t>
+      </w:r>
+      <w:proofErr w:type="spellEnd"/>
+      <w:r>
+        <w:t xml:space="preserve"> install </w:t>
+      </w:r>
+      <w:r>
+        <w:tab/>
+      </w:r>
+      <w:r>
+        <w:tab/>
+      </w:r>
+      <w:r>
+        <w:t>// This will install the node-modules</w:t>
+      </w:r>
+    </w:p>
+    <w:p>
+      <w:pPr>
+        <w:pStyle w:val="NormalWeb"/>
+        <w:numPr>
+          <w:ilvl w:val="1"/>
+          <w:numId w:val="21"/>
+        </w:numPr>
+      </w:pPr>
+      <w:r>
+        <w:t>ng build</w:t>
+      </w:r>
+      <w:r>
+        <w:t xml:space="preserve"> --</w:t>
+      </w:r>
+      <w:r>
+        <w:t>prod</w:t>
+      </w:r>
+      <w:r>
+        <w:t xml:space="preserve"> </w:t>
+      </w:r>
+      <w:r>
+        <w:tab/>
+        <w:t>// This will compile the application</w:t>
+      </w:r>
+    </w:p>
+    <w:p>
+      <w:pPr>
+        <w:pStyle w:val="NormalWeb"/>
+        <w:numPr>
+          <w:ilvl w:val="1"/>
+          <w:numId w:val="21"/>
+        </w:numPr>
+      </w:pPr>
+      <w:r>
+        <w:t xml:space="preserve">ng </w:t>
+      </w:r>
+      <w:proofErr w:type="gramStart"/>
+      <w:r>
+        <w:t>serve</w:t>
+      </w:r>
+      <w:proofErr w:type="gramEnd"/>
+      <w:r>
+        <w:t xml:space="preserve"> -o </w:t>
+      </w:r>
+      <w:r>
+        <w:tab/>
+      </w:r>
+      <w:r>
+        <w:tab/>
+      </w:r>
+      <w:r>
+        <w:t xml:space="preserve">// This will run </w:t>
+      </w:r>
+      <w:r>
+        <w:t>the application and open up a browser tab loading the application</w:t>
+      </w:r>
+    </w:p>
+    <w:p>
+      <w:pPr>
+        <w:pStyle w:val="NormalWeb"/>
+        <w:numPr>
+          <w:ilvl w:val="1"/>
+          <w:numId w:val="21"/>
+        </w:numPr>
+      </w:pPr>
+      <w:r>
+        <w:t xml:space="preserve">ng test </w:t>
+      </w:r>
+      <w:r>
+        <w:tab/>
+      </w:r>
+      <w:r>
+        <w:tab/>
+      </w:r>
+      <w:r>
+        <w:tab/>
+        <w:t xml:space="preserve">// This will run the test cases and refresh the coverage directory </w:t>
       </w:r>
     </w:p>
     <w:sectPr>
@@ -5805,6 +7103,98 @@
     </w:lvl>
   </w:abstractNum>
   <w:abstractNum w:abstractNumId="3" w15:restartNumberingAfterBreak="0">
+    <w:nsid w:val="102E7101"/>
+    <w:multiLevelType w:val="hybridMultilevel"/>
+    <w:tmpl w:val="145C534E"/>
+    <w:lvl w:ilvl="0" w:tplc="4009000F">
+      <w:start w:val="1"/>
+      <w:numFmt w:val="decimal"/>
+      <w:lvlText w:val="%1."/>
+      <w:lvlJc w:val="left"/>
+      <w:pPr>
+        <w:ind w:left="720" w:hanging="360"/>
+      </w:pPr>
+      <w:rPr>
+        <w:rFonts w:hint="default"/>
+      </w:rPr>
+    </w:lvl>
+    <w:lvl w:ilvl="1" w:tplc="4210E976">
+      <w:start w:val="1"/>
+      <w:numFmt w:val="lowerLetter"/>
+      <w:lvlText w:val="%2."/>
+      <w:lvlJc w:val="left"/>
+      <w:pPr>
+        <w:ind w:left="1440" w:hanging="360"/>
+      </w:pPr>
+      <w:rPr>
+        <w:rFonts w:hint="default"/>
+      </w:rPr>
+    </w:lvl>
+    <w:lvl w:ilvl="2" w:tplc="4009001B" w:tentative="1">
+      <w:start w:val="1"/>
+      <w:numFmt w:val="lowerRoman"/>
+      <w:lvlText w:val="%3."/>
+      <w:lvlJc w:val="right"/>
+      <w:pPr>
+        <w:ind w:left="2160" w:hanging="180"/>
+      </w:pPr>
+    </w:lvl>
+    <w:lvl w:ilvl="3" w:tplc="4009000F" w:tentative="1">
+      <w:start w:val="1"/>
+      <w:numFmt w:val="decimal"/>
+      <w:lvlText w:val="%4."/>
+      <w:lvlJc w:val="left"/>
+      <w:pPr>
+        <w:ind w:left="2880" w:hanging="360"/>
+      </w:pPr>
+    </w:lvl>
+    <w:lvl w:ilvl="4" w:tplc="40090019" w:tentative="1">
+      <w:start w:val="1"/>
+      <w:numFmt w:val="lowerLetter"/>
+      <w:lvlText w:val="%5."/>
+      <w:lvlJc w:val="left"/>
+      <w:pPr>
+        <w:ind w:left="3600" w:hanging="360"/>
+      </w:pPr>
+    </w:lvl>
+    <w:lvl w:ilvl="5" w:tplc="4009001B" w:tentative="1">
+      <w:start w:val="1"/>
+      <w:numFmt w:val="lowerRoman"/>
+      <w:lvlText w:val="%6."/>
+      <w:lvlJc w:val="right"/>
+      <w:pPr>
+        <w:ind w:left="4320" w:hanging="180"/>
+      </w:pPr>
+    </w:lvl>
+    <w:lvl w:ilvl="6" w:tplc="4009000F" w:tentative="1">
+      <w:start w:val="1"/>
+      <w:numFmt w:val="decimal"/>
+      <w:lvlText w:val="%7."/>
+      <w:lvlJc w:val="left"/>
+      <w:pPr>
+        <w:ind w:left="5040" w:hanging="360"/>
+      </w:pPr>
+    </w:lvl>
+    <w:lvl w:ilvl="7" w:tplc="40090019" w:tentative="1">
+      <w:start w:val="1"/>
+      <w:numFmt w:val="lowerLetter"/>
+      <w:lvlText w:val="%8."/>
+      <w:lvlJc w:val="left"/>
+      <w:pPr>
+        <w:ind w:left="5760" w:hanging="360"/>
+      </w:pPr>
+    </w:lvl>
+    <w:lvl w:ilvl="8" w:tplc="4009001B" w:tentative="1">
+      <w:start w:val="1"/>
+      <w:numFmt w:val="lowerRoman"/>
+      <w:lvlText w:val="%9."/>
+      <w:lvlJc w:val="right"/>
+      <w:pPr>
+        <w:ind w:left="6480" w:hanging="180"/>
+      </w:pPr>
+    </w:lvl>
+  </w:abstractNum>
+  <w:abstractNum w:abstractNumId="4" w15:restartNumberingAfterBreak="0">
     <w:nsid w:val="14E4202E"/>
     <w:multiLevelType w:val="multilevel"/>
     <w:tmpl w:val="61CA1920"/>
@@ -5917,7 +7307,96 @@
       </w:pPr>
     </w:lvl>
   </w:abstractNum>
-  <w:abstractNum w:abstractNumId="4" w15:restartNumberingAfterBreak="0">
+  <w:abstractNum w:abstractNumId="5" w15:restartNumberingAfterBreak="0">
+    <w:nsid w:val="14F24DED"/>
+    <w:multiLevelType w:val="hybridMultilevel"/>
+    <w:tmpl w:val="7CDC998C"/>
+    <w:lvl w:ilvl="0" w:tplc="4210E976">
+      <w:start w:val="1"/>
+      <w:numFmt w:val="lowerLetter"/>
+      <w:lvlText w:val="%1."/>
+      <w:lvlJc w:val="left"/>
+      <w:pPr>
+        <w:ind w:left="1440" w:hanging="360"/>
+      </w:pPr>
+      <w:rPr>
+        <w:rFonts w:hint="default"/>
+      </w:rPr>
+    </w:lvl>
+    <w:lvl w:ilvl="1" w:tplc="40090019" w:tentative="1">
+      <w:start w:val="1"/>
+      <w:numFmt w:val="lowerLetter"/>
+      <w:lvlText w:val="%2."/>
+      <w:lvlJc w:val="left"/>
+      <w:pPr>
+        <w:ind w:left="1440" w:hanging="360"/>
+      </w:pPr>
+    </w:lvl>
+    <w:lvl w:ilvl="2" w:tplc="4009001B" w:tentative="1">
+      <w:start w:val="1"/>
+      <w:numFmt w:val="lowerRoman"/>
+      <w:lvlText w:val="%3."/>
+      <w:lvlJc w:val="right"/>
+      <w:pPr>
+        <w:ind w:left="2160" w:hanging="180"/>
+      </w:pPr>
+    </w:lvl>
+    <w:lvl w:ilvl="3" w:tplc="4009000F" w:tentative="1">
+      <w:start w:val="1"/>
+      <w:numFmt w:val="decimal"/>
+      <w:lvlText w:val="%4."/>
+      <w:lvlJc w:val="left"/>
+      <w:pPr>
+        <w:ind w:left="2880" w:hanging="360"/>
+      </w:pPr>
+    </w:lvl>
+    <w:lvl w:ilvl="4" w:tplc="40090019" w:tentative="1">
+      <w:start w:val="1"/>
+      <w:numFmt w:val="lowerLetter"/>
+      <w:lvlText w:val="%5."/>
+      <w:lvlJc w:val="left"/>
+      <w:pPr>
+        <w:ind w:left="3600" w:hanging="360"/>
+      </w:pPr>
+    </w:lvl>
+    <w:lvl w:ilvl="5" w:tplc="4009001B" w:tentative="1">
+      <w:start w:val="1"/>
+      <w:numFmt w:val="lowerRoman"/>
+      <w:lvlText w:val="%6."/>
+      <w:lvlJc w:val="right"/>
+      <w:pPr>
+        <w:ind w:left="4320" w:hanging="180"/>
+      </w:pPr>
+    </w:lvl>
+    <w:lvl w:ilvl="6" w:tplc="4009000F" w:tentative="1">
+      <w:start w:val="1"/>
+      <w:numFmt w:val="decimal"/>
+      <w:lvlText w:val="%7."/>
+      <w:lvlJc w:val="left"/>
+      <w:pPr>
+        <w:ind w:left="5040" w:hanging="360"/>
+      </w:pPr>
+    </w:lvl>
+    <w:lvl w:ilvl="7" w:tplc="40090019" w:tentative="1">
+      <w:start w:val="1"/>
+      <w:numFmt w:val="lowerLetter"/>
+      <w:lvlText w:val="%8."/>
+      <w:lvlJc w:val="left"/>
+      <w:pPr>
+        <w:ind w:left="5760" w:hanging="360"/>
+      </w:pPr>
+    </w:lvl>
+    <w:lvl w:ilvl="8" w:tplc="4009001B" w:tentative="1">
+      <w:start w:val="1"/>
+      <w:numFmt w:val="lowerRoman"/>
+      <w:lvlText w:val="%9."/>
+      <w:lvlJc w:val="right"/>
+      <w:pPr>
+        <w:ind w:left="6480" w:hanging="180"/>
+      </w:pPr>
+    </w:lvl>
+  </w:abstractNum>
+  <w:abstractNum w:abstractNumId="6" w15:restartNumberingAfterBreak="0">
     <w:nsid w:val="1C912C2A"/>
     <w:multiLevelType w:val="hybridMultilevel"/>
     <w:tmpl w:val="C1402804"/>
@@ -6006,7 +7485,7 @@
       </w:pPr>
     </w:lvl>
   </w:abstractNum>
-  <w:abstractNum w:abstractNumId="5" w15:restartNumberingAfterBreak="0">
+  <w:abstractNum w:abstractNumId="7" w15:restartNumberingAfterBreak="0">
     <w:nsid w:val="26C21B2F"/>
     <w:multiLevelType w:val="hybridMultilevel"/>
     <w:tmpl w:val="4BE610EC"/>
@@ -6095,7 +7574,96 @@
       </w:pPr>
     </w:lvl>
   </w:abstractNum>
-  <w:abstractNum w:abstractNumId="6" w15:restartNumberingAfterBreak="0">
+  <w:abstractNum w:abstractNumId="8" w15:restartNumberingAfterBreak="0">
+    <w:nsid w:val="31001614"/>
+    <w:multiLevelType w:val="hybridMultilevel"/>
+    <w:tmpl w:val="7CDC998C"/>
+    <w:lvl w:ilvl="0" w:tplc="4210E976">
+      <w:start w:val="1"/>
+      <w:numFmt w:val="lowerLetter"/>
+      <w:lvlText w:val="%1."/>
+      <w:lvlJc w:val="left"/>
+      <w:pPr>
+        <w:ind w:left="1440" w:hanging="360"/>
+      </w:pPr>
+      <w:rPr>
+        <w:rFonts w:hint="default"/>
+      </w:rPr>
+    </w:lvl>
+    <w:lvl w:ilvl="1" w:tplc="40090019" w:tentative="1">
+      <w:start w:val="1"/>
+      <w:numFmt w:val="lowerLetter"/>
+      <w:lvlText w:val="%2."/>
+      <w:lvlJc w:val="left"/>
+      <w:pPr>
+        <w:ind w:left="1440" w:hanging="360"/>
+      </w:pPr>
+    </w:lvl>
+    <w:lvl w:ilvl="2" w:tplc="4009001B" w:tentative="1">
+      <w:start w:val="1"/>
+      <w:numFmt w:val="lowerRoman"/>
+      <w:lvlText w:val="%3."/>
+      <w:lvlJc w:val="right"/>
+      <w:pPr>
+        <w:ind w:left="2160" w:hanging="180"/>
+      </w:pPr>
+    </w:lvl>
+    <w:lvl w:ilvl="3" w:tplc="4009000F" w:tentative="1">
+      <w:start w:val="1"/>
+      <w:numFmt w:val="decimal"/>
+      <w:lvlText w:val="%4."/>
+      <w:lvlJc w:val="left"/>
+      <w:pPr>
+        <w:ind w:left="2880" w:hanging="360"/>
+      </w:pPr>
+    </w:lvl>
+    <w:lvl w:ilvl="4" w:tplc="40090019" w:tentative="1">
+      <w:start w:val="1"/>
+      <w:numFmt w:val="lowerLetter"/>
+      <w:lvlText w:val="%5."/>
+      <w:lvlJc w:val="left"/>
+      <w:pPr>
+        <w:ind w:left="3600" w:hanging="360"/>
+      </w:pPr>
+    </w:lvl>
+    <w:lvl w:ilvl="5" w:tplc="4009001B" w:tentative="1">
+      <w:start w:val="1"/>
+      <w:numFmt w:val="lowerRoman"/>
+      <w:lvlText w:val="%6."/>
+      <w:lvlJc w:val="right"/>
+      <w:pPr>
+        <w:ind w:left="4320" w:hanging="180"/>
+      </w:pPr>
+    </w:lvl>
+    <w:lvl w:ilvl="6" w:tplc="4009000F" w:tentative="1">
+      <w:start w:val="1"/>
+      <w:numFmt w:val="decimal"/>
+      <w:lvlText w:val="%7."/>
+      <w:lvlJc w:val="left"/>
+      <w:pPr>
+        <w:ind w:left="5040" w:hanging="360"/>
+      </w:pPr>
+    </w:lvl>
+    <w:lvl w:ilvl="7" w:tplc="40090019" w:tentative="1">
+      <w:start w:val="1"/>
+      <w:numFmt w:val="lowerLetter"/>
+      <w:lvlText w:val="%8."/>
+      <w:lvlJc w:val="left"/>
+      <w:pPr>
+        <w:ind w:left="5760" w:hanging="360"/>
+      </w:pPr>
+    </w:lvl>
+    <w:lvl w:ilvl="8" w:tplc="4009001B" w:tentative="1">
+      <w:start w:val="1"/>
+      <w:numFmt w:val="lowerRoman"/>
+      <w:lvlText w:val="%9."/>
+      <w:lvlJc w:val="right"/>
+      <w:pPr>
+        <w:ind w:left="6480" w:hanging="180"/>
+      </w:pPr>
+    </w:lvl>
+  </w:abstractNum>
+  <w:abstractNum w:abstractNumId="9" w15:restartNumberingAfterBreak="0">
     <w:nsid w:val="38DB5974"/>
     <w:multiLevelType w:val="multilevel"/>
     <w:tmpl w:val="035A085A"/>
@@ -6208,7 +7776,7 @@
       </w:pPr>
     </w:lvl>
   </w:abstractNum>
-  <w:abstractNum w:abstractNumId="7" w15:restartNumberingAfterBreak="0">
+  <w:abstractNum w:abstractNumId="10" w15:restartNumberingAfterBreak="0">
     <w:nsid w:val="400F3E91"/>
     <w:multiLevelType w:val="multilevel"/>
     <w:tmpl w:val="EE7A5EB0"/>
@@ -6357,7 +7925,185 @@
       </w:rPr>
     </w:lvl>
   </w:abstractNum>
-  <w:abstractNum w:abstractNumId="8" w15:restartNumberingAfterBreak="0">
+  <w:abstractNum w:abstractNumId="11" w15:restartNumberingAfterBreak="0">
+    <w:nsid w:val="509D6A6A"/>
+    <w:multiLevelType w:val="hybridMultilevel"/>
+    <w:tmpl w:val="7A0C8152"/>
+    <w:lvl w:ilvl="0" w:tplc="38ACA012">
+      <w:start w:val="1"/>
+      <w:numFmt w:val="decimal"/>
+      <w:lvlText w:val="%1."/>
+      <w:lvlJc w:val="left"/>
+      <w:pPr>
+        <w:ind w:left="720" w:hanging="360"/>
+      </w:pPr>
+      <w:rPr>
+        <w:rFonts w:hint="default"/>
+      </w:rPr>
+    </w:lvl>
+    <w:lvl w:ilvl="1" w:tplc="40090019">
+      <w:start w:val="1"/>
+      <w:numFmt w:val="lowerLetter"/>
+      <w:lvlText w:val="%2."/>
+      <w:lvlJc w:val="left"/>
+      <w:pPr>
+        <w:ind w:left="1440" w:hanging="360"/>
+      </w:pPr>
+    </w:lvl>
+    <w:lvl w:ilvl="2" w:tplc="4009001B" w:tentative="1">
+      <w:start w:val="1"/>
+      <w:numFmt w:val="lowerRoman"/>
+      <w:lvlText w:val="%3."/>
+      <w:lvlJc w:val="right"/>
+      <w:pPr>
+        <w:ind w:left="2160" w:hanging="180"/>
+      </w:pPr>
+    </w:lvl>
+    <w:lvl w:ilvl="3" w:tplc="4009000F" w:tentative="1">
+      <w:start w:val="1"/>
+      <w:numFmt w:val="decimal"/>
+      <w:lvlText w:val="%4."/>
+      <w:lvlJc w:val="left"/>
+      <w:pPr>
+        <w:ind w:left="2880" w:hanging="360"/>
+      </w:pPr>
+    </w:lvl>
+    <w:lvl w:ilvl="4" w:tplc="40090019" w:tentative="1">
+      <w:start w:val="1"/>
+      <w:numFmt w:val="lowerLetter"/>
+      <w:lvlText w:val="%5."/>
+      <w:lvlJc w:val="left"/>
+      <w:pPr>
+        <w:ind w:left="3600" w:hanging="360"/>
+      </w:pPr>
+    </w:lvl>
+    <w:lvl w:ilvl="5" w:tplc="4009001B" w:tentative="1">
+      <w:start w:val="1"/>
+      <w:numFmt w:val="lowerRoman"/>
+      <w:lvlText w:val="%6."/>
+      <w:lvlJc w:val="right"/>
+      <w:pPr>
+        <w:ind w:left="4320" w:hanging="180"/>
+      </w:pPr>
+    </w:lvl>
+    <w:lvl w:ilvl="6" w:tplc="4009000F" w:tentative="1">
+      <w:start w:val="1"/>
+      <w:numFmt w:val="decimal"/>
+      <w:lvlText w:val="%7."/>
+      <w:lvlJc w:val="left"/>
+      <w:pPr>
+        <w:ind w:left="5040" w:hanging="360"/>
+      </w:pPr>
+    </w:lvl>
+    <w:lvl w:ilvl="7" w:tplc="40090019" w:tentative="1">
+      <w:start w:val="1"/>
+      <w:numFmt w:val="lowerLetter"/>
+      <w:lvlText w:val="%8."/>
+      <w:lvlJc w:val="left"/>
+      <w:pPr>
+        <w:ind w:left="5760" w:hanging="360"/>
+      </w:pPr>
+    </w:lvl>
+    <w:lvl w:ilvl="8" w:tplc="4009001B" w:tentative="1">
+      <w:start w:val="1"/>
+      <w:numFmt w:val="lowerRoman"/>
+      <w:lvlText w:val="%9."/>
+      <w:lvlJc w:val="right"/>
+      <w:pPr>
+        <w:ind w:left="6480" w:hanging="180"/>
+      </w:pPr>
+    </w:lvl>
+  </w:abstractNum>
+  <w:abstractNum w:abstractNumId="12" w15:restartNumberingAfterBreak="0">
+    <w:nsid w:val="55795BA8"/>
+    <w:multiLevelType w:val="hybridMultilevel"/>
+    <w:tmpl w:val="7CDC998C"/>
+    <w:lvl w:ilvl="0" w:tplc="4210E976">
+      <w:start w:val="1"/>
+      <w:numFmt w:val="lowerLetter"/>
+      <w:lvlText w:val="%1."/>
+      <w:lvlJc w:val="left"/>
+      <w:pPr>
+        <w:ind w:left="1440" w:hanging="360"/>
+      </w:pPr>
+      <w:rPr>
+        <w:rFonts w:hint="default"/>
+      </w:rPr>
+    </w:lvl>
+    <w:lvl w:ilvl="1" w:tplc="40090019" w:tentative="1">
+      <w:start w:val="1"/>
+      <w:numFmt w:val="lowerLetter"/>
+      <w:lvlText w:val="%2."/>
+      <w:lvlJc w:val="left"/>
+      <w:pPr>
+        <w:ind w:left="1440" w:hanging="360"/>
+      </w:pPr>
+    </w:lvl>
+    <w:lvl w:ilvl="2" w:tplc="4009001B" w:tentative="1">
+      <w:start w:val="1"/>
+      <w:numFmt w:val="lowerRoman"/>
+      <w:lvlText w:val="%3."/>
+      <w:lvlJc w:val="right"/>
+      <w:pPr>
+        <w:ind w:left="2160" w:hanging="180"/>
+      </w:pPr>
+    </w:lvl>
+    <w:lvl w:ilvl="3" w:tplc="4009000F" w:tentative="1">
+      <w:start w:val="1"/>
+      <w:numFmt w:val="decimal"/>
+      <w:lvlText w:val="%4."/>
+      <w:lvlJc w:val="left"/>
+      <w:pPr>
+        <w:ind w:left="2880" w:hanging="360"/>
+      </w:pPr>
+    </w:lvl>
+    <w:lvl w:ilvl="4" w:tplc="40090019" w:tentative="1">
+      <w:start w:val="1"/>
+      <w:numFmt w:val="lowerLetter"/>
+      <w:lvlText w:val="%5."/>
+      <w:lvlJc w:val="left"/>
+      <w:pPr>
+        <w:ind w:left="3600" w:hanging="360"/>
+      </w:pPr>
+    </w:lvl>
+    <w:lvl w:ilvl="5" w:tplc="4009001B" w:tentative="1">
+      <w:start w:val="1"/>
+      <w:numFmt w:val="lowerRoman"/>
+      <w:lvlText w:val="%6."/>
+      <w:lvlJc w:val="right"/>
+      <w:pPr>
+        <w:ind w:left="4320" w:hanging="180"/>
+      </w:pPr>
+    </w:lvl>
+    <w:lvl w:ilvl="6" w:tplc="4009000F" w:tentative="1">
+      <w:start w:val="1"/>
+      <w:numFmt w:val="decimal"/>
+      <w:lvlText w:val="%7."/>
+      <w:lvlJc w:val="left"/>
+      <w:pPr>
+        <w:ind w:left="5040" w:hanging="360"/>
+      </w:pPr>
+    </w:lvl>
+    <w:lvl w:ilvl="7" w:tplc="40090019" w:tentative="1">
+      <w:start w:val="1"/>
+      <w:numFmt w:val="lowerLetter"/>
+      <w:lvlText w:val="%8."/>
+      <w:lvlJc w:val="left"/>
+      <w:pPr>
+        <w:ind w:left="5760" w:hanging="360"/>
+      </w:pPr>
+    </w:lvl>
+    <w:lvl w:ilvl="8" w:tplc="4009001B" w:tentative="1">
+      <w:start w:val="1"/>
+      <w:numFmt w:val="lowerRoman"/>
+      <w:lvlText w:val="%9."/>
+      <w:lvlJc w:val="right"/>
+      <w:pPr>
+        <w:ind w:left="6480" w:hanging="180"/>
+      </w:pPr>
+    </w:lvl>
+  </w:abstractNum>
+  <w:abstractNum w:abstractNumId="13" w15:restartNumberingAfterBreak="0">
     <w:nsid w:val="5D3167CD"/>
     <w:multiLevelType w:val="hybridMultilevel"/>
     <w:tmpl w:val="DE92433C"/>
@@ -6446,7 +8192,96 @@
       </w:pPr>
     </w:lvl>
   </w:abstractNum>
-  <w:abstractNum w:abstractNumId="9" w15:restartNumberingAfterBreak="0">
+  <w:abstractNum w:abstractNumId="14" w15:restartNumberingAfterBreak="0">
+    <w:nsid w:val="60F8446B"/>
+    <w:multiLevelType w:val="hybridMultilevel"/>
+    <w:tmpl w:val="DE167D04"/>
+    <w:lvl w:ilvl="0" w:tplc="47E45784">
+      <w:start w:val="1"/>
+      <w:numFmt w:val="decimal"/>
+      <w:lvlText w:val="%1."/>
+      <w:lvlJc w:val="left"/>
+      <w:pPr>
+        <w:ind w:left="720" w:hanging="360"/>
+      </w:pPr>
+      <w:rPr>
+        <w:rFonts w:hint="default"/>
+      </w:rPr>
+    </w:lvl>
+    <w:lvl w:ilvl="1" w:tplc="40090019">
+      <w:start w:val="1"/>
+      <w:numFmt w:val="lowerLetter"/>
+      <w:lvlText w:val="%2."/>
+      <w:lvlJc w:val="left"/>
+      <w:pPr>
+        <w:ind w:left="1440" w:hanging="360"/>
+      </w:pPr>
+    </w:lvl>
+    <w:lvl w:ilvl="2" w:tplc="4009001B" w:tentative="1">
+      <w:start w:val="1"/>
+      <w:numFmt w:val="lowerRoman"/>
+      <w:lvlText w:val="%3."/>
+      <w:lvlJc w:val="right"/>
+      <w:pPr>
+        <w:ind w:left="2160" w:hanging="180"/>
+      </w:pPr>
+    </w:lvl>
+    <w:lvl w:ilvl="3" w:tplc="4009000F" w:tentative="1">
+      <w:start w:val="1"/>
+      <w:numFmt w:val="decimal"/>
+      <w:lvlText w:val="%4."/>
+      <w:lvlJc w:val="left"/>
+      <w:pPr>
+        <w:ind w:left="2880" w:hanging="360"/>
+      </w:pPr>
+    </w:lvl>
+    <w:lvl w:ilvl="4" w:tplc="40090019" w:tentative="1">
+      <w:start w:val="1"/>
+      <w:numFmt w:val="lowerLetter"/>
+      <w:lvlText w:val="%5."/>
+      <w:lvlJc w:val="left"/>
+      <w:pPr>
+        <w:ind w:left="3600" w:hanging="360"/>
+      </w:pPr>
+    </w:lvl>
+    <w:lvl w:ilvl="5" w:tplc="4009001B" w:tentative="1">
+      <w:start w:val="1"/>
+      <w:numFmt w:val="lowerRoman"/>
+      <w:lvlText w:val="%6."/>
+      <w:lvlJc w:val="right"/>
+      <w:pPr>
+        <w:ind w:left="4320" w:hanging="180"/>
+      </w:pPr>
+    </w:lvl>
+    <w:lvl w:ilvl="6" w:tplc="4009000F" w:tentative="1">
+      <w:start w:val="1"/>
+      <w:numFmt w:val="decimal"/>
+      <w:lvlText w:val="%7."/>
+      <w:lvlJc w:val="left"/>
+      <w:pPr>
+        <w:ind w:left="5040" w:hanging="360"/>
+      </w:pPr>
+    </w:lvl>
+    <w:lvl w:ilvl="7" w:tplc="40090019" w:tentative="1">
+      <w:start w:val="1"/>
+      <w:numFmt w:val="lowerLetter"/>
+      <w:lvlText w:val="%8."/>
+      <w:lvlJc w:val="left"/>
+      <w:pPr>
+        <w:ind w:left="5760" w:hanging="360"/>
+      </w:pPr>
+    </w:lvl>
+    <w:lvl w:ilvl="8" w:tplc="4009001B" w:tentative="1">
+      <w:start w:val="1"/>
+      <w:numFmt w:val="lowerRoman"/>
+      <w:lvlText w:val="%9."/>
+      <w:lvlJc w:val="right"/>
+      <w:pPr>
+        <w:ind w:left="6480" w:hanging="180"/>
+      </w:pPr>
+    </w:lvl>
+  </w:abstractNum>
+  <w:abstractNum w:abstractNumId="15" w15:restartNumberingAfterBreak="0">
     <w:nsid w:val="7EB540BA"/>
     <w:multiLevelType w:val="multilevel"/>
     <w:tmpl w:val="9DE4DDDE"/>
@@ -6595,7 +8430,7 @@
       </w:rPr>
     </w:lvl>
   </w:abstractNum>
-  <w:abstractNum w:abstractNumId="10" w15:restartNumberingAfterBreak="0">
+  <w:abstractNum w:abstractNumId="16" w15:restartNumberingAfterBreak="0">
     <w:nsid w:val="7F622FA2"/>
     <w:multiLevelType w:val="hybridMultilevel"/>
     <w:tmpl w:val="2CC4A64A"/>
@@ -6684,7 +8519,7 @@
       </w:pPr>
     </w:lvl>
   </w:abstractNum>
-  <w:abstractNum w:abstractNumId="11" w15:restartNumberingAfterBreak="0">
+  <w:abstractNum w:abstractNumId="17" w15:restartNumberingAfterBreak="0">
     <w:nsid w:val="7F9E1604"/>
     <w:multiLevelType w:val="hybridMultilevel"/>
     <w:tmpl w:val="B770F75E"/>
@@ -6774,13 +8609,13 @@
     </w:lvl>
   </w:abstractNum>
   <w:num w:numId="1">
-    <w:abstractNumId w:val="9"/>
+    <w:abstractNumId w:val="15"/>
   </w:num>
   <w:num w:numId="2">
-    <w:abstractNumId w:val="7"/>
+    <w:abstractNumId w:val="10"/>
   </w:num>
   <w:num w:numId="3">
-    <w:abstractNumId w:val="7"/>
+    <w:abstractNumId w:val="10"/>
   </w:num>
   <w:num w:numId="4">
     <w:abstractNumId w:val="2"/>
@@ -6789,13 +8624,13 @@
     <w:abstractNumId w:val="2"/>
   </w:num>
   <w:num w:numId="6">
-    <w:abstractNumId w:val="3"/>
+    <w:abstractNumId w:val="4"/>
   </w:num>
   <w:num w:numId="7">
-    <w:abstractNumId w:val="6"/>
+    <w:abstractNumId w:val="9"/>
   </w:num>
   <w:num w:numId="8">
-    <w:abstractNumId w:val="6"/>
+    <w:abstractNumId w:val="9"/>
     <w:lvlOverride w:ilvl="0">
       <w:startOverride w:val="1"/>
     </w:lvlOverride>
@@ -6831,19 +8666,37 @@
     <w:abstractNumId w:val="1"/>
   </w:num>
   <w:num w:numId="11">
-    <w:abstractNumId w:val="11"/>
+    <w:abstractNumId w:val="17"/>
   </w:num>
   <w:num w:numId="12">
-    <w:abstractNumId w:val="4"/>
+    <w:abstractNumId w:val="6"/>
   </w:num>
   <w:num w:numId="13">
+    <w:abstractNumId w:val="13"/>
+  </w:num>
+  <w:num w:numId="14">
+    <w:abstractNumId w:val="7"/>
+  </w:num>
+  <w:num w:numId="15">
+    <w:abstractNumId w:val="16"/>
+  </w:num>
+  <w:num w:numId="16">
+    <w:abstractNumId w:val="3"/>
+  </w:num>
+  <w:num w:numId="17">
     <w:abstractNumId w:val="8"/>
   </w:num>
-  <w:num w:numId="14">
+  <w:num w:numId="18">
     <w:abstractNumId w:val="5"/>
   </w:num>
-  <w:num w:numId="15">
-    <w:abstractNumId w:val="10"/>
+  <w:num w:numId="19">
+    <w:abstractNumId w:val="12"/>
+  </w:num>
+  <w:num w:numId="20">
+    <w:abstractNumId w:val="14"/>
+  </w:num>
+  <w:num w:numId="21">
+    <w:abstractNumId w:val="11"/>
   </w:num>
 </w:numbering>
 </file>
@@ -7279,6 +9132,26 @@
       <w:szCs w:val="36"/>
     </w:rPr>
   </w:style>
+  <w:style w:type="paragraph" w:styleId="Heading3">
+    <w:name w:val="heading 3"/>
+    <w:basedOn w:val="Normal"/>
+    <w:next w:val="Normal"/>
+    <w:link w:val="Heading3Char"/>
+    <w:uiPriority w:val="9"/>
+    <w:unhideWhenUsed/>
+    <w:qFormat/>
+    <w:rsid w:val="00D64C81"/>
+    <w:pPr>
+      <w:keepNext/>
+      <w:keepLines/>
+      <w:spacing w:before="40"/>
+      <w:outlineLvl w:val="2"/>
+    </w:pPr>
+    <w:rPr>
+      <w:rFonts w:asciiTheme="majorHAnsi" w:eastAsiaTheme="majorEastAsia" w:hAnsiTheme="majorHAnsi" w:cstheme="majorBidi"/>
+      <w:color w:val="1F3763" w:themeColor="accent1" w:themeShade="7F"/>
+    </w:rPr>
+  </w:style>
   <w:style w:type="paragraph" w:styleId="Heading5">
     <w:name w:val="heading 5"/>
     <w:basedOn w:val="Normal"/>
@@ -7553,6 +9426,32 @@
       <w:sz w:val="18"/>
       <w:szCs w:val="18"/>
     </w:rPr>
+  </w:style>
+  <w:style w:type="character" w:customStyle="1" w:styleId="Heading3Char">
+    <w:name w:val="Heading 3 Char"/>
+    <w:basedOn w:val="DefaultParagraphFont"/>
+    <w:link w:val="Heading3"/>
+    <w:uiPriority w:val="9"/>
+    <w:rsid w:val="00D64C81"/>
+    <w:rPr>
+      <w:rFonts w:asciiTheme="majorHAnsi" w:eastAsiaTheme="majorEastAsia" w:hAnsiTheme="majorHAnsi" w:cstheme="majorBidi"/>
+      <w:color w:val="1F3763" w:themeColor="accent1" w:themeShade="7F"/>
+      <w:sz w:val="24"/>
+      <w:szCs w:val="24"/>
+    </w:rPr>
+  </w:style>
+  <w:style w:type="paragraph" w:styleId="TOC3">
+    <w:name w:val="toc 3"/>
+    <w:basedOn w:val="Normal"/>
+    <w:next w:val="Normal"/>
+    <w:autoRedefine/>
+    <w:uiPriority w:val="39"/>
+    <w:unhideWhenUsed/>
+    <w:rsid w:val="00DF0A0E"/>
+    <w:pPr>
+      <w:spacing w:after="100"/>
+      <w:ind w:left="480"/>
+    </w:pPr>
   </w:style>
 </w:styles>
 </file>
@@ -7857,7 +9756,7 @@
 </file>
 
 <file path=customXml/itemProps1.xml><?xml version="1.0" encoding="utf-8"?>
-<ds:datastoreItem xmlns:ds="http://schemas.openxmlformats.org/officeDocument/2006/customXml" ds:itemID="{2B25012F-00A2-4789-99AA-7EA490B2CD36}">
+<ds:datastoreItem xmlns:ds="http://schemas.openxmlformats.org/officeDocument/2006/customXml" ds:itemID="{427AE466-4EDE-42CD-90DA-CC7CA3C2C943}">
   <ds:schemaRefs>
     <ds:schemaRef ds:uri="http://schemas.openxmlformats.org/officeDocument/2006/bibliography"/>
   </ds:schemaRefs>

--- a/Design Document.docx
+++ b/Design Document.docx
@@ -2530,10 +2530,10 @@
             <v:path o:extrusionok="f" gradientshapeok="t" o:connecttype="rect"/>
             <o:lock v:ext="edit" aspectratio="t"/>
           </v:shapetype>
-          <v:shape id="_x0000_i1064" type="#_x0000_t75" style="width:76.6pt;height:50.1pt" o:ole="">
+          <v:shape id="_x0000_i1025" type="#_x0000_t75" style="width:76.6pt;height:50.1pt" o:ole="">
             <v:imagedata r:id="rId6" o:title=""/>
           </v:shape>
-          <o:OLEObject Type="Embed" ProgID="AcroExch.Document.DC" ShapeID="_x0000_i1064" DrawAspect="Icon" ObjectID="_1657375204" r:id="rId7"/>
+          <o:OLEObject Type="Embed" ProgID="AcroExch.Document.DC" ShapeID="_x0000_i1025" DrawAspect="Icon" ObjectID="_1657377478" r:id="rId7"/>
         </w:object>
       </w:r>
     </w:p>
@@ -2551,13 +2551,17 @@
           <w:sz w:val="48"/>
           <w:szCs w:val="48"/>
         </w:rPr>
-        <w:t>Enhancements incorporated</w:t>
+        <w:t>Enhancements</w:t>
       </w:r>
       <w:bookmarkEnd w:id="5"/>
     </w:p>
     <w:p>
       <w:pPr>
         <w:pStyle w:val="Heading3"/>
+        <w:numPr>
+          <w:ilvl w:val="0"/>
+          <w:numId w:val="16"/>
+        </w:numPr>
       </w:pPr>
       <w:bookmarkStart w:id="6" w:name="_Toc46762281"/>
       <w:r>
@@ -2600,6 +2604,10 @@
     <w:p>
       <w:pPr>
         <w:pStyle w:val="Heading3"/>
+        <w:numPr>
+          <w:ilvl w:val="0"/>
+          <w:numId w:val="16"/>
+        </w:numPr>
       </w:pPr>
       <w:bookmarkStart w:id="7" w:name="_Toc46762282"/>
       <w:r>
@@ -2642,6 +2650,10 @@
     <w:p>
       <w:pPr>
         <w:pStyle w:val="Heading3"/>
+        <w:numPr>
+          <w:ilvl w:val="0"/>
+          <w:numId w:val="16"/>
+        </w:numPr>
       </w:pPr>
       <w:bookmarkStart w:id="8" w:name="_Toc46762283"/>
       <w:r>
@@ -2676,11 +2688,20 @@
     <w:p>
       <w:pPr>
         <w:pStyle w:val="Heading3"/>
+        <w:numPr>
+          <w:ilvl w:val="0"/>
+          <w:numId w:val="16"/>
+        </w:numPr>
       </w:pPr>
       <w:bookmarkStart w:id="9" w:name="_Toc46762284"/>
       <w:r>
         <w:lastRenderedPageBreak/>
-        <w:t>Validation for no of lists that can be added</w:t>
+        <w:t>Validation for no of lists that can be adde</w:t>
+      </w:r>
+      <w:bookmarkStart w:id="10" w:name="_GoBack"/>
+      <w:bookmarkEnd w:id="10"/>
+      <w:r>
+        <w:t>d</w:t>
       </w:r>
       <w:bookmarkEnd w:id="9"/>
     </w:p>
@@ -2710,10 +2731,26 @@
     </w:p>
     <w:p>
       <w:pPr>
+        <w:pStyle w:val="NormalWeb"/>
+      </w:pPr>
+      <w:r>
+        <w:rPr>
+          <w:b/>
+          <w:bCs/>
+          <w:u w:val="single"/>
+        </w:rPr>
+        <w:t>All the above listed enhancements have been implemented in the current application</w:t>
+      </w:r>
+      <w:r>
+        <w:t>.</w:t>
+      </w:r>
+    </w:p>
+    <w:p>
+      <w:pPr>
         <w:pStyle w:val="Heading1"/>
       </w:pPr>
-      <w:bookmarkStart w:id="10" w:name="_Toc531266225"/>
       <w:bookmarkStart w:id="11" w:name="_Toc46762285"/>
+      <w:bookmarkStart w:id="12" w:name="_Toc531266225"/>
       <w:r>
         <w:t>Libraries Used</w:t>
       </w:r>
@@ -2945,12 +2982,12 @@
       <w:pPr>
         <w:pStyle w:val="Heading1"/>
       </w:pPr>
-      <w:bookmarkStart w:id="12" w:name="_Toc46762286"/>
+      <w:bookmarkStart w:id="13" w:name="_Toc46762286"/>
       <w:r>
         <w:t>Services and Data Factory</w:t>
       </w:r>
-      <w:bookmarkEnd w:id="10"/>
       <w:bookmarkEnd w:id="12"/>
+      <w:bookmarkEnd w:id="13"/>
     </w:p>
     <w:tbl>
       <w:tblPr>
@@ -2999,7 +3036,7 @@
                 <w:szCs w:val="22"/>
               </w:rPr>
             </w:pPr>
-            <w:bookmarkStart w:id="13" w:name="_Hlk530754716"/>
+            <w:bookmarkStart w:id="14" w:name="_Hlk530754716"/>
             <w:r>
               <w:rPr>
                 <w:rFonts w:eastAsia="Times New Roman"/>
@@ -3139,7 +3176,7 @@
           </w:p>
         </w:tc>
       </w:tr>
-      <w:bookmarkEnd w:id="13"/>
+      <w:bookmarkEnd w:id="14"/>
       <w:tr>
         <w:trPr>
           <w:cantSplit/>
@@ -3803,16 +3840,17 @@
       <w:pPr>
         <w:pStyle w:val="Heading1"/>
       </w:pPr>
-      <w:bookmarkStart w:id="14" w:name="_Toc531266226"/>
-      <w:bookmarkStart w:id="15" w:name="_Toc46762287"/>
+      <w:bookmarkStart w:id="15" w:name="_Toc531266226"/>
+      <w:bookmarkStart w:id="16" w:name="_Toc46762287"/>
       <w:r>
         <w:t>Caching</w:t>
       </w:r>
-      <w:bookmarkEnd w:id="14"/>
       <w:bookmarkEnd w:id="15"/>
+      <w:bookmarkEnd w:id="16"/>
     </w:p>
     <w:p>
       <w:r>
+        <w:lastRenderedPageBreak/>
         <w:t xml:space="preserve">For storage purpose currently using the session storage of window. The interface for this is in </w:t>
       </w:r>
       <w:proofErr w:type="spellStart"/>
@@ -3828,14 +3866,13 @@
       <w:pPr>
         <w:pStyle w:val="Heading1"/>
       </w:pPr>
-      <w:bookmarkStart w:id="16" w:name="_Toc531266227"/>
-      <w:bookmarkStart w:id="17" w:name="_Toc46762288"/>
-      <w:r>
-        <w:lastRenderedPageBreak/>
+      <w:bookmarkStart w:id="17" w:name="_Toc531266227"/>
+      <w:bookmarkStart w:id="18" w:name="_Toc46762288"/>
+      <w:r>
         <w:t>Components</w:t>
       </w:r>
-      <w:bookmarkEnd w:id="16"/>
       <w:bookmarkEnd w:id="17"/>
+      <w:bookmarkEnd w:id="18"/>
     </w:p>
     <w:p>
       <w:pPr>
@@ -3844,16 +3881,16 @@
           <w:rFonts w:eastAsia="Times New Roman"/>
         </w:rPr>
       </w:pPr>
-      <w:bookmarkStart w:id="18" w:name="_Toc531266229"/>
-      <w:bookmarkStart w:id="19" w:name="_Toc46762289"/>
+      <w:bookmarkStart w:id="19" w:name="_Toc531266229"/>
+      <w:bookmarkStart w:id="20" w:name="_Toc46762289"/>
       <w:r>
         <w:rPr>
           <w:rFonts w:eastAsia="Times New Roman"/>
         </w:rPr>
         <w:t>Component Design and Interface</w:t>
       </w:r>
-      <w:bookmarkEnd w:id="18"/>
       <w:bookmarkEnd w:id="19"/>
+      <w:bookmarkEnd w:id="20"/>
     </w:p>
     <w:p>
       <w:r>
@@ -4318,11 +4355,11 @@
       <w:pPr>
         <w:pStyle w:val="Heading1"/>
       </w:pPr>
-      <w:bookmarkStart w:id="20" w:name="_Toc46762290"/>
+      <w:bookmarkStart w:id="21" w:name="_Toc46762290"/>
       <w:r>
         <w:t>Utilities</w:t>
       </w:r>
-      <w:bookmarkEnd w:id="20"/>
+      <w:bookmarkEnd w:id="21"/>
     </w:p>
     <w:tbl>
       <w:tblPr>
@@ -4548,6 +4585,7 @@
                 <w:sz w:val="22"/>
                 <w:szCs w:val="22"/>
               </w:rPr>
+              <w:lastRenderedPageBreak/>
               <w:t>AppUtil</w:t>
             </w:r>
             <w:proofErr w:type="spellEnd"/>
@@ -5418,11 +5456,11 @@
       <w:pPr>
         <w:pStyle w:val="Heading1"/>
       </w:pPr>
-      <w:bookmarkStart w:id="21" w:name="_Toc46762291"/>
+      <w:bookmarkStart w:id="22" w:name="_Toc46762291"/>
       <w:r>
         <w:t>Flow Diagram</w:t>
       </w:r>
-      <w:bookmarkEnd w:id="21"/>
+      <w:bookmarkEnd w:id="22"/>
     </w:p>
     <w:p>
       <w:pPr>
@@ -5435,14 +5473,14 @@
           <w:rFonts w:eastAsia="Times New Roman"/>
         </w:rPr>
       </w:pPr>
-      <w:bookmarkStart w:id="22" w:name="_Toc46762292"/>
+      <w:bookmarkStart w:id="23" w:name="_Toc46762292"/>
       <w:r>
         <w:rPr>
           <w:rFonts w:eastAsia="Times New Roman"/>
         </w:rPr>
         <w:t>Overview</w:t>
       </w:r>
-      <w:bookmarkEnd w:id="22"/>
+      <w:bookmarkEnd w:id="23"/>
     </w:p>
     <w:p>
       <w:pPr>
@@ -5510,14 +5548,14 @@
           <w:rFonts w:eastAsia="Times New Roman"/>
         </w:rPr>
       </w:pPr>
-      <w:bookmarkStart w:id="23" w:name="_Toc46762293"/>
+      <w:bookmarkStart w:id="24" w:name="_Toc46762293"/>
       <w:r>
         <w:rPr>
           <w:rFonts w:eastAsia="Times New Roman"/>
         </w:rPr>
         <w:t>Change theme</w:t>
       </w:r>
-      <w:bookmarkEnd w:id="23"/>
+      <w:bookmarkEnd w:id="24"/>
     </w:p>
     <w:p>
       <w:pPr>
@@ -5585,14 +5623,14 @@
           <w:rFonts w:eastAsia="Times New Roman"/>
         </w:rPr>
       </w:pPr>
-      <w:bookmarkStart w:id="24" w:name="_Toc46762294"/>
+      <w:bookmarkStart w:id="25" w:name="_Toc46762294"/>
       <w:r>
         <w:rPr>
           <w:rFonts w:eastAsia="Times New Roman"/>
         </w:rPr>
         <w:t>Add task list</w:t>
       </w:r>
-      <w:bookmarkEnd w:id="24"/>
+      <w:bookmarkEnd w:id="25"/>
     </w:p>
     <w:p>
       <w:pPr>
@@ -5660,14 +5698,14 @@
           <w:rFonts w:eastAsia="Times New Roman"/>
         </w:rPr>
       </w:pPr>
-      <w:bookmarkStart w:id="25" w:name="_Toc46762295"/>
+      <w:bookmarkStart w:id="26" w:name="_Toc46762295"/>
       <w:r>
         <w:rPr>
           <w:rFonts w:eastAsia="Times New Roman"/>
         </w:rPr>
         <w:t>Edit task list</w:t>
       </w:r>
-      <w:bookmarkEnd w:id="25"/>
+      <w:bookmarkEnd w:id="26"/>
     </w:p>
     <w:p>
       <w:pPr>
@@ -5735,14 +5773,14 @@
           <w:rFonts w:eastAsia="Times New Roman"/>
         </w:rPr>
       </w:pPr>
-      <w:bookmarkStart w:id="26" w:name="_Toc46762296"/>
+      <w:bookmarkStart w:id="27" w:name="_Toc46762296"/>
       <w:r>
         <w:rPr>
           <w:rFonts w:eastAsia="Times New Roman"/>
         </w:rPr>
         <w:t>Delete task list</w:t>
       </w:r>
-      <w:bookmarkEnd w:id="26"/>
+      <w:bookmarkEnd w:id="27"/>
     </w:p>
     <w:p>
       <w:pPr>
@@ -5810,14 +5848,14 @@
           <w:rFonts w:eastAsia="Times New Roman"/>
         </w:rPr>
       </w:pPr>
-      <w:bookmarkStart w:id="27" w:name="_Toc46762297"/>
+      <w:bookmarkStart w:id="28" w:name="_Toc46762297"/>
       <w:r>
         <w:rPr>
           <w:rFonts w:eastAsia="Times New Roman"/>
         </w:rPr>
         <w:t>Add task</w:t>
       </w:r>
-      <w:bookmarkEnd w:id="27"/>
+      <w:bookmarkEnd w:id="28"/>
     </w:p>
     <w:p>
       <w:pPr>
@@ -5885,14 +5923,14 @@
           <w:rFonts w:eastAsia="Times New Roman"/>
         </w:rPr>
       </w:pPr>
-      <w:bookmarkStart w:id="28" w:name="_Toc46762298"/>
+      <w:bookmarkStart w:id="29" w:name="_Toc46762298"/>
       <w:r>
         <w:rPr>
           <w:rFonts w:eastAsia="Times New Roman"/>
         </w:rPr>
         <w:t>Edit task</w:t>
       </w:r>
-      <w:bookmarkEnd w:id="28"/>
+      <w:bookmarkEnd w:id="29"/>
     </w:p>
     <w:p>
       <w:pPr>
@@ -5960,14 +5998,14 @@
           <w:rFonts w:eastAsia="Times New Roman"/>
         </w:rPr>
       </w:pPr>
-      <w:bookmarkStart w:id="29" w:name="_Toc46762299"/>
+      <w:bookmarkStart w:id="30" w:name="_Toc46762299"/>
       <w:r>
         <w:rPr>
           <w:rFonts w:eastAsia="Times New Roman"/>
         </w:rPr>
         <w:t>Delete task</w:t>
       </w:r>
-      <w:bookmarkEnd w:id="29"/>
+      <w:bookmarkEnd w:id="30"/>
     </w:p>
     <w:p>
       <w:pPr>
@@ -6032,7 +6070,7 @@
           <w:numId w:val="15"/>
         </w:numPr>
       </w:pPr>
-      <w:bookmarkStart w:id="30" w:name="_Toc46762300"/>
+      <w:bookmarkStart w:id="31" w:name="_Toc46762300"/>
       <w:r>
         <w:rPr>
           <w:rFonts w:eastAsia="Times New Roman"/>
@@ -6045,7 +6083,7 @@
         </w:rPr>
         <w:t>e</w:t>
       </w:r>
-      <w:bookmarkEnd w:id="30"/>
+      <w:bookmarkEnd w:id="31"/>
     </w:p>
     <w:p>
       <w:r>
@@ -6104,14 +6142,14 @@
           <w:numId w:val="15"/>
         </w:numPr>
       </w:pPr>
-      <w:bookmarkStart w:id="31" w:name="_Toc46762301"/>
+      <w:bookmarkStart w:id="32" w:name="_Toc46762301"/>
       <w:r>
         <w:rPr>
           <w:rFonts w:eastAsia="Times New Roman"/>
         </w:rPr>
         <w:t>Reorder the task list</w:t>
       </w:r>
-      <w:bookmarkEnd w:id="31"/>
+      <w:bookmarkEnd w:id="32"/>
     </w:p>
     <w:p>
       <w:r>
@@ -6169,14 +6207,14 @@
           <w:numId w:val="15"/>
         </w:numPr>
       </w:pPr>
-      <w:bookmarkStart w:id="32" w:name="_Toc46762302"/>
+      <w:bookmarkStart w:id="33" w:name="_Toc46762302"/>
       <w:r>
         <w:rPr>
           <w:rFonts w:eastAsia="Times New Roman"/>
         </w:rPr>
         <w:t>Reorder the tasks in the lists</w:t>
       </w:r>
-      <w:bookmarkEnd w:id="32"/>
+      <w:bookmarkEnd w:id="33"/>
     </w:p>
     <w:p>
       <w:r>
@@ -6239,7 +6277,7 @@
       <w:pPr>
         <w:pStyle w:val="Heading2"/>
       </w:pPr>
-      <w:bookmarkStart w:id="33" w:name="_Toc46762303"/>
+      <w:bookmarkStart w:id="34" w:name="_Toc46762303"/>
       <w:r>
         <w:t xml:space="preserve">Unit </w:t>
       </w:r>
@@ -6255,7 +6293,7 @@
       <w:r>
         <w:t>overage</w:t>
       </w:r>
-      <w:bookmarkEnd w:id="33"/>
+      <w:bookmarkEnd w:id="34"/>
       <w:r>
         <w:t xml:space="preserve"> </w:t>
       </w:r>
@@ -6361,11 +6399,11 @@
       <w:pPr>
         <w:pStyle w:val="Heading2"/>
       </w:pPr>
-      <w:bookmarkStart w:id="34" w:name="_Toc46762304"/>
+      <w:bookmarkStart w:id="35" w:name="_Toc46762304"/>
       <w:r>
         <w:t>Theming</w:t>
       </w:r>
-      <w:bookmarkEnd w:id="34"/>
+      <w:bookmarkEnd w:id="35"/>
     </w:p>
     <w:p>
       <w:pPr>
@@ -6574,8 +6612,6 @@
       <w:pPr>
         <w:pStyle w:val="NormalWeb"/>
       </w:pPr>
-      <w:bookmarkStart w:id="35" w:name="_GoBack"/>
-      <w:bookmarkEnd w:id="35"/>
       <w:r>
         <w:rPr>
           <w:noProof/>
@@ -8818,6 +8854,7 @@
     <w:lsdException w:name="HTML Sample" w:semiHidden="1" w:unhideWhenUsed="1"/>
     <w:lsdException w:name="HTML Typewriter" w:semiHidden="1" w:unhideWhenUsed="1"/>
     <w:lsdException w:name="HTML Variable" w:semiHidden="1" w:unhideWhenUsed="1"/>
+    <w:lsdException w:name="Normal Table" w:semiHidden="1" w:unhideWhenUsed="1"/>
     <w:lsdException w:name="annotation subject" w:semiHidden="1" w:unhideWhenUsed="1"/>
     <w:lsdException w:name="No List" w:semiHidden="1" w:unhideWhenUsed="1"/>
     <w:lsdException w:name="Outline List 1" w:semiHidden="1" w:unhideWhenUsed="1"/>
@@ -8863,9 +8900,11 @@
     <w:lsdException w:name="Table Subtle 1" w:semiHidden="1" w:unhideWhenUsed="1"/>
     <w:lsdException w:name="Table Subtle 2" w:semiHidden="1" w:unhideWhenUsed="1"/>
     <w:lsdException w:name="Table Web 1" w:semiHidden="1" w:unhideWhenUsed="1"/>
+    <w:lsdException w:name="Table Web 2" w:semiHidden="1" w:unhideWhenUsed="1"/>
     <w:lsdException w:name="Table Web 3" w:semiHidden="1" w:unhideWhenUsed="1"/>
     <w:lsdException w:name="Balloon Text" w:semiHidden="1" w:unhideWhenUsed="1"/>
     <w:lsdException w:name="Table Grid" w:uiPriority="39"/>
+    <w:lsdException w:name="Table Theme" w:semiHidden="1" w:unhideWhenUsed="1"/>
     <w:lsdException w:name="Placeholder Text" w:semiHidden="1"/>
     <w:lsdException w:name="No Spacing" w:uiPriority="1" w:qFormat="1"/>
     <w:lsdException w:name="Light Shading" w:uiPriority="60"/>
@@ -9756,7 +9795,7 @@
 </file>
 
 <file path=customXml/itemProps1.xml><?xml version="1.0" encoding="utf-8"?>
-<ds:datastoreItem xmlns:ds="http://schemas.openxmlformats.org/officeDocument/2006/customXml" ds:itemID="{427AE466-4EDE-42CD-90DA-CC7CA3C2C943}">
+<ds:datastoreItem xmlns:ds="http://schemas.openxmlformats.org/officeDocument/2006/customXml" ds:itemID="{8B208CE5-08A3-4A11-830E-7D3A2805B5EA}">
   <ds:schemaRefs>
     <ds:schemaRef ds:uri="http://schemas.openxmlformats.org/officeDocument/2006/bibliography"/>
   </ds:schemaRefs>

--- a/Design Document.docx
+++ b/Design Document.docx
@@ -51,21 +51,7 @@
         <w:rPr>
           <w:rStyle w:val="Strong"/>
         </w:rPr>
-        <w:t xml:space="preserve">26 </w:t>
-      </w:r>
-      <w:proofErr w:type="gramStart"/>
-      <w:r>
-        <w:rPr>
-          <w:rStyle w:val="Strong"/>
-        </w:rPr>
-        <w:t>July,</w:t>
-      </w:r>
-      <w:proofErr w:type="gramEnd"/>
-      <w:r>
-        <w:rPr>
-          <w:rStyle w:val="Strong"/>
-        </w:rPr>
-        <w:t xml:space="preserve"> 2020</w:t>
+        <w:t>26 July, 2020</w:t>
       </w:r>
       <w:r>
         <w:t xml:space="preserve"> </w:t>
@@ -2482,15 +2468,7 @@
         <w:t xml:space="preserve"> </w:t>
       </w:r>
       <w:r>
-        <w:t xml:space="preserve">the solution to task management application requirements shared by </w:t>
-      </w:r>
-      <w:proofErr w:type="spellStart"/>
-      <w:r>
-        <w:t>Tavisca</w:t>
-      </w:r>
-      <w:proofErr w:type="spellEnd"/>
-      <w:r>
-        <w:t>.</w:t>
+        <w:t>the solution to task management application requirements shared by Tavisca.</w:t>
       </w:r>
     </w:p>
     <w:p>
@@ -2533,7 +2511,7 @@
           <v:shape id="_x0000_i1025" type="#_x0000_t75" style="width:76.6pt;height:50.1pt" o:ole="">
             <v:imagedata r:id="rId6" o:title=""/>
           </v:shape>
-          <o:OLEObject Type="Embed" ProgID="AcroExch.Document.DC" ShapeID="_x0000_i1025" DrawAspect="Icon" ObjectID="_1657377478" r:id="rId7"/>
+          <o:OLEObject Type="Embed" ProgID="AcroExch.Document.DC" ShapeID="_x0000_i1025" DrawAspect="Icon" ObjectID="_1657377699" r:id="rId7"/>
         </w:object>
       </w:r>
     </w:p>
@@ -2590,15 +2568,7 @@
         </w:numPr>
       </w:pPr>
       <w:r>
-        <w:t xml:space="preserve">The logic for this has been incorporated in </w:t>
-      </w:r>
-      <w:proofErr w:type="spellStart"/>
-      <w:r>
-        <w:t>DataService</w:t>
-      </w:r>
-      <w:proofErr w:type="spellEnd"/>
-      <w:r>
-        <w:t>. This can be extended to interact with server using REST etc leaving the interface same.</w:t>
+        <w:t>The logic for this has been incorporated in DataService. This can be extended to interact with server using REST etc leaving the interface same.</w:t>
       </w:r>
     </w:p>
     <w:p>
@@ -2638,11 +2608,9 @@
       <w:r>
         <w:t xml:space="preserve">When the network in available again the new data will be </w:t>
       </w:r>
-      <w:proofErr w:type="gramStart"/>
-      <w:r>
-        <w:t>cached</w:t>
-      </w:r>
-      <w:proofErr w:type="gramEnd"/>
+      <w:r>
+        <w:t>cached,</w:t>
+      </w:r>
       <w:r>
         <w:t xml:space="preserve"> and the application state will be refreshed.</w:t>
       </w:r>
@@ -2696,12 +2664,7 @@
       <w:bookmarkStart w:id="9" w:name="_Toc46762284"/>
       <w:r>
         <w:lastRenderedPageBreak/>
-        <w:t>Validation for no of lists that can be adde</w:t>
-      </w:r>
-      <w:bookmarkStart w:id="10" w:name="_GoBack"/>
-      <w:bookmarkEnd w:id="10"/>
-      <w:r>
-        <w:t>d</w:t>
+        <w:t>Validation for no of lists that can be added</w:t>
       </w:r>
       <w:bookmarkEnd w:id="9"/>
     </w:p>
@@ -2749,12 +2712,12 @@
       <w:pPr>
         <w:pStyle w:val="Heading1"/>
       </w:pPr>
-      <w:bookmarkStart w:id="11" w:name="_Toc46762285"/>
-      <w:bookmarkStart w:id="12" w:name="_Toc531266225"/>
+      <w:bookmarkStart w:id="10" w:name="_Toc46762285"/>
+      <w:bookmarkStart w:id="11" w:name="_Toc531266225"/>
       <w:r>
         <w:t>Libraries Used</w:t>
       </w:r>
-      <w:bookmarkEnd w:id="11"/>
+      <w:bookmarkEnd w:id="10"/>
     </w:p>
     <w:tbl>
       <w:tblPr>
@@ -2851,17 +2814,8 @@
                 <w:b/>
                 <w:bCs/>
               </w:rPr>
-              <w:t>@angular/</w:t>
-            </w:r>
-            <w:proofErr w:type="spellStart"/>
-            <w:r>
-              <w:rPr>
-                <w:b/>
-                <w:bCs/>
-              </w:rPr>
-              <w:t>pwa</w:t>
-            </w:r>
-            <w:proofErr w:type="spellEnd"/>
+              <w:t>@angular/pwa</w:t>
+            </w:r>
           </w:p>
         </w:tc>
         <w:tc>
@@ -2982,12 +2936,12 @@
       <w:pPr>
         <w:pStyle w:val="Heading1"/>
       </w:pPr>
-      <w:bookmarkStart w:id="13" w:name="_Toc46762286"/>
+      <w:bookmarkStart w:id="12" w:name="_Toc46762286"/>
       <w:r>
         <w:t>Services and Data Factory</w:t>
       </w:r>
+      <w:bookmarkEnd w:id="11"/>
       <w:bookmarkEnd w:id="12"/>
-      <w:bookmarkEnd w:id="13"/>
     </w:p>
     <w:tbl>
       <w:tblPr>
@@ -3036,7 +2990,7 @@
                 <w:szCs w:val="22"/>
               </w:rPr>
             </w:pPr>
-            <w:bookmarkStart w:id="14" w:name="_Hlk530754716"/>
+            <w:bookmarkStart w:id="13" w:name="_Hlk530754716"/>
             <w:r>
               <w:rPr>
                 <w:rFonts w:eastAsia="Times New Roman"/>
@@ -3176,7 +3130,7 @@
           </w:p>
         </w:tc>
       </w:tr>
-      <w:bookmarkEnd w:id="14"/>
+      <w:bookmarkEnd w:id="13"/>
       <w:tr>
         <w:trPr>
           <w:cantSplit/>
@@ -3201,7 +3155,6 @@
                 <w:szCs w:val="22"/>
               </w:rPr>
             </w:pPr>
-            <w:proofErr w:type="spellStart"/>
             <w:r>
               <w:rPr>
                 <w:sz w:val="22"/>
@@ -3209,7 +3162,6 @@
               </w:rPr>
               <w:t>DataService</w:t>
             </w:r>
-            <w:proofErr w:type="spellEnd"/>
           </w:p>
         </w:tc>
         <w:tc>
@@ -3232,7 +3184,6 @@
                 <w:szCs w:val="22"/>
               </w:rPr>
             </w:pPr>
-            <w:proofErr w:type="spellStart"/>
             <w:r>
               <w:rPr>
                 <w:sz w:val="22"/>
@@ -3240,7 +3191,6 @@
               </w:rPr>
               <w:t>getTaskList</w:t>
             </w:r>
-            <w:proofErr w:type="spellEnd"/>
           </w:p>
         </w:tc>
         <w:tc>
@@ -3297,23 +3247,7 @@
                 <w:sz w:val="22"/>
                 <w:szCs w:val="22"/>
               </w:rPr>
-              <w:t>Array&lt;</w:t>
-            </w:r>
-            <w:proofErr w:type="spellStart"/>
-            <w:r>
-              <w:rPr>
-                <w:sz w:val="22"/>
-                <w:szCs w:val="22"/>
-              </w:rPr>
-              <w:t>TaskListItem</w:t>
-            </w:r>
-            <w:proofErr w:type="spellEnd"/>
-            <w:r>
-              <w:rPr>
-                <w:sz w:val="22"/>
-                <w:szCs w:val="22"/>
-              </w:rPr>
-              <w:t>&gt;</w:t>
+              <w:t>Array&lt;TaskListItem&gt;</w:t>
             </w:r>
           </w:p>
         </w:tc>
@@ -3378,7 +3312,6 @@
                 <w:szCs w:val="22"/>
               </w:rPr>
             </w:pPr>
-            <w:proofErr w:type="spellStart"/>
             <w:r>
               <w:rPr>
                 <w:sz w:val="22"/>
@@ -3386,7 +3319,6 @@
               </w:rPr>
               <w:t>DataService</w:t>
             </w:r>
-            <w:proofErr w:type="spellEnd"/>
           </w:p>
         </w:tc>
         <w:tc>
@@ -3409,7 +3341,6 @@
                 <w:szCs w:val="22"/>
               </w:rPr>
             </w:pPr>
-            <w:proofErr w:type="spellStart"/>
             <w:r>
               <w:rPr>
                 <w:sz w:val="22"/>
@@ -3417,7 +3348,6 @@
               </w:rPr>
               <w:t>setTaskList</w:t>
             </w:r>
-            <w:proofErr w:type="spellEnd"/>
           </w:p>
         </w:tc>
         <w:tc>
@@ -3440,37 +3370,12 @@
                 <w:szCs w:val="22"/>
               </w:rPr>
             </w:pPr>
-            <w:proofErr w:type="spellStart"/>
-            <w:r>
-              <w:rPr>
-                <w:sz w:val="22"/>
-                <w:szCs w:val="22"/>
-              </w:rPr>
-              <w:t>taskList</w:t>
-            </w:r>
-            <w:proofErr w:type="spellEnd"/>
-            <w:r>
-              <w:rPr>
-                <w:sz w:val="22"/>
-                <w:szCs w:val="22"/>
-              </w:rPr>
-              <w:t>: Array&lt;</w:t>
-            </w:r>
-            <w:proofErr w:type="spellStart"/>
-            <w:r>
-              <w:rPr>
-                <w:sz w:val="22"/>
-                <w:szCs w:val="22"/>
-              </w:rPr>
-              <w:t>TaskListItem</w:t>
-            </w:r>
-            <w:proofErr w:type="spellEnd"/>
-            <w:r>
-              <w:rPr>
-                <w:sz w:val="22"/>
-                <w:szCs w:val="22"/>
-              </w:rPr>
-              <w:t>&gt;</w:t>
+            <w:r>
+              <w:rPr>
+                <w:sz w:val="22"/>
+                <w:szCs w:val="22"/>
+              </w:rPr>
+              <w:t>taskList: Array&lt;TaskListItem&gt;</w:t>
             </w:r>
           </w:p>
         </w:tc>
@@ -3585,7 +3490,6 @@
                 <w:szCs w:val="22"/>
               </w:rPr>
             </w:pPr>
-            <w:proofErr w:type="spellStart"/>
             <w:r>
               <w:rPr>
                 <w:sz w:val="22"/>
@@ -3593,7 +3497,6 @@
               </w:rPr>
               <w:t>initializeTaskList</w:t>
             </w:r>
-            <w:proofErr w:type="spellEnd"/>
           </w:p>
         </w:tc>
         <w:tc>
@@ -3736,7 +3639,6 @@
                 <w:szCs w:val="22"/>
               </w:rPr>
             </w:pPr>
-            <w:proofErr w:type="spellStart"/>
             <w:r>
               <w:rPr>
                 <w:sz w:val="22"/>
@@ -3744,7 +3646,6 @@
               </w:rPr>
               <w:t>saveLists</w:t>
             </w:r>
-            <w:proofErr w:type="spellEnd"/>
           </w:p>
         </w:tc>
         <w:tc>
@@ -3840,39 +3741,31 @@
       <w:pPr>
         <w:pStyle w:val="Heading1"/>
       </w:pPr>
-      <w:bookmarkStart w:id="15" w:name="_Toc531266226"/>
-      <w:bookmarkStart w:id="16" w:name="_Toc46762287"/>
+      <w:bookmarkStart w:id="14" w:name="_Toc531266226"/>
+      <w:bookmarkStart w:id="15" w:name="_Toc46762287"/>
       <w:r>
         <w:t>Caching</w:t>
       </w:r>
+      <w:bookmarkEnd w:id="14"/>
       <w:bookmarkEnd w:id="15"/>
-      <w:bookmarkEnd w:id="16"/>
     </w:p>
     <w:p>
       <w:r>
         <w:lastRenderedPageBreak/>
-        <w:t xml:space="preserve">For storage purpose currently using the session storage of window. The interface for this is in </w:t>
-      </w:r>
-      <w:proofErr w:type="spellStart"/>
-      <w:r>
-        <w:t>DataService</w:t>
-      </w:r>
-      <w:proofErr w:type="spellEnd"/>
-      <w:r>
-        <w:t xml:space="preserve"> which can be modified accordingly</w:t>
+        <w:t>For storage purpose currently using the session storage of window. The interface for this is in DataService which can be modified accordingly</w:t>
       </w:r>
     </w:p>
     <w:p>
       <w:pPr>
         <w:pStyle w:val="Heading1"/>
       </w:pPr>
-      <w:bookmarkStart w:id="17" w:name="_Toc531266227"/>
-      <w:bookmarkStart w:id="18" w:name="_Toc46762288"/>
+      <w:bookmarkStart w:id="16" w:name="_Toc531266227"/>
+      <w:bookmarkStart w:id="17" w:name="_Toc46762288"/>
       <w:r>
         <w:t>Components</w:t>
       </w:r>
+      <w:bookmarkEnd w:id="16"/>
       <w:bookmarkEnd w:id="17"/>
-      <w:bookmarkEnd w:id="18"/>
     </w:p>
     <w:p>
       <w:pPr>
@@ -3881,16 +3774,16 @@
           <w:rFonts w:eastAsia="Times New Roman"/>
         </w:rPr>
       </w:pPr>
-      <w:bookmarkStart w:id="19" w:name="_Toc531266229"/>
-      <w:bookmarkStart w:id="20" w:name="_Toc46762289"/>
+      <w:bookmarkStart w:id="18" w:name="_Toc531266229"/>
+      <w:bookmarkStart w:id="19" w:name="_Toc46762289"/>
       <w:r>
         <w:rPr>
           <w:rFonts w:eastAsia="Times New Roman"/>
         </w:rPr>
         <w:t>Component Design and Interface</w:t>
       </w:r>
+      <w:bookmarkEnd w:id="18"/>
       <w:bookmarkEnd w:id="19"/>
-      <w:bookmarkEnd w:id="20"/>
     </w:p>
     <w:p>
       <w:r>
@@ -3990,14 +3883,12 @@
             <w:tcW w:w="4509" w:type="dxa"/>
           </w:tcPr>
           <w:p>
-            <w:proofErr w:type="spellStart"/>
             <w:r>
               <w:rPr>
                 <w:b/>
               </w:rPr>
               <w:t>AppComponent</w:t>
             </w:r>
-            <w:proofErr w:type="spellEnd"/>
             <w:r>
               <w:br/>
             </w:r>
@@ -4066,14 +3957,12 @@
             <w:tcW w:w="4509" w:type="dxa"/>
           </w:tcPr>
           <w:p>
-            <w:proofErr w:type="spellStart"/>
             <w:r>
               <w:rPr>
                 <w:b/>
               </w:rPr>
               <w:t>TaskListItemComponent</w:t>
             </w:r>
-            <w:proofErr w:type="spellEnd"/>
             <w:r>
               <w:br/>
             </w:r>
@@ -4101,37 +3990,14 @@
             <w:r>
               <w:t xml:space="preserve"> </w:t>
             </w:r>
-            <w:proofErr w:type="spellStart"/>
-            <w:r>
-              <w:t>taskListItem</w:t>
-            </w:r>
-            <w:proofErr w:type="spellEnd"/>
-            <w:r>
-              <w:t xml:space="preserve">: </w:t>
-            </w:r>
-            <w:proofErr w:type="spellStart"/>
-            <w:r>
-              <w:t>TaskListItem</w:t>
-            </w:r>
-            <w:proofErr w:type="spellEnd"/>
+            <w:r>
+              <w:t>taskListItem: TaskListItem</w:t>
+            </w:r>
             <w:r>
               <w:t xml:space="preserve">, </w:t>
             </w:r>
-            <w:proofErr w:type="spellStart"/>
-            <w:r>
-              <w:t>taskList</w:t>
-            </w:r>
-            <w:proofErr w:type="spellEnd"/>
-            <w:r>
-              <w:t>: Array&lt;</w:t>
-            </w:r>
-            <w:proofErr w:type="spellStart"/>
-            <w:r>
-              <w:t>TaskListItem</w:t>
-            </w:r>
-            <w:proofErr w:type="spellEnd"/>
-            <w:r>
-              <w:t>&gt;</w:t>
+            <w:r>
+              <w:t>taskList: Array&lt;TaskListItem&gt;</w:t>
             </w:r>
             <w:r>
               <w:t xml:space="preserve">, </w:t>
@@ -4190,14 +4056,12 @@
                 <w:b/>
               </w:rPr>
             </w:pPr>
-            <w:proofErr w:type="spellStart"/>
             <w:r>
               <w:rPr>
                 <w:b/>
               </w:rPr>
               <w:t>ConfirmationDialogComponent</w:t>
             </w:r>
-            <w:proofErr w:type="spellEnd"/>
             <w:r>
               <w:br/>
             </w:r>
@@ -4250,15 +4114,13 @@
               </w:rPr>
             </w:pPr>
             <w:r>
-              <w:t xml:space="preserve">The dialog component that can be used for confirmation purpose. Currently used for </w:t>
-            </w:r>
-            <w:proofErr w:type="gramStart"/>
-            <w:r>
-              <w:t>delete</w:t>
-            </w:r>
-            <w:proofErr w:type="gramEnd"/>
-            <w:r>
-              <w:t xml:space="preserve"> confirmation in the application</w:t>
+              <w:t xml:space="preserve">The dialog component that can be used for confirmation purpose. Currently used for confirmation </w:t>
+            </w:r>
+            <w:r>
+              <w:t xml:space="preserve">of delete </w:t>
+            </w:r>
+            <w:r>
+              <w:t>in the application</w:t>
             </w:r>
           </w:p>
         </w:tc>
@@ -4284,14 +4146,12 @@
                 <w:b/>
               </w:rPr>
             </w:pPr>
-            <w:proofErr w:type="spellStart"/>
             <w:r>
               <w:rPr>
                 <w:b/>
               </w:rPr>
               <w:t>EditItemDialogComponent</w:t>
             </w:r>
-            <w:proofErr w:type="spellEnd"/>
             <w:r>
               <w:br/>
             </w:r>
@@ -4355,11 +4215,11 @@
       <w:pPr>
         <w:pStyle w:val="Heading1"/>
       </w:pPr>
-      <w:bookmarkStart w:id="21" w:name="_Toc46762290"/>
+      <w:bookmarkStart w:id="20" w:name="_Toc46762290"/>
       <w:r>
         <w:t>Utilities</w:t>
       </w:r>
-      <w:bookmarkEnd w:id="21"/>
+      <w:bookmarkEnd w:id="20"/>
     </w:p>
     <w:tbl>
       <w:tblPr>
@@ -4579,7 +4439,6 @@
                 <w:szCs w:val="22"/>
               </w:rPr>
             </w:pPr>
-            <w:proofErr w:type="spellStart"/>
             <w:r>
               <w:rPr>
                 <w:sz w:val="22"/>
@@ -4588,7 +4447,6 @@
               <w:lastRenderedPageBreak/>
               <w:t>AppUtil</w:t>
             </w:r>
-            <w:proofErr w:type="spellEnd"/>
           </w:p>
         </w:tc>
         <w:tc>
@@ -4611,7 +4469,6 @@
                 <w:szCs w:val="22"/>
               </w:rPr>
             </w:pPr>
-            <w:proofErr w:type="spellStart"/>
             <w:r>
               <w:rPr>
                 <w:sz w:val="22"/>
@@ -4619,7 +4476,6 @@
               </w:rPr>
               <w:t>validateTaskList</w:t>
             </w:r>
-            <w:proofErr w:type="spellEnd"/>
           </w:p>
         </w:tc>
         <w:tc>
@@ -4753,7 +4609,6 @@
                 <w:szCs w:val="22"/>
               </w:rPr>
             </w:pPr>
-            <w:proofErr w:type="spellStart"/>
             <w:r>
               <w:rPr>
                 <w:sz w:val="22"/>
@@ -4761,7 +4616,6 @@
               </w:rPr>
               <w:t>validateTask</w:t>
             </w:r>
-            <w:proofErr w:type="spellEnd"/>
           </w:p>
         </w:tc>
         <w:tc>
@@ -4893,7 +4747,6 @@
                 <w:szCs w:val="22"/>
               </w:rPr>
             </w:pPr>
-            <w:proofErr w:type="spellStart"/>
             <w:r>
               <w:rPr>
                 <w:sz w:val="22"/>
@@ -4901,7 +4754,6 @@
               </w:rPr>
               <w:t>validateDuplicateTaskList</w:t>
             </w:r>
-            <w:proofErr w:type="spellEnd"/>
           </w:p>
         </w:tc>
         <w:tc>
@@ -5033,7 +4885,6 @@
                 <w:szCs w:val="22"/>
               </w:rPr>
             </w:pPr>
-            <w:proofErr w:type="spellStart"/>
             <w:r>
               <w:rPr>
                 <w:sz w:val="22"/>
@@ -5041,7 +4892,6 @@
               </w:rPr>
               <w:t>validateTitleMaxLength</w:t>
             </w:r>
-            <w:proofErr w:type="spellEnd"/>
           </w:p>
         </w:tc>
         <w:tc>
@@ -5173,7 +5023,6 @@
                 <w:szCs w:val="22"/>
               </w:rPr>
             </w:pPr>
-            <w:proofErr w:type="spellStart"/>
             <w:r>
               <w:rPr>
                 <w:sz w:val="22"/>
@@ -5181,7 +5030,6 @@
               </w:rPr>
               <w:t>reorderArrayItem</w:t>
             </w:r>
-            <w:proofErr w:type="spellEnd"/>
           </w:p>
         </w:tc>
         <w:tc>
@@ -5203,7 +5051,6 @@
                 <w:szCs w:val="22"/>
               </w:rPr>
             </w:pPr>
-            <w:proofErr w:type="spellStart"/>
             <w:r>
               <w:rPr>
                 <w:sz w:val="22"/>
@@ -5216,25 +5063,8 @@
                 <w:sz w:val="22"/>
                 <w:szCs w:val="22"/>
               </w:rPr>
-              <w:t>rr</w:t>
-            </w:r>
-            <w:proofErr w:type="spellEnd"/>
-            <w:r>
-              <w:rPr>
-                <w:sz w:val="22"/>
-                <w:szCs w:val="22"/>
-              </w:rPr>
-              <w:t xml:space="preserve">, index, </w:t>
-            </w:r>
-            <w:proofErr w:type="spellStart"/>
-            <w:r>
-              <w:rPr>
-                <w:sz w:val="22"/>
-                <w:szCs w:val="22"/>
-              </w:rPr>
-              <w:t>insertAt</w:t>
-            </w:r>
-            <w:proofErr w:type="spellEnd"/>
+              <w:t>rr, index, insertAt</w:t>
+            </w:r>
           </w:p>
         </w:tc>
         <w:tc>
@@ -5289,23 +5119,7 @@
                 <w:sz w:val="22"/>
                 <w:szCs w:val="22"/>
               </w:rPr>
-              <w:t xml:space="preserve">Inserts the item at the index position in the array to the </w:t>
-            </w:r>
-            <w:proofErr w:type="spellStart"/>
-            <w:r>
-              <w:rPr>
-                <w:sz w:val="22"/>
-                <w:szCs w:val="22"/>
-              </w:rPr>
-              <w:t>insertAt</w:t>
-            </w:r>
-            <w:proofErr w:type="spellEnd"/>
-            <w:r>
-              <w:rPr>
-                <w:sz w:val="22"/>
-                <w:szCs w:val="22"/>
-              </w:rPr>
-              <w:t xml:space="preserve"> position and reorders the list accordingly</w:t>
+              <w:t>Inserts the item at the index position in the array to the insertAt position and reorders the list accordingly</w:t>
             </w:r>
           </w:p>
         </w:tc>
@@ -5354,7 +5168,6 @@
                 <w:szCs w:val="22"/>
               </w:rPr>
             </w:pPr>
-            <w:proofErr w:type="spellStart"/>
             <w:r>
               <w:rPr>
                 <w:sz w:val="22"/>
@@ -5362,7 +5175,6 @@
               </w:rPr>
               <w:t>validateDuplicateTask</w:t>
             </w:r>
-            <w:proofErr w:type="spellEnd"/>
           </w:p>
         </w:tc>
         <w:tc>
@@ -5456,11 +5268,11 @@
       <w:pPr>
         <w:pStyle w:val="Heading1"/>
       </w:pPr>
-      <w:bookmarkStart w:id="22" w:name="_Toc46762291"/>
+      <w:bookmarkStart w:id="21" w:name="_Toc46762291"/>
       <w:r>
         <w:t>Flow Diagram</w:t>
       </w:r>
-      <w:bookmarkEnd w:id="22"/>
+      <w:bookmarkEnd w:id="21"/>
     </w:p>
     <w:p>
       <w:pPr>
@@ -5473,14 +5285,14 @@
           <w:rFonts w:eastAsia="Times New Roman"/>
         </w:rPr>
       </w:pPr>
-      <w:bookmarkStart w:id="23" w:name="_Toc46762292"/>
+      <w:bookmarkStart w:id="22" w:name="_Toc46762292"/>
       <w:r>
         <w:rPr>
           <w:rFonts w:eastAsia="Times New Roman"/>
         </w:rPr>
         <w:t>Overview</w:t>
       </w:r>
-      <w:bookmarkEnd w:id="23"/>
+      <w:bookmarkEnd w:id="22"/>
     </w:p>
     <w:p>
       <w:pPr>
@@ -5548,14 +5360,14 @@
           <w:rFonts w:eastAsia="Times New Roman"/>
         </w:rPr>
       </w:pPr>
-      <w:bookmarkStart w:id="24" w:name="_Toc46762293"/>
+      <w:bookmarkStart w:id="23" w:name="_Toc46762293"/>
       <w:r>
         <w:rPr>
           <w:rFonts w:eastAsia="Times New Roman"/>
         </w:rPr>
         <w:t>Change theme</w:t>
       </w:r>
-      <w:bookmarkEnd w:id="24"/>
+      <w:bookmarkEnd w:id="23"/>
     </w:p>
     <w:p>
       <w:pPr>
@@ -5623,14 +5435,14 @@
           <w:rFonts w:eastAsia="Times New Roman"/>
         </w:rPr>
       </w:pPr>
-      <w:bookmarkStart w:id="25" w:name="_Toc46762294"/>
+      <w:bookmarkStart w:id="24" w:name="_Toc46762294"/>
       <w:r>
         <w:rPr>
           <w:rFonts w:eastAsia="Times New Roman"/>
         </w:rPr>
         <w:t>Add task list</w:t>
       </w:r>
-      <w:bookmarkEnd w:id="25"/>
+      <w:bookmarkEnd w:id="24"/>
     </w:p>
     <w:p>
       <w:pPr>
@@ -5698,14 +5510,14 @@
           <w:rFonts w:eastAsia="Times New Roman"/>
         </w:rPr>
       </w:pPr>
-      <w:bookmarkStart w:id="26" w:name="_Toc46762295"/>
+      <w:bookmarkStart w:id="25" w:name="_Toc46762295"/>
       <w:r>
         <w:rPr>
           <w:rFonts w:eastAsia="Times New Roman"/>
         </w:rPr>
         <w:t>Edit task list</w:t>
       </w:r>
-      <w:bookmarkEnd w:id="26"/>
+      <w:bookmarkEnd w:id="25"/>
     </w:p>
     <w:p>
       <w:pPr>
@@ -5773,14 +5585,14 @@
           <w:rFonts w:eastAsia="Times New Roman"/>
         </w:rPr>
       </w:pPr>
-      <w:bookmarkStart w:id="27" w:name="_Toc46762296"/>
+      <w:bookmarkStart w:id="26" w:name="_Toc46762296"/>
       <w:r>
         <w:rPr>
           <w:rFonts w:eastAsia="Times New Roman"/>
         </w:rPr>
         <w:t>Delete task list</w:t>
       </w:r>
-      <w:bookmarkEnd w:id="27"/>
+      <w:bookmarkEnd w:id="26"/>
     </w:p>
     <w:p>
       <w:pPr>
@@ -5848,14 +5660,14 @@
           <w:rFonts w:eastAsia="Times New Roman"/>
         </w:rPr>
       </w:pPr>
-      <w:bookmarkStart w:id="28" w:name="_Toc46762297"/>
+      <w:bookmarkStart w:id="27" w:name="_Toc46762297"/>
       <w:r>
         <w:rPr>
           <w:rFonts w:eastAsia="Times New Roman"/>
         </w:rPr>
         <w:t>Add task</w:t>
       </w:r>
-      <w:bookmarkEnd w:id="28"/>
+      <w:bookmarkEnd w:id="27"/>
     </w:p>
     <w:p>
       <w:pPr>
@@ -5923,14 +5735,14 @@
           <w:rFonts w:eastAsia="Times New Roman"/>
         </w:rPr>
       </w:pPr>
-      <w:bookmarkStart w:id="29" w:name="_Toc46762298"/>
+      <w:bookmarkStart w:id="28" w:name="_Toc46762298"/>
       <w:r>
         <w:rPr>
           <w:rFonts w:eastAsia="Times New Roman"/>
         </w:rPr>
         <w:t>Edit task</w:t>
       </w:r>
-      <w:bookmarkEnd w:id="29"/>
+      <w:bookmarkEnd w:id="28"/>
     </w:p>
     <w:p>
       <w:pPr>
@@ -5998,14 +5810,14 @@
           <w:rFonts w:eastAsia="Times New Roman"/>
         </w:rPr>
       </w:pPr>
-      <w:bookmarkStart w:id="30" w:name="_Toc46762299"/>
+      <w:bookmarkStart w:id="29" w:name="_Toc46762299"/>
       <w:r>
         <w:rPr>
           <w:rFonts w:eastAsia="Times New Roman"/>
         </w:rPr>
         <w:t>Delete task</w:t>
       </w:r>
-      <w:bookmarkEnd w:id="30"/>
+      <w:bookmarkEnd w:id="29"/>
     </w:p>
     <w:p>
       <w:pPr>
@@ -6070,7 +5882,7 @@
           <w:numId w:val="15"/>
         </w:numPr>
       </w:pPr>
-      <w:bookmarkStart w:id="31" w:name="_Toc46762300"/>
+      <w:bookmarkStart w:id="30" w:name="_Toc46762300"/>
       <w:r>
         <w:rPr>
           <w:rFonts w:eastAsia="Times New Roman"/>
@@ -6083,7 +5895,7 @@
         </w:rPr>
         <w:t>e</w:t>
       </w:r>
-      <w:bookmarkEnd w:id="31"/>
+      <w:bookmarkEnd w:id="30"/>
     </w:p>
     <w:p>
       <w:r>
@@ -6142,14 +5954,14 @@
           <w:numId w:val="15"/>
         </w:numPr>
       </w:pPr>
-      <w:bookmarkStart w:id="32" w:name="_Toc46762301"/>
+      <w:bookmarkStart w:id="31" w:name="_Toc46762301"/>
       <w:r>
         <w:rPr>
           <w:rFonts w:eastAsia="Times New Roman"/>
         </w:rPr>
         <w:t>Reorder the task list</w:t>
       </w:r>
-      <w:bookmarkEnd w:id="32"/>
+      <w:bookmarkEnd w:id="31"/>
     </w:p>
     <w:p>
       <w:r>
@@ -6207,14 +6019,14 @@
           <w:numId w:val="15"/>
         </w:numPr>
       </w:pPr>
-      <w:bookmarkStart w:id="33" w:name="_Toc46762302"/>
+      <w:bookmarkStart w:id="32" w:name="_Toc46762302"/>
       <w:r>
         <w:rPr>
           <w:rFonts w:eastAsia="Times New Roman"/>
         </w:rPr>
         <w:t>Reorder the tasks in the lists</w:t>
       </w:r>
-      <w:bookmarkEnd w:id="33"/>
+      <w:bookmarkEnd w:id="32"/>
     </w:p>
     <w:p>
       <w:r>
@@ -6277,7 +6089,7 @@
       <w:pPr>
         <w:pStyle w:val="Heading2"/>
       </w:pPr>
-      <w:bookmarkStart w:id="34" w:name="_Toc46762303"/>
+      <w:bookmarkStart w:id="33" w:name="_Toc46762303"/>
       <w:r>
         <w:t xml:space="preserve">Unit </w:t>
       </w:r>
@@ -6293,7 +6105,7 @@
       <w:r>
         <w:t>overage</w:t>
       </w:r>
-      <w:bookmarkEnd w:id="34"/>
+      <w:bookmarkEnd w:id="33"/>
       <w:r>
         <w:t xml:space="preserve"> </w:t>
       </w:r>
@@ -6302,11 +6114,17 @@
       <w:r>
         <w:t xml:space="preserve">Jasmine test cases have been covered for the components and services in the application. For details go to the coverage directory in </w:t>
       </w:r>
-      <w:proofErr w:type="spellStart"/>
+      <w:r>
+        <w:t>‘</w:t>
+      </w:r>
       <w:r>
         <w:t>codespace</w:t>
       </w:r>
-      <w:proofErr w:type="spellEnd"/>
+      <w:r>
+        <w:t>’</w:t>
+      </w:r>
+      <w:bookmarkStart w:id="34" w:name="_GoBack"/>
+      <w:bookmarkEnd w:id="34"/>
       <w:r>
         <w:t xml:space="preserve"> and open the index.html file.</w:t>
       </w:r>
@@ -6419,17 +6237,7 @@
       </w:pPr>
       <w:r>
         <w:lastRenderedPageBreak/>
-        <w:t xml:space="preserve">The themes are differentiated based on the root selector for the theme in the </w:t>
-      </w:r>
-      <w:proofErr w:type="spellStart"/>
-      <w:proofErr w:type="gramStart"/>
-      <w:r>
-        <w:t>styles.scss</w:t>
-      </w:r>
-      <w:proofErr w:type="spellEnd"/>
-      <w:proofErr w:type="gramEnd"/>
-      <w:r>
-        <w:t xml:space="preserve"> which is set as the class for the application container.</w:t>
+        <w:t>The themes are differentiated based on the root selector for the theme in the styles.scss which is set as the class for the application container.</w:t>
       </w:r>
     </w:p>
     <w:p>
@@ -6494,17 +6302,7 @@
         </w:numPr>
       </w:pPr>
       <w:r>
-        <w:t xml:space="preserve">Add a class to the </w:t>
-      </w:r>
-      <w:proofErr w:type="spellStart"/>
-      <w:proofErr w:type="gramStart"/>
-      <w:r>
-        <w:t>styles.scss</w:t>
-      </w:r>
-      <w:proofErr w:type="spellEnd"/>
-      <w:proofErr w:type="gramEnd"/>
-      <w:r>
-        <w:t xml:space="preserve"> for e.g. theme-dark</w:t>
+        <w:t>Add a class to the styles.scss for e.g. theme-dark</w:t>
       </w:r>
     </w:p>
     <w:p>
@@ -6516,15 +6314,7 @@
         </w:numPr>
       </w:pPr>
       <w:r>
-        <w:t>Declare a base-</w:t>
-      </w:r>
-      <w:proofErr w:type="spellStart"/>
-      <w:r>
-        <w:t>color</w:t>
-      </w:r>
-      <w:proofErr w:type="spellEnd"/>
-      <w:r>
-        <w:t xml:space="preserve"> for the theme</w:t>
+        <w:t>Declare a base-color for the theme</w:t>
       </w:r>
     </w:p>
     <w:p>
@@ -6545,15 +6335,7 @@
       </w:pPr>
       <w:r>
         <w:lastRenderedPageBreak/>
-        <w:t>The common styles consist of the variables derived from the base-</w:t>
-      </w:r>
-      <w:proofErr w:type="spellStart"/>
-      <w:r>
-        <w:t>color</w:t>
-      </w:r>
-      <w:proofErr w:type="spellEnd"/>
-      <w:r>
-        <w:t xml:space="preserve"> variable and used in the application for styling it.</w:t>
+        <w:t>The common styles consist of the variables derived from the base-color variable and used in the application for styling it.</w:t>
       </w:r>
       <w:r>
         <w:rPr>
@@ -6701,21 +6483,8 @@
         <w:ind w:left="720"/>
       </w:pPr>
       <w:r>
-        <w:t>task-</w:t>
-      </w:r>
-      <w:proofErr w:type="spellStart"/>
-      <w:r>
-        <w:t>mgmt</w:t>
-      </w:r>
-      <w:proofErr w:type="spellEnd"/>
-      <w:r>
-        <w:t>\</w:t>
-      </w:r>
-      <w:proofErr w:type="spellStart"/>
-      <w:r>
-        <w:t>codespace</w:t>
-      </w:r>
-      <w:proofErr w:type="spellEnd"/>
+        <w:t>task-mgmt\codespace</w:t>
+      </w:r>
     </w:p>
     <w:p>
       <w:pPr>
@@ -6738,13 +6507,8 @@
           <w:numId w:val="21"/>
         </w:numPr>
       </w:pPr>
-      <w:proofErr w:type="spellStart"/>
-      <w:r>
-        <w:t>npm</w:t>
-      </w:r>
-      <w:proofErr w:type="spellEnd"/>
-      <w:r>
-        <w:t xml:space="preserve"> install </w:t>
+      <w:r>
+        <w:t xml:space="preserve">npm install </w:t>
       </w:r>
       <w:r>
         <w:tab/>
@@ -6790,15 +6554,7 @@
         </w:numPr>
       </w:pPr>
       <w:r>
-        <w:t xml:space="preserve">ng </w:t>
-      </w:r>
-      <w:proofErr w:type="gramStart"/>
-      <w:r>
-        <w:t>serve</w:t>
-      </w:r>
-      <w:proofErr w:type="gramEnd"/>
-      <w:r>
-        <w:t xml:space="preserve"> -o </w:t>
+        <w:t xml:space="preserve">ng serve -o </w:t>
       </w:r>
       <w:r>
         <w:tab/>
@@ -9795,7 +9551,7 @@
 </file>
 
 <file path=customXml/itemProps1.xml><?xml version="1.0" encoding="utf-8"?>
-<ds:datastoreItem xmlns:ds="http://schemas.openxmlformats.org/officeDocument/2006/customXml" ds:itemID="{8B208CE5-08A3-4A11-830E-7D3A2805B5EA}">
+<ds:datastoreItem xmlns:ds="http://schemas.openxmlformats.org/officeDocument/2006/customXml" ds:itemID="{53B2722A-80FD-4133-AD0F-F929312A5A26}">
   <ds:schemaRefs>
     <ds:schemaRef ds:uri="http://schemas.openxmlformats.org/officeDocument/2006/bibliography"/>
   </ds:schemaRefs>
